--- a/Отчет по заданию 3 .docx
+++ b/Отчет по заданию 3 .docx
@@ -14,14 +14,28 @@
         <w:rPr>
           <w:rFonts w:eastAsia="Times New Roman" w:cs="Times New Roman"/>
         </w:rPr>
-        <w:t>ФЕДЕРАЛЬНОЕ ГОСУДАРСТВЕННОЕ АВТОНОМНОЕ ОБРАЗОВАТЕЛЬНОЕ УЧРЕЖДЕНИЕ ВЫСШЕГО ОБРАЗОВАНИЯ</w:t>
-      </w:r>
+        <w:t xml:space="preserve">ФЕДЕРАЛЬНОЕ ГОСУДАРСТВЕННОЕ АВТОНОМНОЕ ОБРАЗОВАТЕЛЬНОЕ УЧРЕЖДЕНИЕ ВЫСШЕГО </w:t>
+      </w:r>
+      <w:proofErr w:type="gramStart"/>
       <w:r>
         <w:rPr>
           <w:rFonts w:eastAsia="Times New Roman" w:cs="Times New Roman"/>
         </w:rPr>
+        <w:t>ОБРАЗОВАНИЯ</w:t>
+      </w:r>
+      <w:r>
+        <w:rPr>
+          <w:rFonts w:eastAsia="Times New Roman" w:cs="Times New Roman"/>
+        </w:rPr>
         <w:br/>
-        <w:t>«РОССИЙСКИЙ УНИВЕРСИТЕТ ТРАНСПОРТА»</w:t>
+        <w:t>«</w:t>
+      </w:r>
+      <w:proofErr w:type="gramEnd"/>
+      <w:r>
+        <w:rPr>
+          <w:rFonts w:eastAsia="Times New Roman" w:cs="Times New Roman"/>
+        </w:rPr>
+        <w:t>РОССИЙСКИЙ УНИВЕРСИТЕТ ТРАНСПОРТА»</w:t>
       </w:r>
       <w:r>
         <w:rPr>
@@ -1374,13 +1388,41 @@
           <w:szCs w:val="28"/>
         </w:rPr>
       </w:pPr>
+      <w:proofErr w:type="spellStart"/>
       <w:r>
         <w:rPr>
           <w:color w:val="000000"/>
           <w:sz w:val="28"/>
           <w:szCs w:val="28"/>
         </w:rPr>
-        <w:t>Протабулировать заданную в таблице функцию. Использовать данные в таблице значения шага и интервала в качестве ввода пользователя для решения тестового примера. При невозможности расчёта функции в конкретной точке выводить её значение и надпись, означающую отсутствие решения. При решении данного задания в MatLab необходимо построить график.</w:t>
+        <w:t>Протабулировать</w:t>
+      </w:r>
+      <w:proofErr w:type="spellEnd"/>
+      <w:r>
+        <w:rPr>
+          <w:color w:val="000000"/>
+          <w:sz w:val="28"/>
+          <w:szCs w:val="28"/>
+        </w:rPr>
+        <w:t xml:space="preserve"> заданную в таблице функцию. Использовать данные в таблице значения шага и интервала в качестве ввода пользователя для решения тестового примера. При невозможности расчёта функции в конкретной точке выводить её значение и надпись, означающую отсутствие решения. При решении данного задания в </w:t>
+      </w:r>
+      <w:proofErr w:type="spellStart"/>
+      <w:r>
+        <w:rPr>
+          <w:color w:val="000000"/>
+          <w:sz w:val="28"/>
+          <w:szCs w:val="28"/>
+        </w:rPr>
+        <w:t>MatLab</w:t>
+      </w:r>
+      <w:proofErr w:type="spellEnd"/>
+      <w:r>
+        <w:rPr>
+          <w:color w:val="000000"/>
+          <w:sz w:val="28"/>
+          <w:szCs w:val="28"/>
+        </w:rPr>
+        <w:t xml:space="preserve"> необходимо построить график.</w:t>
       </w:r>
     </w:p>
     <w:p>
@@ -1390,27 +1432,14 @@
       <w:r>
         <w:t>Таблица </w:t>
       </w:r>
-      <w:r>
-        <w:fldChar w:fldCharType="begin"/>
-      </w:r>
-      <w:r>
-        <w:instrText xml:space="preserve"> SEQ Таблица \* ARABIC </w:instrText>
-      </w:r>
-      <w:r>
-        <w:fldChar w:fldCharType="separate"/>
-      </w:r>
-      <w:r>
-        <w:rPr>
-          <w:noProof/>
-        </w:rPr>
-        <w:t>1</w:t>
-      </w:r>
-      <w:r>
-        <w:rPr>
-          <w:noProof/>
-        </w:rPr>
-        <w:fldChar w:fldCharType="end"/>
-      </w:r>
+      <w:fldSimple w:instr=" SEQ Таблица \* ARABIC ">
+        <w:r>
+          <w:rPr>
+            <w:noProof/>
+          </w:rPr>
+          <w:t>1</w:t>
+        </w:r>
+      </w:fldSimple>
     </w:p>
     <w:p>
       <w:r>
@@ -1624,7 +1653,6 @@
           <w:color w:val="000000" w:themeColor="text1"/>
           <w:sz w:val="32"/>
           <w:szCs w:val="32"/>
-          <w:lang w:val="en-US"/>
         </w:rPr>
       </w:pPr>
       <w:r>
@@ -1647,7 +1675,6 @@
           <w:color w:val="000000" w:themeColor="text1"/>
           <w:sz w:val="32"/>
           <w:szCs w:val="32"/>
-          <w:lang w:val="en-US"/>
         </w:rPr>
         <w:t xml:space="preserve"> </w:t>
       </w:r>
@@ -1670,7 +1697,6 @@
           <w:color w:val="000000" w:themeColor="text1"/>
           <w:sz w:val="32"/>
           <w:szCs w:val="32"/>
-          <w:lang w:val="en-US"/>
         </w:rPr>
         <w:t xml:space="preserve"> </w:t>
       </w:r>
@@ -1693,7 +1719,6 @@
           <w:color w:val="000000" w:themeColor="text1"/>
           <w:sz w:val="32"/>
           <w:szCs w:val="32"/>
-          <w:lang w:val="en-US"/>
         </w:rPr>
         <w:t xml:space="preserve"> </w:t>
       </w:r>
@@ -1716,7 +1741,6 @@
           <w:color w:val="000000" w:themeColor="text1"/>
           <w:sz w:val="32"/>
           <w:szCs w:val="32"/>
-          <w:lang w:val="en-US"/>
         </w:rPr>
         <w:t>++</w:t>
       </w:r>
@@ -1765,7 +1789,29 @@
           <w:szCs w:val="19"/>
           <w:lang w:val="en-US"/>
         </w:rPr>
-        <w:t>&lt;iostream&gt;</w:t>
+        <w:t>&lt;</w:t>
+      </w:r>
+      <w:proofErr w:type="spellStart"/>
+      <w:r>
+        <w:rPr>
+          <w:rFonts w:ascii="Consolas" w:hAnsi="Consolas" w:cs="Consolas"/>
+          <w:color w:val="A31515"/>
+          <w:sz w:val="19"/>
+          <w:szCs w:val="19"/>
+          <w:lang w:val="en-US"/>
+        </w:rPr>
+        <w:t>iostream</w:t>
+      </w:r>
+      <w:proofErr w:type="spellEnd"/>
+      <w:r>
+        <w:rPr>
+          <w:rFonts w:ascii="Consolas" w:hAnsi="Consolas" w:cs="Consolas"/>
+          <w:color w:val="A31515"/>
+          <w:sz w:val="19"/>
+          <w:szCs w:val="19"/>
+          <w:lang w:val="en-US"/>
+        </w:rPr>
+        <w:t>&gt;</w:t>
       </w:r>
     </w:p>
     <w:p>
@@ -1811,7 +1857,29 @@
           <w:szCs w:val="19"/>
           <w:lang w:val="en-US"/>
         </w:rPr>
-        <w:t>&lt;cmath&gt;</w:t>
+        <w:t>&lt;</w:t>
+      </w:r>
+      <w:proofErr w:type="spellStart"/>
+      <w:r>
+        <w:rPr>
+          <w:rFonts w:ascii="Consolas" w:hAnsi="Consolas" w:cs="Consolas"/>
+          <w:color w:val="A31515"/>
+          <w:sz w:val="19"/>
+          <w:szCs w:val="19"/>
+          <w:lang w:val="en-US"/>
+        </w:rPr>
+        <w:t>cmath</w:t>
+      </w:r>
+      <w:proofErr w:type="spellEnd"/>
+      <w:r>
+        <w:rPr>
+          <w:rFonts w:ascii="Consolas" w:hAnsi="Consolas" w:cs="Consolas"/>
+          <w:color w:val="A31515"/>
+          <w:sz w:val="19"/>
+          <w:szCs w:val="19"/>
+          <w:lang w:val="en-US"/>
+        </w:rPr>
+        <w:t>&gt;</w:t>
       </w:r>
       <w:r>
         <w:rPr>
@@ -1867,7 +1935,29 @@
           <w:szCs w:val="19"/>
           <w:lang w:val="en-US"/>
         </w:rPr>
-        <w:t>&lt;iomanip&gt;</w:t>
+        <w:t>&lt;</w:t>
+      </w:r>
+      <w:proofErr w:type="spellStart"/>
+      <w:r>
+        <w:rPr>
+          <w:rFonts w:ascii="Consolas" w:hAnsi="Consolas" w:cs="Consolas"/>
+          <w:color w:val="A31515"/>
+          <w:sz w:val="19"/>
+          <w:szCs w:val="19"/>
+          <w:lang w:val="en-US"/>
+        </w:rPr>
+        <w:t>iomanip</w:t>
+      </w:r>
+      <w:proofErr w:type="spellEnd"/>
+      <w:r>
+        <w:rPr>
+          <w:rFonts w:ascii="Consolas" w:hAnsi="Consolas" w:cs="Consolas"/>
+          <w:color w:val="A31515"/>
+          <w:sz w:val="19"/>
+          <w:szCs w:val="19"/>
+          <w:lang w:val="en-US"/>
+        </w:rPr>
+        <w:t>&gt;</w:t>
       </w:r>
     </w:p>
     <w:p>
@@ -1931,23 +2021,9 @@
           <w:sz w:val="19"/>
           <w:szCs w:val="19"/>
         </w:rPr>
-        <w:t xml:space="preserve"> * \brief Рассчитывает значение функции в заданной точке</w:t>
-      </w:r>
-    </w:p>
-    <w:p>
-      <w:pPr>
-        <w:autoSpaceDE w:val="0"/>
-        <w:autoSpaceDN w:val="0"/>
-        <w:adjustRightInd w:val="0"/>
-        <w:spacing w:after="0" w:line="240" w:lineRule="auto"/>
-        <w:jc w:val="left"/>
-        <w:rPr>
-          <w:rFonts w:ascii="Consolas" w:hAnsi="Consolas" w:cs="Consolas"/>
-          <w:color w:val="000000"/>
-          <w:sz w:val="19"/>
-          <w:szCs w:val="19"/>
-        </w:rPr>
-      </w:pPr>
+        <w:t xml:space="preserve"> * \</w:t>
+      </w:r>
+      <w:proofErr w:type="spellStart"/>
       <w:r>
         <w:rPr>
           <w:rFonts w:ascii="Consolas" w:hAnsi="Consolas" w:cs="Consolas"/>
@@ -1955,23 +2031,9 @@
           <w:sz w:val="19"/>
           <w:szCs w:val="19"/>
         </w:rPr>
-        <w:t xml:space="preserve"> * \param x Заданная точка</w:t>
-      </w:r>
-    </w:p>
-    <w:p>
-      <w:pPr>
-        <w:autoSpaceDE w:val="0"/>
-        <w:autoSpaceDN w:val="0"/>
-        <w:adjustRightInd w:val="0"/>
-        <w:spacing w:after="0" w:line="240" w:lineRule="auto"/>
-        <w:jc w:val="left"/>
-        <w:rPr>
-          <w:rFonts w:ascii="Consolas" w:hAnsi="Consolas" w:cs="Consolas"/>
-          <w:color w:val="000000"/>
-          <w:sz w:val="19"/>
-          <w:szCs w:val="19"/>
-        </w:rPr>
-      </w:pPr>
+        <w:t>brief</w:t>
+      </w:r>
+      <w:proofErr w:type="spellEnd"/>
       <w:r>
         <w:rPr>
           <w:rFonts w:ascii="Consolas" w:hAnsi="Consolas" w:cs="Consolas"/>
@@ -1979,23 +2041,9 @@
           <w:sz w:val="19"/>
           <w:szCs w:val="19"/>
         </w:rPr>
-        <w:t xml:space="preserve"> * \return Возвращает значение функции в заданной точке</w:t>
-      </w:r>
-    </w:p>
-    <w:p>
-      <w:pPr>
-        <w:autoSpaceDE w:val="0"/>
-        <w:autoSpaceDN w:val="0"/>
-        <w:adjustRightInd w:val="0"/>
-        <w:spacing w:after="0" w:line="240" w:lineRule="auto"/>
-        <w:jc w:val="left"/>
-        <w:rPr>
-          <w:rFonts w:ascii="Consolas" w:hAnsi="Consolas" w:cs="Consolas"/>
-          <w:color w:val="000000"/>
-          <w:sz w:val="19"/>
-          <w:szCs w:val="19"/>
-        </w:rPr>
-      </w:pPr>
+        <w:t xml:space="preserve"> </w:t>
+      </w:r>
+      <w:proofErr w:type="gramStart"/>
       <w:r>
         <w:rPr>
           <w:rFonts w:ascii="Consolas" w:hAnsi="Consolas" w:cs="Consolas"/>
@@ -2003,6 +2051,148 @@
           <w:sz w:val="19"/>
           <w:szCs w:val="19"/>
         </w:rPr>
+        <w:t>Рассчитывает</w:t>
+      </w:r>
+      <w:proofErr w:type="gramEnd"/>
+      <w:r>
+        <w:rPr>
+          <w:rFonts w:ascii="Consolas" w:hAnsi="Consolas" w:cs="Consolas"/>
+          <w:color w:val="008000"/>
+          <w:sz w:val="19"/>
+          <w:szCs w:val="19"/>
+        </w:rPr>
+        <w:t xml:space="preserve"> значение функции в заданной точке</w:t>
+      </w:r>
+    </w:p>
+    <w:p>
+      <w:pPr>
+        <w:autoSpaceDE w:val="0"/>
+        <w:autoSpaceDN w:val="0"/>
+        <w:adjustRightInd w:val="0"/>
+        <w:spacing w:after="0" w:line="240" w:lineRule="auto"/>
+        <w:jc w:val="left"/>
+        <w:rPr>
+          <w:rFonts w:ascii="Consolas" w:hAnsi="Consolas" w:cs="Consolas"/>
+          <w:color w:val="000000"/>
+          <w:sz w:val="19"/>
+          <w:szCs w:val="19"/>
+        </w:rPr>
+      </w:pPr>
+      <w:r>
+        <w:rPr>
+          <w:rFonts w:ascii="Consolas" w:hAnsi="Consolas" w:cs="Consolas"/>
+          <w:color w:val="008000"/>
+          <w:sz w:val="19"/>
+          <w:szCs w:val="19"/>
+        </w:rPr>
+        <w:t xml:space="preserve"> * \</w:t>
+      </w:r>
+      <w:proofErr w:type="spellStart"/>
+      <w:r>
+        <w:rPr>
+          <w:rFonts w:ascii="Consolas" w:hAnsi="Consolas" w:cs="Consolas"/>
+          <w:color w:val="008000"/>
+          <w:sz w:val="19"/>
+          <w:szCs w:val="19"/>
+        </w:rPr>
+        <w:t>param</w:t>
+      </w:r>
+      <w:proofErr w:type="spellEnd"/>
+      <w:r>
+        <w:rPr>
+          <w:rFonts w:ascii="Consolas" w:hAnsi="Consolas" w:cs="Consolas"/>
+          <w:color w:val="008000"/>
+          <w:sz w:val="19"/>
+          <w:szCs w:val="19"/>
+        </w:rPr>
+        <w:t xml:space="preserve"> x Заданная точка</w:t>
+      </w:r>
+    </w:p>
+    <w:p>
+      <w:pPr>
+        <w:autoSpaceDE w:val="0"/>
+        <w:autoSpaceDN w:val="0"/>
+        <w:adjustRightInd w:val="0"/>
+        <w:spacing w:after="0" w:line="240" w:lineRule="auto"/>
+        <w:jc w:val="left"/>
+        <w:rPr>
+          <w:rFonts w:ascii="Consolas" w:hAnsi="Consolas" w:cs="Consolas"/>
+          <w:color w:val="000000"/>
+          <w:sz w:val="19"/>
+          <w:szCs w:val="19"/>
+        </w:rPr>
+      </w:pPr>
+      <w:r>
+        <w:rPr>
+          <w:rFonts w:ascii="Consolas" w:hAnsi="Consolas" w:cs="Consolas"/>
+          <w:color w:val="008000"/>
+          <w:sz w:val="19"/>
+          <w:szCs w:val="19"/>
+        </w:rPr>
+        <w:t xml:space="preserve"> * \</w:t>
+      </w:r>
+      <w:proofErr w:type="spellStart"/>
+      <w:r>
+        <w:rPr>
+          <w:rFonts w:ascii="Consolas" w:hAnsi="Consolas" w:cs="Consolas"/>
+          <w:color w:val="008000"/>
+          <w:sz w:val="19"/>
+          <w:szCs w:val="19"/>
+        </w:rPr>
+        <w:t>return</w:t>
+      </w:r>
+      <w:proofErr w:type="spellEnd"/>
+      <w:r>
+        <w:rPr>
+          <w:rFonts w:ascii="Consolas" w:hAnsi="Consolas" w:cs="Consolas"/>
+          <w:color w:val="008000"/>
+          <w:sz w:val="19"/>
+          <w:szCs w:val="19"/>
+        </w:rPr>
+        <w:t xml:space="preserve"> </w:t>
+      </w:r>
+      <w:proofErr w:type="gramStart"/>
+      <w:r>
+        <w:rPr>
+          <w:rFonts w:ascii="Consolas" w:hAnsi="Consolas" w:cs="Consolas"/>
+          <w:color w:val="008000"/>
+          <w:sz w:val="19"/>
+          <w:szCs w:val="19"/>
+        </w:rPr>
+        <w:t>Возвращает</w:t>
+      </w:r>
+      <w:proofErr w:type="gramEnd"/>
+      <w:r>
+        <w:rPr>
+          <w:rFonts w:ascii="Consolas" w:hAnsi="Consolas" w:cs="Consolas"/>
+          <w:color w:val="008000"/>
+          <w:sz w:val="19"/>
+          <w:szCs w:val="19"/>
+        </w:rPr>
+        <w:t xml:space="preserve"> значение функции в заданной точке</w:t>
+      </w:r>
+    </w:p>
+    <w:p>
+      <w:pPr>
+        <w:autoSpaceDE w:val="0"/>
+        <w:autoSpaceDN w:val="0"/>
+        <w:adjustRightInd w:val="0"/>
+        <w:spacing w:after="0" w:line="240" w:lineRule="auto"/>
+        <w:jc w:val="left"/>
+        <w:rPr>
+          <w:rFonts w:ascii="Consolas" w:hAnsi="Consolas" w:cs="Consolas"/>
+          <w:color w:val="000000"/>
+          <w:sz w:val="19"/>
+          <w:szCs w:val="19"/>
+        </w:rPr>
+      </w:pPr>
+      <w:r>
+        <w:rPr>
+          <w:rFonts w:ascii="Consolas" w:hAnsi="Consolas" w:cs="Consolas"/>
+          <w:color w:val="008000"/>
+          <w:sz w:val="19"/>
+          <w:szCs w:val="19"/>
+        </w:rPr>
         <w:t xml:space="preserve"> */</w:t>
       </w:r>
     </w:p>
@@ -2020,6 +2210,7 @@
           <w:szCs w:val="19"/>
         </w:rPr>
       </w:pPr>
+      <w:proofErr w:type="spellStart"/>
       <w:r>
         <w:rPr>
           <w:rFonts w:ascii="Consolas" w:hAnsi="Consolas" w:cs="Consolas"/>
@@ -2029,15 +2220,39 @@
         </w:rPr>
         <w:t>double</w:t>
       </w:r>
-      <w:r>
-        <w:rPr>
-          <w:rFonts w:ascii="Consolas" w:hAnsi="Consolas" w:cs="Consolas"/>
-          <w:color w:val="000000"/>
-          <w:sz w:val="19"/>
-          <w:szCs w:val="19"/>
-        </w:rPr>
-        <w:t xml:space="preserve"> calculateFunc(</w:t>
-      </w:r>
+      <w:proofErr w:type="spellEnd"/>
+      <w:r>
+        <w:rPr>
+          <w:rFonts w:ascii="Consolas" w:hAnsi="Consolas" w:cs="Consolas"/>
+          <w:color w:val="000000"/>
+          <w:sz w:val="19"/>
+          <w:szCs w:val="19"/>
+        </w:rPr>
+        <w:t xml:space="preserve"> </w:t>
+      </w:r>
+      <w:proofErr w:type="spellStart"/>
+      <w:proofErr w:type="gramStart"/>
+      <w:r>
+        <w:rPr>
+          <w:rFonts w:ascii="Consolas" w:hAnsi="Consolas" w:cs="Consolas"/>
+          <w:color w:val="000000"/>
+          <w:sz w:val="19"/>
+          <w:szCs w:val="19"/>
+        </w:rPr>
+        <w:t>calculateFunc</w:t>
+      </w:r>
+      <w:proofErr w:type="spellEnd"/>
+      <w:r>
+        <w:rPr>
+          <w:rFonts w:ascii="Consolas" w:hAnsi="Consolas" w:cs="Consolas"/>
+          <w:color w:val="000000"/>
+          <w:sz w:val="19"/>
+          <w:szCs w:val="19"/>
+        </w:rPr>
+        <w:t>(</w:t>
+      </w:r>
+      <w:proofErr w:type="spellStart"/>
+      <w:proofErr w:type="gramEnd"/>
       <w:r>
         <w:rPr>
           <w:rFonts w:ascii="Consolas" w:hAnsi="Consolas" w:cs="Consolas"/>
@@ -2047,6 +2262,7 @@
         </w:rPr>
         <w:t>double</w:t>
       </w:r>
+      <w:proofErr w:type="spellEnd"/>
       <w:r>
         <w:rPr>
           <w:rFonts w:ascii="Consolas" w:hAnsi="Consolas" w:cs="Consolas"/>
@@ -2087,7 +2303,6 @@
           <w:color w:val="000000"/>
           <w:sz w:val="19"/>
           <w:szCs w:val="19"/>
-          <w:lang w:val="en-US"/>
         </w:rPr>
       </w:pPr>
     </w:p>
@@ -2136,23 +2351,9 @@
           <w:sz w:val="19"/>
           <w:szCs w:val="19"/>
         </w:rPr>
-        <w:t xml:space="preserve"> * \brief Проверяет, существует ли функция в заданной точке</w:t>
-      </w:r>
-    </w:p>
-    <w:p>
-      <w:pPr>
-        <w:autoSpaceDE w:val="0"/>
-        <w:autoSpaceDN w:val="0"/>
-        <w:adjustRightInd w:val="0"/>
-        <w:spacing w:after="0" w:line="240" w:lineRule="auto"/>
-        <w:jc w:val="left"/>
-        <w:rPr>
-          <w:rFonts w:ascii="Consolas" w:hAnsi="Consolas" w:cs="Consolas"/>
-          <w:color w:val="000000"/>
-          <w:sz w:val="19"/>
-          <w:szCs w:val="19"/>
-        </w:rPr>
-      </w:pPr>
+        <w:t xml:space="preserve"> * \</w:t>
+      </w:r>
+      <w:proofErr w:type="spellStart"/>
       <w:r>
         <w:rPr>
           <w:rFonts w:ascii="Consolas" w:hAnsi="Consolas" w:cs="Consolas"/>
@@ -2160,23 +2361,9 @@
           <w:sz w:val="19"/>
           <w:szCs w:val="19"/>
         </w:rPr>
-        <w:t xml:space="preserve"> * \param x Заданная точка</w:t>
-      </w:r>
-    </w:p>
-    <w:p>
-      <w:pPr>
-        <w:autoSpaceDE w:val="0"/>
-        <w:autoSpaceDN w:val="0"/>
-        <w:adjustRightInd w:val="0"/>
-        <w:spacing w:after="0" w:line="240" w:lineRule="auto"/>
-        <w:jc w:val="left"/>
-        <w:rPr>
-          <w:rFonts w:ascii="Consolas" w:hAnsi="Consolas" w:cs="Consolas"/>
-          <w:color w:val="000000"/>
-          <w:sz w:val="19"/>
-          <w:szCs w:val="19"/>
-        </w:rPr>
-      </w:pPr>
+        <w:t>brief</w:t>
+      </w:r>
+      <w:proofErr w:type="spellEnd"/>
       <w:r>
         <w:rPr>
           <w:rFonts w:ascii="Consolas" w:hAnsi="Consolas" w:cs="Consolas"/>
@@ -2184,24 +2371,9 @@
           <w:sz w:val="19"/>
           <w:szCs w:val="19"/>
         </w:rPr>
-        <w:t xml:space="preserve"> * \return Возвращает true, если значение функции в заданной точке существует</w:t>
-      </w:r>
-    </w:p>
-    <w:p>
-      <w:pPr>
-        <w:autoSpaceDE w:val="0"/>
-        <w:autoSpaceDN w:val="0"/>
-        <w:adjustRightInd w:val="0"/>
-        <w:spacing w:after="0" w:line="240" w:lineRule="auto"/>
-        <w:jc w:val="left"/>
-        <w:rPr>
-          <w:rFonts w:ascii="Consolas" w:hAnsi="Consolas" w:cs="Consolas"/>
-          <w:color w:val="000000"/>
-          <w:sz w:val="19"/>
-          <w:szCs w:val="19"/>
-          <w:lang w:val="en-US"/>
-        </w:rPr>
-      </w:pPr>
+        <w:t xml:space="preserve"> </w:t>
+      </w:r>
+      <w:proofErr w:type="gramStart"/>
       <w:r>
         <w:rPr>
           <w:rFonts w:ascii="Consolas" w:hAnsi="Consolas" w:cs="Consolas"/>
@@ -2209,14 +2381,177 @@
           <w:sz w:val="19"/>
           <w:szCs w:val="19"/>
         </w:rPr>
+        <w:t>Проверяет</w:t>
+      </w:r>
+      <w:proofErr w:type="gramEnd"/>
+      <w:r>
+        <w:rPr>
+          <w:rFonts w:ascii="Consolas" w:hAnsi="Consolas" w:cs="Consolas"/>
+          <w:color w:val="008000"/>
+          <w:sz w:val="19"/>
+          <w:szCs w:val="19"/>
+        </w:rPr>
+        <w:t>, существует ли функция в заданной точке</w:t>
+      </w:r>
+    </w:p>
+    <w:p>
+      <w:pPr>
+        <w:autoSpaceDE w:val="0"/>
+        <w:autoSpaceDN w:val="0"/>
+        <w:adjustRightInd w:val="0"/>
+        <w:spacing w:after="0" w:line="240" w:lineRule="auto"/>
+        <w:jc w:val="left"/>
+        <w:rPr>
+          <w:rFonts w:ascii="Consolas" w:hAnsi="Consolas" w:cs="Consolas"/>
+          <w:color w:val="000000"/>
+          <w:sz w:val="19"/>
+          <w:szCs w:val="19"/>
+        </w:rPr>
+      </w:pPr>
+      <w:r>
+        <w:rPr>
+          <w:rFonts w:ascii="Consolas" w:hAnsi="Consolas" w:cs="Consolas"/>
+          <w:color w:val="008000"/>
+          <w:sz w:val="19"/>
+          <w:szCs w:val="19"/>
+        </w:rPr>
+        <w:t xml:space="preserve"> * \</w:t>
+      </w:r>
+      <w:proofErr w:type="spellStart"/>
+      <w:r>
+        <w:rPr>
+          <w:rFonts w:ascii="Consolas" w:hAnsi="Consolas" w:cs="Consolas"/>
+          <w:color w:val="008000"/>
+          <w:sz w:val="19"/>
+          <w:szCs w:val="19"/>
+        </w:rPr>
+        <w:t>param</w:t>
+      </w:r>
+      <w:proofErr w:type="spellEnd"/>
+      <w:r>
+        <w:rPr>
+          <w:rFonts w:ascii="Consolas" w:hAnsi="Consolas" w:cs="Consolas"/>
+          <w:color w:val="008000"/>
+          <w:sz w:val="19"/>
+          <w:szCs w:val="19"/>
+        </w:rPr>
+        <w:t xml:space="preserve"> x Заданная точка</w:t>
+      </w:r>
+    </w:p>
+    <w:p>
+      <w:pPr>
+        <w:autoSpaceDE w:val="0"/>
+        <w:autoSpaceDN w:val="0"/>
+        <w:adjustRightInd w:val="0"/>
+        <w:spacing w:after="0" w:line="240" w:lineRule="auto"/>
+        <w:jc w:val="left"/>
+        <w:rPr>
+          <w:rFonts w:ascii="Consolas" w:hAnsi="Consolas" w:cs="Consolas"/>
+          <w:color w:val="000000"/>
+          <w:sz w:val="19"/>
+          <w:szCs w:val="19"/>
+        </w:rPr>
+      </w:pPr>
+      <w:r>
+        <w:rPr>
+          <w:rFonts w:ascii="Consolas" w:hAnsi="Consolas" w:cs="Consolas"/>
+          <w:color w:val="008000"/>
+          <w:sz w:val="19"/>
+          <w:szCs w:val="19"/>
+        </w:rPr>
+        <w:t xml:space="preserve"> * \</w:t>
+      </w:r>
+      <w:proofErr w:type="spellStart"/>
+      <w:r>
+        <w:rPr>
+          <w:rFonts w:ascii="Consolas" w:hAnsi="Consolas" w:cs="Consolas"/>
+          <w:color w:val="008000"/>
+          <w:sz w:val="19"/>
+          <w:szCs w:val="19"/>
+        </w:rPr>
+        <w:t>return</w:t>
+      </w:r>
+      <w:proofErr w:type="spellEnd"/>
+      <w:r>
+        <w:rPr>
+          <w:rFonts w:ascii="Consolas" w:hAnsi="Consolas" w:cs="Consolas"/>
+          <w:color w:val="008000"/>
+          <w:sz w:val="19"/>
+          <w:szCs w:val="19"/>
+        </w:rPr>
         <w:t xml:space="preserve"> </w:t>
       </w:r>
+      <w:proofErr w:type="gramStart"/>
       <w:r>
         <w:rPr>
           <w:rFonts w:ascii="Consolas" w:hAnsi="Consolas" w:cs="Consolas"/>
           <w:color w:val="008000"/>
           <w:sz w:val="19"/>
           <w:szCs w:val="19"/>
+        </w:rPr>
+        <w:t>Возвращает</w:t>
+      </w:r>
+      <w:proofErr w:type="gramEnd"/>
+      <w:r>
+        <w:rPr>
+          <w:rFonts w:ascii="Consolas" w:hAnsi="Consolas" w:cs="Consolas"/>
+          <w:color w:val="008000"/>
+          <w:sz w:val="19"/>
+          <w:szCs w:val="19"/>
+        </w:rPr>
+        <w:t xml:space="preserve"> </w:t>
+      </w:r>
+      <w:proofErr w:type="spellStart"/>
+      <w:r>
+        <w:rPr>
+          <w:rFonts w:ascii="Consolas" w:hAnsi="Consolas" w:cs="Consolas"/>
+          <w:color w:val="008000"/>
+          <w:sz w:val="19"/>
+          <w:szCs w:val="19"/>
+        </w:rPr>
+        <w:t>true</w:t>
+      </w:r>
+      <w:proofErr w:type="spellEnd"/>
+      <w:r>
+        <w:rPr>
+          <w:rFonts w:ascii="Consolas" w:hAnsi="Consolas" w:cs="Consolas"/>
+          <w:color w:val="008000"/>
+          <w:sz w:val="19"/>
+          <w:szCs w:val="19"/>
+        </w:rPr>
+        <w:t>, если значение функции в заданной точке существует</w:t>
+      </w:r>
+    </w:p>
+    <w:p>
+      <w:pPr>
+        <w:autoSpaceDE w:val="0"/>
+        <w:autoSpaceDN w:val="0"/>
+        <w:adjustRightInd w:val="0"/>
+        <w:spacing w:after="0" w:line="240" w:lineRule="auto"/>
+        <w:jc w:val="left"/>
+        <w:rPr>
+          <w:rFonts w:ascii="Consolas" w:hAnsi="Consolas" w:cs="Consolas"/>
+          <w:color w:val="000000"/>
+          <w:sz w:val="19"/>
+          <w:szCs w:val="19"/>
+          <w:lang w:val="en-US"/>
+        </w:rPr>
+      </w:pPr>
+      <w:r>
+        <w:rPr>
+          <w:rFonts w:ascii="Consolas" w:hAnsi="Consolas" w:cs="Consolas"/>
+          <w:color w:val="008000"/>
+          <w:sz w:val="19"/>
+          <w:szCs w:val="19"/>
+        </w:rPr>
+        <w:t xml:space="preserve"> </w:t>
+      </w:r>
+      <w:r>
+        <w:rPr>
+          <w:rFonts w:ascii="Consolas" w:hAnsi="Consolas" w:cs="Consolas"/>
+          <w:color w:val="008000"/>
+          <w:sz w:val="19"/>
+          <w:szCs w:val="19"/>
           <w:lang w:val="en-US"/>
         </w:rPr>
         <w:t>*/</w:t>
@@ -2237,6 +2572,7 @@
           <w:lang w:val="en-US"/>
         </w:rPr>
       </w:pPr>
+      <w:proofErr w:type="gramStart"/>
       <w:r>
         <w:rPr>
           <w:rFonts w:ascii="Consolas" w:hAnsi="Consolas" w:cs="Consolas"/>
@@ -2247,15 +2583,38 @@
         </w:rPr>
         <w:t>bool</w:t>
       </w:r>
-      <w:r>
-        <w:rPr>
-          <w:rFonts w:ascii="Consolas" w:hAnsi="Consolas" w:cs="Consolas"/>
-          <w:color w:val="000000"/>
-          <w:sz w:val="19"/>
-          <w:szCs w:val="19"/>
-          <w:lang w:val="en-US"/>
-        </w:rPr>
-        <w:t xml:space="preserve"> isCalculated(</w:t>
+      <w:proofErr w:type="gramEnd"/>
+      <w:r>
+        <w:rPr>
+          <w:rFonts w:ascii="Consolas" w:hAnsi="Consolas" w:cs="Consolas"/>
+          <w:color w:val="000000"/>
+          <w:sz w:val="19"/>
+          <w:szCs w:val="19"/>
+          <w:lang w:val="en-US"/>
+        </w:rPr>
+        <w:t xml:space="preserve"> </w:t>
+      </w:r>
+      <w:proofErr w:type="spellStart"/>
+      <w:r>
+        <w:rPr>
+          <w:rFonts w:ascii="Consolas" w:hAnsi="Consolas" w:cs="Consolas"/>
+          <w:color w:val="000000"/>
+          <w:sz w:val="19"/>
+          <w:szCs w:val="19"/>
+          <w:lang w:val="en-US"/>
+        </w:rPr>
+        <w:t>isCalculated</w:t>
+      </w:r>
+      <w:proofErr w:type="spellEnd"/>
+      <w:r>
+        <w:rPr>
+          <w:rFonts w:ascii="Consolas" w:hAnsi="Consolas" w:cs="Consolas"/>
+          <w:color w:val="000000"/>
+          <w:sz w:val="19"/>
+          <w:szCs w:val="19"/>
+          <w:lang w:val="en-US"/>
+        </w:rPr>
+        <w:t>(</w:t>
       </w:r>
       <w:r>
         <w:rPr>
@@ -2345,6 +2704,8 @@
           <w:lang w:val="en-US"/>
         </w:rPr>
       </w:pPr>
+      <w:proofErr w:type="spellStart"/>
+      <w:proofErr w:type="gramStart"/>
       <w:r>
         <w:rPr>
           <w:rFonts w:ascii="Consolas" w:hAnsi="Consolas" w:cs="Consolas"/>
@@ -2355,6 +2716,8 @@
         </w:rPr>
         <w:t>int</w:t>
       </w:r>
+      <w:proofErr w:type="spellEnd"/>
+      <w:proofErr w:type="gramEnd"/>
       <w:r>
         <w:rPr>
           <w:rFonts w:ascii="Consolas" w:hAnsi="Consolas" w:cs="Consolas"/>
@@ -2417,6 +2780,8 @@
         </w:rPr>
         <w:tab/>
       </w:r>
+      <w:proofErr w:type="spellStart"/>
+      <w:proofErr w:type="gramStart"/>
       <w:r>
         <w:rPr>
           <w:rFonts w:ascii="Consolas" w:hAnsi="Consolas" w:cs="Consolas"/>
@@ -2427,6 +2792,8 @@
         </w:rPr>
         <w:t>const</w:t>
       </w:r>
+      <w:proofErr w:type="spellEnd"/>
+      <w:proofErr w:type="gramEnd"/>
       <w:r>
         <w:rPr>
           <w:rFonts w:ascii="Consolas" w:hAnsi="Consolas" w:cs="Consolas"/>
@@ -2483,6 +2850,8 @@
         </w:rPr>
         <w:tab/>
       </w:r>
+      <w:proofErr w:type="spellStart"/>
+      <w:proofErr w:type="gramStart"/>
       <w:r>
         <w:rPr>
           <w:rFonts w:ascii="Consolas" w:hAnsi="Consolas" w:cs="Consolas"/>
@@ -2493,6 +2862,8 @@
         </w:rPr>
         <w:t>const</w:t>
       </w:r>
+      <w:proofErr w:type="spellEnd"/>
+      <w:proofErr w:type="gramEnd"/>
       <w:r>
         <w:rPr>
           <w:rFonts w:ascii="Consolas" w:hAnsi="Consolas" w:cs="Consolas"/>
@@ -2549,6 +2920,8 @@
         </w:rPr>
         <w:tab/>
       </w:r>
+      <w:proofErr w:type="spellStart"/>
+      <w:proofErr w:type="gramStart"/>
       <w:r>
         <w:rPr>
           <w:rFonts w:ascii="Consolas" w:hAnsi="Consolas" w:cs="Consolas"/>
@@ -2559,6 +2932,8 @@
         </w:rPr>
         <w:t>const</w:t>
       </w:r>
+      <w:proofErr w:type="spellEnd"/>
+      <w:proofErr w:type="gramEnd"/>
       <w:r>
         <w:rPr>
           <w:rFonts w:ascii="Consolas" w:hAnsi="Consolas" w:cs="Consolas"/>
@@ -2615,6 +2990,7 @@
         </w:rPr>
         <w:tab/>
       </w:r>
+      <w:proofErr w:type="gramStart"/>
       <w:r>
         <w:rPr>
           <w:rFonts w:ascii="Consolas" w:hAnsi="Consolas" w:cs="Consolas"/>
@@ -2625,6 +3001,7 @@
         </w:rPr>
         <w:t>double</w:t>
       </w:r>
+      <w:proofErr w:type="gramEnd"/>
       <w:r>
         <w:rPr>
           <w:rFonts w:ascii="Consolas" w:hAnsi="Consolas" w:cs="Consolas"/>
@@ -2677,6 +3054,7 @@
         </w:rPr>
         <w:tab/>
       </w:r>
+      <w:proofErr w:type="gramStart"/>
       <w:r>
         <w:rPr>
           <w:rFonts w:ascii="Consolas" w:hAnsi="Consolas" w:cs="Consolas"/>
@@ -2687,6 +3065,7 @@
         </w:rPr>
         <w:t>while</w:t>
       </w:r>
+      <w:proofErr w:type="gramEnd"/>
       <w:r>
         <w:rPr>
           <w:rFonts w:ascii="Consolas" w:hAnsi="Consolas" w:cs="Consolas"/>
@@ -2760,6 +3139,7 @@
         </w:rPr>
         <w:tab/>
       </w:r>
+      <w:proofErr w:type="gramStart"/>
       <w:r>
         <w:rPr>
           <w:rFonts w:ascii="Consolas" w:hAnsi="Consolas" w:cs="Consolas"/>
@@ -2770,15 +3150,38 @@
         </w:rPr>
         <w:t>if</w:t>
       </w:r>
-      <w:r>
-        <w:rPr>
-          <w:rFonts w:ascii="Consolas" w:hAnsi="Consolas" w:cs="Consolas"/>
-          <w:color w:val="000000"/>
-          <w:sz w:val="19"/>
-          <w:szCs w:val="19"/>
-          <w:lang w:val="en-US"/>
-        </w:rPr>
-        <w:t xml:space="preserve"> (isCalculated(x))</w:t>
+      <w:proofErr w:type="gramEnd"/>
+      <w:r>
+        <w:rPr>
+          <w:rFonts w:ascii="Consolas" w:hAnsi="Consolas" w:cs="Consolas"/>
+          <w:color w:val="000000"/>
+          <w:sz w:val="19"/>
+          <w:szCs w:val="19"/>
+          <w:lang w:val="en-US"/>
+        </w:rPr>
+        <w:t xml:space="preserve"> (</w:t>
+      </w:r>
+      <w:proofErr w:type="spellStart"/>
+      <w:r>
+        <w:rPr>
+          <w:rFonts w:ascii="Consolas" w:hAnsi="Consolas" w:cs="Consolas"/>
+          <w:color w:val="000000"/>
+          <w:sz w:val="19"/>
+          <w:szCs w:val="19"/>
+          <w:lang w:val="en-US"/>
+        </w:rPr>
+        <w:t>isCalculated</w:t>
+      </w:r>
+      <w:proofErr w:type="spellEnd"/>
+      <w:r>
+        <w:rPr>
+          <w:rFonts w:ascii="Consolas" w:hAnsi="Consolas" w:cs="Consolas"/>
+          <w:color w:val="000000"/>
+          <w:sz w:val="19"/>
+          <w:szCs w:val="19"/>
+          <w:lang w:val="en-US"/>
+        </w:rPr>
+        <w:t>(x))</w:t>
       </w:r>
     </w:p>
     <w:p>
@@ -2863,6 +3266,8 @@
         </w:rPr>
         <w:tab/>
       </w:r>
+      <w:proofErr w:type="spellStart"/>
+      <w:proofErr w:type="gramStart"/>
       <w:r>
         <w:rPr>
           <w:rFonts w:ascii="Consolas" w:hAnsi="Consolas" w:cs="Consolas"/>
@@ -2873,6 +3278,8 @@
         </w:rPr>
         <w:t>const</w:t>
       </w:r>
+      <w:proofErr w:type="spellEnd"/>
+      <w:proofErr w:type="gramEnd"/>
       <w:r>
         <w:rPr>
           <w:rFonts w:ascii="Consolas" w:hAnsi="Consolas" w:cs="Consolas"/>
@@ -2901,7 +3308,29 @@
           <w:szCs w:val="19"/>
           <w:lang w:val="en-US"/>
         </w:rPr>
-        <w:t xml:space="preserve"> y = calculateFunc(x);</w:t>
+        <w:t xml:space="preserve"> y = </w:t>
+      </w:r>
+      <w:proofErr w:type="spellStart"/>
+      <w:r>
+        <w:rPr>
+          <w:rFonts w:ascii="Consolas" w:hAnsi="Consolas" w:cs="Consolas"/>
+          <w:color w:val="000000"/>
+          <w:sz w:val="19"/>
+          <w:szCs w:val="19"/>
+          <w:lang w:val="en-US"/>
+        </w:rPr>
+        <w:t>calculateFunc</w:t>
+      </w:r>
+      <w:proofErr w:type="spellEnd"/>
+      <w:r>
+        <w:rPr>
+          <w:rFonts w:ascii="Consolas" w:hAnsi="Consolas" w:cs="Consolas"/>
+          <w:color w:val="000000"/>
+          <w:sz w:val="19"/>
+          <w:szCs w:val="19"/>
+          <w:lang w:val="en-US"/>
+        </w:rPr>
+        <w:t>(x);</w:t>
       </w:r>
     </w:p>
     <w:p>
@@ -2948,7 +3377,50 @@
           <w:lang w:val="en-US"/>
         </w:rPr>
         <w:tab/>
-        <w:t xml:space="preserve">std::cout </w:t>
+      </w:r>
+      <w:proofErr w:type="spellStart"/>
+      <w:r>
+        <w:rPr>
+          <w:rFonts w:ascii="Consolas" w:hAnsi="Consolas" w:cs="Consolas"/>
+          <w:color w:val="000000"/>
+          <w:sz w:val="19"/>
+          <w:szCs w:val="19"/>
+          <w:lang w:val="en-US"/>
+        </w:rPr>
+        <w:t>std</w:t>
+      </w:r>
+      <w:proofErr w:type="spellEnd"/>
+      <w:r>
+        <w:rPr>
+          <w:rFonts w:ascii="Consolas" w:hAnsi="Consolas" w:cs="Consolas"/>
+          <w:color w:val="000000"/>
+          <w:sz w:val="19"/>
+          <w:szCs w:val="19"/>
+          <w:lang w:val="en-US"/>
+        </w:rPr>
+        <w:t>::</w:t>
+      </w:r>
+      <w:proofErr w:type="spellStart"/>
+      <w:r>
+        <w:rPr>
+          <w:rFonts w:ascii="Consolas" w:hAnsi="Consolas" w:cs="Consolas"/>
+          <w:color w:val="000000"/>
+          <w:sz w:val="19"/>
+          <w:szCs w:val="19"/>
+          <w:lang w:val="en-US"/>
+        </w:rPr>
+        <w:t>cout</w:t>
+      </w:r>
+      <w:proofErr w:type="spellEnd"/>
+      <w:r>
+        <w:rPr>
+          <w:rFonts w:ascii="Consolas" w:hAnsi="Consolas" w:cs="Consolas"/>
+          <w:color w:val="000000"/>
+          <w:sz w:val="19"/>
+          <w:szCs w:val="19"/>
+          <w:lang w:val="en-US"/>
+        </w:rPr>
+        <w:t xml:space="preserve"> </w:t>
       </w:r>
       <w:r>
         <w:rPr>
@@ -3008,7 +3480,63 @@
           <w:szCs w:val="19"/>
           <w:lang w:val="en-US"/>
         </w:rPr>
-        <w:t xml:space="preserve"> std::setw(5) </w:t>
+        <w:t xml:space="preserve"> </w:t>
+      </w:r>
+      <w:proofErr w:type="spellStart"/>
+      <w:r>
+        <w:rPr>
+          <w:rFonts w:ascii="Consolas" w:hAnsi="Consolas" w:cs="Consolas"/>
+          <w:color w:val="000000"/>
+          <w:sz w:val="19"/>
+          <w:szCs w:val="19"/>
+          <w:lang w:val="en-US"/>
+        </w:rPr>
+        <w:t>std</w:t>
+      </w:r>
+      <w:proofErr w:type="spellEnd"/>
+      <w:r>
+        <w:rPr>
+          <w:rFonts w:ascii="Consolas" w:hAnsi="Consolas" w:cs="Consolas"/>
+          <w:color w:val="000000"/>
+          <w:sz w:val="19"/>
+          <w:szCs w:val="19"/>
+          <w:lang w:val="en-US"/>
+        </w:rPr>
+        <w:t>::</w:t>
+      </w:r>
+      <w:proofErr w:type="spellStart"/>
+      <w:proofErr w:type="gramStart"/>
+      <w:r>
+        <w:rPr>
+          <w:rFonts w:ascii="Consolas" w:hAnsi="Consolas" w:cs="Consolas"/>
+          <w:color w:val="000000"/>
+          <w:sz w:val="19"/>
+          <w:szCs w:val="19"/>
+          <w:lang w:val="en-US"/>
+        </w:rPr>
+        <w:t>setw</w:t>
+      </w:r>
+      <w:proofErr w:type="spellEnd"/>
+      <w:r>
+        <w:rPr>
+          <w:rFonts w:ascii="Consolas" w:hAnsi="Consolas" w:cs="Consolas"/>
+          <w:color w:val="000000"/>
+          <w:sz w:val="19"/>
+          <w:szCs w:val="19"/>
+          <w:lang w:val="en-US"/>
+        </w:rPr>
+        <w:t>(</w:t>
+      </w:r>
+      <w:proofErr w:type="gramEnd"/>
+      <w:r>
+        <w:rPr>
+          <w:rFonts w:ascii="Consolas" w:hAnsi="Consolas" w:cs="Consolas"/>
+          <w:color w:val="000000"/>
+          <w:sz w:val="19"/>
+          <w:szCs w:val="19"/>
+          <w:lang w:val="en-US"/>
+        </w:rPr>
+        <w:t xml:space="preserve">5) </w:t>
       </w:r>
       <w:r>
         <w:rPr>
@@ -3028,7 +3556,29 @@
           <w:szCs w:val="19"/>
           <w:lang w:val="en-US"/>
         </w:rPr>
-        <w:t xml:space="preserve"> std::left </w:t>
+        <w:t xml:space="preserve"> </w:t>
+      </w:r>
+      <w:proofErr w:type="spellStart"/>
+      <w:r>
+        <w:rPr>
+          <w:rFonts w:ascii="Consolas" w:hAnsi="Consolas" w:cs="Consolas"/>
+          <w:color w:val="000000"/>
+          <w:sz w:val="19"/>
+          <w:szCs w:val="19"/>
+          <w:lang w:val="en-US"/>
+        </w:rPr>
+        <w:t>std</w:t>
+      </w:r>
+      <w:proofErr w:type="spellEnd"/>
+      <w:r>
+        <w:rPr>
+          <w:rFonts w:ascii="Consolas" w:hAnsi="Consolas" w:cs="Consolas"/>
+          <w:color w:val="000000"/>
+          <w:sz w:val="19"/>
+          <w:szCs w:val="19"/>
+          <w:lang w:val="en-US"/>
+        </w:rPr>
+        <w:t xml:space="preserve">::left </w:t>
       </w:r>
       <w:r>
         <w:rPr>
@@ -3048,7 +3598,51 @@
           <w:szCs w:val="19"/>
           <w:lang w:val="en-US"/>
         </w:rPr>
-        <w:t xml:space="preserve"> std::setprecision(5) </w:t>
+        <w:t xml:space="preserve"> </w:t>
+      </w:r>
+      <w:proofErr w:type="spellStart"/>
+      <w:r>
+        <w:rPr>
+          <w:rFonts w:ascii="Consolas" w:hAnsi="Consolas" w:cs="Consolas"/>
+          <w:color w:val="000000"/>
+          <w:sz w:val="19"/>
+          <w:szCs w:val="19"/>
+          <w:lang w:val="en-US"/>
+        </w:rPr>
+        <w:t>std</w:t>
+      </w:r>
+      <w:proofErr w:type="spellEnd"/>
+      <w:r>
+        <w:rPr>
+          <w:rFonts w:ascii="Consolas" w:hAnsi="Consolas" w:cs="Consolas"/>
+          <w:color w:val="000000"/>
+          <w:sz w:val="19"/>
+          <w:szCs w:val="19"/>
+          <w:lang w:val="en-US"/>
+        </w:rPr>
+        <w:t>::</w:t>
+      </w:r>
+      <w:proofErr w:type="spellStart"/>
+      <w:r>
+        <w:rPr>
+          <w:rFonts w:ascii="Consolas" w:hAnsi="Consolas" w:cs="Consolas"/>
+          <w:color w:val="000000"/>
+          <w:sz w:val="19"/>
+          <w:szCs w:val="19"/>
+          <w:lang w:val="en-US"/>
+        </w:rPr>
+        <w:t>setprecision</w:t>
+      </w:r>
+      <w:proofErr w:type="spellEnd"/>
+      <w:r>
+        <w:rPr>
+          <w:rFonts w:ascii="Consolas" w:hAnsi="Consolas" w:cs="Consolas"/>
+          <w:color w:val="000000"/>
+          <w:sz w:val="19"/>
+          <w:szCs w:val="19"/>
+          <w:lang w:val="en-US"/>
+        </w:rPr>
+        <w:t xml:space="preserve">(5) </w:t>
       </w:r>
       <w:r>
         <w:rPr>
@@ -3247,6 +3841,7 @@
         </w:rPr>
         <w:tab/>
       </w:r>
+      <w:proofErr w:type="spellStart"/>
       <w:r>
         <w:rPr>
           <w:rFonts w:ascii="Consolas" w:hAnsi="Consolas" w:cs="Consolas"/>
@@ -3256,6 +3851,7 @@
         </w:rPr>
         <w:t>else</w:t>
       </w:r>
+      <w:proofErr w:type="spellEnd"/>
     </w:p>
     <w:p>
       <w:pPr>
@@ -3331,7 +3927,48 @@
           <w:szCs w:val="19"/>
         </w:rPr>
         <w:tab/>
-        <w:t xml:space="preserve">std::cout </w:t>
+      </w:r>
+      <w:proofErr w:type="spellStart"/>
+      <w:proofErr w:type="gramStart"/>
+      <w:r>
+        <w:rPr>
+          <w:rFonts w:ascii="Consolas" w:hAnsi="Consolas" w:cs="Consolas"/>
+          <w:color w:val="000000"/>
+          <w:sz w:val="19"/>
+          <w:szCs w:val="19"/>
+        </w:rPr>
+        <w:t>std</w:t>
+      </w:r>
+      <w:proofErr w:type="spellEnd"/>
+      <w:r>
+        <w:rPr>
+          <w:rFonts w:ascii="Consolas" w:hAnsi="Consolas" w:cs="Consolas"/>
+          <w:color w:val="000000"/>
+          <w:sz w:val="19"/>
+          <w:szCs w:val="19"/>
+        </w:rPr>
+        <w:t>::</w:t>
+      </w:r>
+      <w:proofErr w:type="spellStart"/>
+      <w:proofErr w:type="gramEnd"/>
+      <w:r>
+        <w:rPr>
+          <w:rFonts w:ascii="Consolas" w:hAnsi="Consolas" w:cs="Consolas"/>
+          <w:color w:val="000000"/>
+          <w:sz w:val="19"/>
+          <w:szCs w:val="19"/>
+        </w:rPr>
+        <w:t>cout</w:t>
+      </w:r>
+      <w:proofErr w:type="spellEnd"/>
+      <w:r>
+        <w:rPr>
+          <w:rFonts w:ascii="Consolas" w:hAnsi="Consolas" w:cs="Consolas"/>
+          <w:color w:val="000000"/>
+          <w:sz w:val="19"/>
+          <w:szCs w:val="19"/>
+        </w:rPr>
+        <w:t xml:space="preserve"> </w:t>
       </w:r>
       <w:r>
         <w:rPr>
@@ -3472,6 +4109,7 @@
           <w:color w:val="000000"/>
           <w:sz w:val="19"/>
           <w:szCs w:val="19"/>
+          <w:lang w:val="en-US"/>
         </w:rPr>
       </w:pPr>
       <w:r>
@@ -3489,6 +4127,104 @@
           <w:color w:val="000000"/>
           <w:sz w:val="19"/>
           <w:szCs w:val="19"/>
+        </w:rPr>
+        <w:tab/>
+      </w:r>
+      <w:r>
+        <w:rPr>
+          <w:rFonts w:ascii="Consolas" w:hAnsi="Consolas" w:cs="Consolas"/>
+          <w:color w:val="000000"/>
+          <w:sz w:val="19"/>
+          <w:szCs w:val="19"/>
+          <w:lang w:val="en-US"/>
+        </w:rPr>
+        <w:t>}</w:t>
+      </w:r>
+    </w:p>
+    <w:p>
+      <w:pPr>
+        <w:autoSpaceDE w:val="0"/>
+        <w:autoSpaceDN w:val="0"/>
+        <w:adjustRightInd w:val="0"/>
+        <w:spacing w:after="0" w:line="240" w:lineRule="auto"/>
+        <w:jc w:val="left"/>
+        <w:rPr>
+          <w:rFonts w:ascii="Consolas" w:hAnsi="Consolas" w:cs="Consolas"/>
+          <w:color w:val="000000"/>
+          <w:sz w:val="19"/>
+          <w:szCs w:val="19"/>
+          <w:lang w:val="en-US"/>
+        </w:rPr>
+      </w:pPr>
+    </w:p>
+    <w:p>
+      <w:pPr>
+        <w:autoSpaceDE w:val="0"/>
+        <w:autoSpaceDN w:val="0"/>
+        <w:adjustRightInd w:val="0"/>
+        <w:spacing w:after="0" w:line="240" w:lineRule="auto"/>
+        <w:jc w:val="left"/>
+        <w:rPr>
+          <w:rFonts w:ascii="Consolas" w:hAnsi="Consolas" w:cs="Consolas"/>
+          <w:color w:val="000000"/>
+          <w:sz w:val="19"/>
+          <w:szCs w:val="19"/>
+          <w:lang w:val="en-US"/>
+        </w:rPr>
+      </w:pPr>
+      <w:r>
+        <w:rPr>
+          <w:rFonts w:ascii="Consolas" w:hAnsi="Consolas" w:cs="Consolas"/>
+          <w:color w:val="000000"/>
+          <w:sz w:val="19"/>
+          <w:szCs w:val="19"/>
+          <w:lang w:val="en-US"/>
+        </w:rPr>
+        <w:tab/>
+      </w:r>
+      <w:r>
+        <w:rPr>
+          <w:rFonts w:ascii="Consolas" w:hAnsi="Consolas" w:cs="Consolas"/>
+          <w:color w:val="000000"/>
+          <w:sz w:val="19"/>
+          <w:szCs w:val="19"/>
+          <w:lang w:val="en-US"/>
+        </w:rPr>
+        <w:tab/>
+      </w:r>
+      <w:r>
+        <w:rPr>
+          <w:rFonts w:ascii="Consolas" w:hAnsi="Consolas" w:cs="Consolas"/>
+          <w:color w:val="000000"/>
+          <w:sz w:val="19"/>
+          <w:szCs w:val="19"/>
+          <w:lang w:val="en-US"/>
+        </w:rPr>
+        <w:t>x += STEP;</w:t>
+      </w:r>
+    </w:p>
+    <w:p>
+      <w:pPr>
+        <w:autoSpaceDE w:val="0"/>
+        <w:autoSpaceDN w:val="0"/>
+        <w:adjustRightInd w:val="0"/>
+        <w:spacing w:after="0" w:line="240" w:lineRule="auto"/>
+        <w:jc w:val="left"/>
+        <w:rPr>
+          <w:rFonts w:ascii="Consolas" w:hAnsi="Consolas" w:cs="Consolas"/>
+          <w:color w:val="000000"/>
+          <w:sz w:val="19"/>
+          <w:szCs w:val="19"/>
+          <w:lang w:val="en-US"/>
+        </w:rPr>
+      </w:pPr>
+      <w:r>
+        <w:rPr>
+          <w:rFonts w:ascii="Consolas" w:hAnsi="Consolas" w:cs="Consolas"/>
+          <w:color w:val="000000"/>
+          <w:sz w:val="19"/>
+          <w:szCs w:val="19"/>
+          <w:lang w:val="en-US"/>
         </w:rPr>
         <w:tab/>
         <w:t>}</w:t>
@@ -3506,648 +4242,631 @@
           <w:color w:val="000000"/>
           <w:sz w:val="19"/>
           <w:szCs w:val="19"/>
-        </w:rPr>
-      </w:pPr>
-    </w:p>
-    <w:p>
-      <w:pPr>
-        <w:autoSpaceDE w:val="0"/>
-        <w:autoSpaceDN w:val="0"/>
-        <w:adjustRightInd w:val="0"/>
-        <w:spacing w:after="0" w:line="240" w:lineRule="auto"/>
-        <w:jc w:val="left"/>
-        <w:rPr>
-          <w:rFonts w:ascii="Consolas" w:hAnsi="Consolas" w:cs="Consolas"/>
-          <w:color w:val="000000"/>
-          <w:sz w:val="19"/>
-          <w:szCs w:val="19"/>
-          <w:lang w:val="en-US"/>
-        </w:rPr>
-      </w:pPr>
-      <w:r>
-        <w:rPr>
-          <w:rFonts w:ascii="Consolas" w:hAnsi="Consolas" w:cs="Consolas"/>
-          <w:color w:val="000000"/>
-          <w:sz w:val="19"/>
-          <w:szCs w:val="19"/>
+          <w:lang w:val="en-US"/>
+        </w:rPr>
+      </w:pPr>
+    </w:p>
+    <w:p>
+      <w:pPr>
+        <w:autoSpaceDE w:val="0"/>
+        <w:autoSpaceDN w:val="0"/>
+        <w:adjustRightInd w:val="0"/>
+        <w:spacing w:after="0" w:line="240" w:lineRule="auto"/>
+        <w:jc w:val="left"/>
+        <w:rPr>
+          <w:rFonts w:ascii="Consolas" w:hAnsi="Consolas" w:cs="Consolas"/>
+          <w:color w:val="000000"/>
+          <w:sz w:val="19"/>
+          <w:szCs w:val="19"/>
+          <w:lang w:val="en-US"/>
+        </w:rPr>
+      </w:pPr>
+    </w:p>
+    <w:p>
+      <w:pPr>
+        <w:autoSpaceDE w:val="0"/>
+        <w:autoSpaceDN w:val="0"/>
+        <w:adjustRightInd w:val="0"/>
+        <w:spacing w:after="0" w:line="240" w:lineRule="auto"/>
+        <w:jc w:val="left"/>
+        <w:rPr>
+          <w:rFonts w:ascii="Consolas" w:hAnsi="Consolas" w:cs="Consolas"/>
+          <w:color w:val="000000"/>
+          <w:sz w:val="19"/>
+          <w:szCs w:val="19"/>
+          <w:lang w:val="en-US"/>
+        </w:rPr>
+      </w:pPr>
+      <w:r>
+        <w:rPr>
+          <w:rFonts w:ascii="Consolas" w:hAnsi="Consolas" w:cs="Consolas"/>
+          <w:color w:val="000000"/>
+          <w:sz w:val="19"/>
+          <w:szCs w:val="19"/>
+          <w:lang w:val="en-US"/>
         </w:rPr>
         <w:tab/>
       </w:r>
-      <w:r>
-        <w:rPr>
-          <w:rFonts w:ascii="Consolas" w:hAnsi="Consolas" w:cs="Consolas"/>
-          <w:color w:val="000000"/>
-          <w:sz w:val="19"/>
-          <w:szCs w:val="19"/>
+      <w:proofErr w:type="gramStart"/>
+      <w:r>
+        <w:rPr>
+          <w:rFonts w:ascii="Consolas" w:hAnsi="Consolas" w:cs="Consolas"/>
+          <w:color w:val="0000FF"/>
+          <w:sz w:val="19"/>
+          <w:szCs w:val="19"/>
+          <w:lang w:val="en-US"/>
+        </w:rPr>
+        <w:t>return</w:t>
+      </w:r>
+      <w:proofErr w:type="gramEnd"/>
+      <w:r>
+        <w:rPr>
+          <w:rFonts w:ascii="Consolas" w:hAnsi="Consolas" w:cs="Consolas"/>
+          <w:color w:val="000000"/>
+          <w:sz w:val="19"/>
+          <w:szCs w:val="19"/>
+          <w:lang w:val="en-US"/>
+        </w:rPr>
+        <w:t xml:space="preserve"> 0;</w:t>
+      </w:r>
+    </w:p>
+    <w:p>
+      <w:pPr>
+        <w:autoSpaceDE w:val="0"/>
+        <w:autoSpaceDN w:val="0"/>
+        <w:adjustRightInd w:val="0"/>
+        <w:spacing w:after="0" w:line="240" w:lineRule="auto"/>
+        <w:jc w:val="left"/>
+        <w:rPr>
+          <w:rFonts w:ascii="Consolas" w:hAnsi="Consolas" w:cs="Consolas"/>
+          <w:color w:val="000000"/>
+          <w:sz w:val="19"/>
+          <w:szCs w:val="19"/>
+          <w:lang w:val="en-US"/>
+        </w:rPr>
+      </w:pPr>
+      <w:r>
+        <w:rPr>
+          <w:rFonts w:ascii="Consolas" w:hAnsi="Consolas" w:cs="Consolas"/>
+          <w:color w:val="000000"/>
+          <w:sz w:val="19"/>
+          <w:szCs w:val="19"/>
+          <w:lang w:val="en-US"/>
+        </w:rPr>
+        <w:t>}</w:t>
+      </w:r>
+    </w:p>
+    <w:p>
+      <w:pPr>
+        <w:autoSpaceDE w:val="0"/>
+        <w:autoSpaceDN w:val="0"/>
+        <w:adjustRightInd w:val="0"/>
+        <w:spacing w:after="0" w:line="240" w:lineRule="auto"/>
+        <w:jc w:val="left"/>
+        <w:rPr>
+          <w:rFonts w:ascii="Consolas" w:hAnsi="Consolas" w:cs="Consolas"/>
+          <w:color w:val="000000"/>
+          <w:sz w:val="19"/>
+          <w:szCs w:val="19"/>
+          <w:lang w:val="en-US"/>
+        </w:rPr>
+      </w:pPr>
+    </w:p>
+    <w:p>
+      <w:pPr>
+        <w:autoSpaceDE w:val="0"/>
+        <w:autoSpaceDN w:val="0"/>
+        <w:adjustRightInd w:val="0"/>
+        <w:spacing w:after="0" w:line="240" w:lineRule="auto"/>
+        <w:jc w:val="left"/>
+        <w:rPr>
+          <w:rFonts w:ascii="Consolas" w:hAnsi="Consolas" w:cs="Consolas"/>
+          <w:color w:val="000000"/>
+          <w:sz w:val="19"/>
+          <w:szCs w:val="19"/>
+          <w:lang w:val="en-US"/>
+        </w:rPr>
+      </w:pPr>
+      <w:proofErr w:type="gramStart"/>
+      <w:r>
+        <w:rPr>
+          <w:rFonts w:ascii="Consolas" w:hAnsi="Consolas" w:cs="Consolas"/>
+          <w:color w:val="0000FF"/>
+          <w:sz w:val="19"/>
+          <w:szCs w:val="19"/>
+          <w:lang w:val="en-US"/>
+        </w:rPr>
+        <w:t>double</w:t>
+      </w:r>
+      <w:proofErr w:type="gramEnd"/>
+      <w:r>
+        <w:rPr>
+          <w:rFonts w:ascii="Consolas" w:hAnsi="Consolas" w:cs="Consolas"/>
+          <w:color w:val="000000"/>
+          <w:sz w:val="19"/>
+          <w:szCs w:val="19"/>
+          <w:lang w:val="en-US"/>
+        </w:rPr>
+        <w:t xml:space="preserve"> </w:t>
+      </w:r>
+      <w:proofErr w:type="spellStart"/>
+      <w:r>
+        <w:rPr>
+          <w:rFonts w:ascii="Consolas" w:hAnsi="Consolas" w:cs="Consolas"/>
+          <w:color w:val="000000"/>
+          <w:sz w:val="19"/>
+          <w:szCs w:val="19"/>
+          <w:lang w:val="en-US"/>
+        </w:rPr>
+        <w:t>calculateFunc</w:t>
+      </w:r>
+      <w:proofErr w:type="spellEnd"/>
+      <w:r>
+        <w:rPr>
+          <w:rFonts w:ascii="Consolas" w:hAnsi="Consolas" w:cs="Consolas"/>
+          <w:color w:val="000000"/>
+          <w:sz w:val="19"/>
+          <w:szCs w:val="19"/>
+          <w:lang w:val="en-US"/>
+        </w:rPr>
+        <w:t>(</w:t>
+      </w:r>
+      <w:proofErr w:type="spellStart"/>
+      <w:r>
+        <w:rPr>
+          <w:rFonts w:ascii="Consolas" w:hAnsi="Consolas" w:cs="Consolas"/>
+          <w:color w:val="0000FF"/>
+          <w:sz w:val="19"/>
+          <w:szCs w:val="19"/>
+          <w:lang w:val="en-US"/>
+        </w:rPr>
+        <w:t>const</w:t>
+      </w:r>
+      <w:proofErr w:type="spellEnd"/>
+      <w:r>
+        <w:rPr>
+          <w:rFonts w:ascii="Consolas" w:hAnsi="Consolas" w:cs="Consolas"/>
+          <w:color w:val="000000"/>
+          <w:sz w:val="19"/>
+          <w:szCs w:val="19"/>
+          <w:lang w:val="en-US"/>
+        </w:rPr>
+        <w:t xml:space="preserve"> </w:t>
+      </w:r>
+      <w:r>
+        <w:rPr>
+          <w:rFonts w:ascii="Consolas" w:hAnsi="Consolas" w:cs="Consolas"/>
+          <w:color w:val="0000FF"/>
+          <w:sz w:val="19"/>
+          <w:szCs w:val="19"/>
+          <w:lang w:val="en-US"/>
+        </w:rPr>
+        <w:t>double</w:t>
+      </w:r>
+      <w:r>
+        <w:rPr>
+          <w:rFonts w:ascii="Consolas" w:hAnsi="Consolas" w:cs="Consolas"/>
+          <w:color w:val="000000"/>
+          <w:sz w:val="19"/>
+          <w:szCs w:val="19"/>
+          <w:lang w:val="en-US"/>
+        </w:rPr>
+        <w:t xml:space="preserve"> </w:t>
+      </w:r>
+      <w:r>
+        <w:rPr>
+          <w:rFonts w:ascii="Consolas" w:hAnsi="Consolas" w:cs="Consolas"/>
+          <w:color w:val="808080"/>
+          <w:sz w:val="19"/>
+          <w:szCs w:val="19"/>
+          <w:lang w:val="en-US"/>
+        </w:rPr>
+        <w:t>x</w:t>
+      </w:r>
+      <w:r>
+        <w:rPr>
+          <w:rFonts w:ascii="Consolas" w:hAnsi="Consolas" w:cs="Consolas"/>
+          <w:color w:val="000000"/>
+          <w:sz w:val="19"/>
+          <w:szCs w:val="19"/>
+          <w:lang w:val="en-US"/>
+        </w:rPr>
+        <w:t>)</w:t>
+      </w:r>
+    </w:p>
+    <w:p>
+      <w:pPr>
+        <w:autoSpaceDE w:val="0"/>
+        <w:autoSpaceDN w:val="0"/>
+        <w:adjustRightInd w:val="0"/>
+        <w:spacing w:after="0" w:line="240" w:lineRule="auto"/>
+        <w:jc w:val="left"/>
+        <w:rPr>
+          <w:rFonts w:ascii="Consolas" w:hAnsi="Consolas" w:cs="Consolas"/>
+          <w:color w:val="000000"/>
+          <w:sz w:val="19"/>
+          <w:szCs w:val="19"/>
+          <w:lang w:val="en-US"/>
+        </w:rPr>
+      </w:pPr>
+      <w:r>
+        <w:rPr>
+          <w:rFonts w:ascii="Consolas" w:hAnsi="Consolas" w:cs="Consolas"/>
+          <w:color w:val="000000"/>
+          <w:sz w:val="19"/>
+          <w:szCs w:val="19"/>
+          <w:lang w:val="en-US"/>
+        </w:rPr>
+        <w:t>{</w:t>
+      </w:r>
+    </w:p>
+    <w:p>
+      <w:pPr>
+        <w:autoSpaceDE w:val="0"/>
+        <w:autoSpaceDN w:val="0"/>
+        <w:adjustRightInd w:val="0"/>
+        <w:spacing w:after="0" w:line="240" w:lineRule="auto"/>
+        <w:jc w:val="left"/>
+        <w:rPr>
+          <w:rFonts w:ascii="Consolas" w:hAnsi="Consolas" w:cs="Consolas"/>
+          <w:color w:val="000000"/>
+          <w:sz w:val="19"/>
+          <w:szCs w:val="19"/>
+          <w:lang w:val="en-US"/>
+        </w:rPr>
+      </w:pPr>
+      <w:r>
+        <w:rPr>
+          <w:rFonts w:ascii="Consolas" w:hAnsi="Consolas" w:cs="Consolas"/>
+          <w:color w:val="000000"/>
+          <w:sz w:val="19"/>
+          <w:szCs w:val="19"/>
+          <w:lang w:val="en-US"/>
         </w:rPr>
         <w:tab/>
       </w:r>
-      <w:r>
-        <w:rPr>
-          <w:rFonts w:ascii="Consolas" w:hAnsi="Consolas" w:cs="Consolas"/>
-          <w:color w:val="000000"/>
-          <w:sz w:val="19"/>
-          <w:szCs w:val="19"/>
-          <w:lang w:val="en-US"/>
-        </w:rPr>
-        <w:t>x += STEP;</w:t>
-      </w:r>
-    </w:p>
-    <w:p>
-      <w:pPr>
-        <w:autoSpaceDE w:val="0"/>
-        <w:autoSpaceDN w:val="0"/>
-        <w:adjustRightInd w:val="0"/>
-        <w:spacing w:after="0" w:line="240" w:lineRule="auto"/>
-        <w:jc w:val="left"/>
-        <w:rPr>
-          <w:rFonts w:ascii="Consolas" w:hAnsi="Consolas" w:cs="Consolas"/>
-          <w:color w:val="000000"/>
-          <w:sz w:val="19"/>
-          <w:szCs w:val="19"/>
-          <w:lang w:val="en-US"/>
-        </w:rPr>
-      </w:pPr>
-      <w:r>
-        <w:rPr>
-          <w:rFonts w:ascii="Consolas" w:hAnsi="Consolas" w:cs="Consolas"/>
-          <w:color w:val="000000"/>
-          <w:sz w:val="19"/>
-          <w:szCs w:val="19"/>
-          <w:lang w:val="en-US"/>
+      <w:proofErr w:type="gramStart"/>
+      <w:r>
+        <w:rPr>
+          <w:rFonts w:ascii="Consolas" w:hAnsi="Consolas" w:cs="Consolas"/>
+          <w:color w:val="0000FF"/>
+          <w:sz w:val="19"/>
+          <w:szCs w:val="19"/>
+          <w:lang w:val="en-US"/>
+        </w:rPr>
+        <w:t>return</w:t>
+      </w:r>
+      <w:proofErr w:type="gramEnd"/>
+      <w:r>
+        <w:rPr>
+          <w:rFonts w:ascii="Consolas" w:hAnsi="Consolas" w:cs="Consolas"/>
+          <w:color w:val="000000"/>
+          <w:sz w:val="19"/>
+          <w:szCs w:val="19"/>
+          <w:lang w:val="en-US"/>
+        </w:rPr>
+        <w:t xml:space="preserve"> 3 * log(</w:t>
+      </w:r>
+      <w:r>
+        <w:rPr>
+          <w:rFonts w:ascii="Consolas" w:hAnsi="Consolas" w:cs="Consolas"/>
+          <w:color w:val="808080"/>
+          <w:sz w:val="19"/>
+          <w:szCs w:val="19"/>
+          <w:lang w:val="en-US"/>
+        </w:rPr>
+        <w:t>x</w:t>
+      </w:r>
+      <w:r>
+        <w:rPr>
+          <w:rFonts w:ascii="Consolas" w:hAnsi="Consolas" w:cs="Consolas"/>
+          <w:color w:val="000000"/>
+          <w:sz w:val="19"/>
+          <w:szCs w:val="19"/>
+          <w:lang w:val="en-US"/>
+        </w:rPr>
+        <w:t>) * log(</w:t>
+      </w:r>
+      <w:r>
+        <w:rPr>
+          <w:rFonts w:ascii="Consolas" w:hAnsi="Consolas" w:cs="Consolas"/>
+          <w:color w:val="808080"/>
+          <w:sz w:val="19"/>
+          <w:szCs w:val="19"/>
+          <w:lang w:val="en-US"/>
+        </w:rPr>
+        <w:t>x</w:t>
+      </w:r>
+      <w:r>
+        <w:rPr>
+          <w:rFonts w:ascii="Consolas" w:hAnsi="Consolas" w:cs="Consolas"/>
+          <w:color w:val="000000"/>
+          <w:sz w:val="19"/>
+          <w:szCs w:val="19"/>
+          <w:lang w:val="en-US"/>
+        </w:rPr>
+        <w:t>) + 6 * log(</w:t>
+      </w:r>
+      <w:r>
+        <w:rPr>
+          <w:rFonts w:ascii="Consolas" w:hAnsi="Consolas" w:cs="Consolas"/>
+          <w:color w:val="808080"/>
+          <w:sz w:val="19"/>
+          <w:szCs w:val="19"/>
+          <w:lang w:val="en-US"/>
+        </w:rPr>
+        <w:t>x</w:t>
+      </w:r>
+      <w:r>
+        <w:rPr>
+          <w:rFonts w:ascii="Consolas" w:hAnsi="Consolas" w:cs="Consolas"/>
+          <w:color w:val="000000"/>
+          <w:sz w:val="19"/>
+          <w:szCs w:val="19"/>
+          <w:lang w:val="en-US"/>
+        </w:rPr>
+        <w:t>) - 5;</w:t>
+      </w:r>
+    </w:p>
+    <w:p>
+      <w:pPr>
+        <w:autoSpaceDE w:val="0"/>
+        <w:autoSpaceDN w:val="0"/>
+        <w:adjustRightInd w:val="0"/>
+        <w:spacing w:after="0" w:line="240" w:lineRule="auto"/>
+        <w:jc w:val="left"/>
+        <w:rPr>
+          <w:rFonts w:ascii="Consolas" w:hAnsi="Consolas" w:cs="Consolas"/>
+          <w:color w:val="000000"/>
+          <w:sz w:val="19"/>
+          <w:szCs w:val="19"/>
+          <w:lang w:val="en-US"/>
+        </w:rPr>
+      </w:pPr>
+      <w:r>
+        <w:rPr>
+          <w:rFonts w:ascii="Consolas" w:hAnsi="Consolas" w:cs="Consolas"/>
+          <w:color w:val="000000"/>
+          <w:sz w:val="19"/>
+          <w:szCs w:val="19"/>
+          <w:lang w:val="en-US"/>
+        </w:rPr>
+        <w:t>}</w:t>
+      </w:r>
+    </w:p>
+    <w:p>
+      <w:pPr>
+        <w:autoSpaceDE w:val="0"/>
+        <w:autoSpaceDN w:val="0"/>
+        <w:adjustRightInd w:val="0"/>
+        <w:spacing w:after="0" w:line="240" w:lineRule="auto"/>
+        <w:jc w:val="left"/>
+        <w:rPr>
+          <w:rFonts w:ascii="Consolas" w:hAnsi="Consolas" w:cs="Consolas"/>
+          <w:color w:val="000000"/>
+          <w:sz w:val="19"/>
+          <w:szCs w:val="19"/>
+          <w:lang w:val="en-US"/>
+        </w:rPr>
+      </w:pPr>
+    </w:p>
+    <w:p>
+      <w:pPr>
+        <w:autoSpaceDE w:val="0"/>
+        <w:autoSpaceDN w:val="0"/>
+        <w:adjustRightInd w:val="0"/>
+        <w:spacing w:after="0" w:line="240" w:lineRule="auto"/>
+        <w:jc w:val="left"/>
+        <w:rPr>
+          <w:rFonts w:ascii="Consolas" w:hAnsi="Consolas" w:cs="Consolas"/>
+          <w:color w:val="000000"/>
+          <w:sz w:val="19"/>
+          <w:szCs w:val="19"/>
+          <w:lang w:val="en-US"/>
+        </w:rPr>
+      </w:pPr>
+      <w:proofErr w:type="gramStart"/>
+      <w:r>
+        <w:rPr>
+          <w:rFonts w:ascii="Consolas" w:hAnsi="Consolas" w:cs="Consolas"/>
+          <w:color w:val="0000FF"/>
+          <w:sz w:val="19"/>
+          <w:szCs w:val="19"/>
+          <w:lang w:val="en-US"/>
+        </w:rPr>
+        <w:t>bool</w:t>
+      </w:r>
+      <w:proofErr w:type="gramEnd"/>
+      <w:r>
+        <w:rPr>
+          <w:rFonts w:ascii="Consolas" w:hAnsi="Consolas" w:cs="Consolas"/>
+          <w:color w:val="000000"/>
+          <w:sz w:val="19"/>
+          <w:szCs w:val="19"/>
+          <w:lang w:val="en-US"/>
+        </w:rPr>
+        <w:t xml:space="preserve"> </w:t>
+      </w:r>
+      <w:proofErr w:type="spellStart"/>
+      <w:r>
+        <w:rPr>
+          <w:rFonts w:ascii="Consolas" w:hAnsi="Consolas" w:cs="Consolas"/>
+          <w:color w:val="000000"/>
+          <w:sz w:val="19"/>
+          <w:szCs w:val="19"/>
+          <w:lang w:val="en-US"/>
+        </w:rPr>
+        <w:t>isCalculated</w:t>
+      </w:r>
+      <w:proofErr w:type="spellEnd"/>
+      <w:r>
+        <w:rPr>
+          <w:rFonts w:ascii="Consolas" w:hAnsi="Consolas" w:cs="Consolas"/>
+          <w:color w:val="000000"/>
+          <w:sz w:val="19"/>
+          <w:szCs w:val="19"/>
+          <w:lang w:val="en-US"/>
+        </w:rPr>
+        <w:t>(</w:t>
+      </w:r>
+      <w:proofErr w:type="spellStart"/>
+      <w:r>
+        <w:rPr>
+          <w:rFonts w:ascii="Consolas" w:hAnsi="Consolas" w:cs="Consolas"/>
+          <w:color w:val="0000FF"/>
+          <w:sz w:val="19"/>
+          <w:szCs w:val="19"/>
+          <w:lang w:val="en-US"/>
+        </w:rPr>
+        <w:t>const</w:t>
+      </w:r>
+      <w:proofErr w:type="spellEnd"/>
+      <w:r>
+        <w:rPr>
+          <w:rFonts w:ascii="Consolas" w:hAnsi="Consolas" w:cs="Consolas"/>
+          <w:color w:val="000000"/>
+          <w:sz w:val="19"/>
+          <w:szCs w:val="19"/>
+          <w:lang w:val="en-US"/>
+        </w:rPr>
+        <w:t xml:space="preserve"> </w:t>
+      </w:r>
+      <w:r>
+        <w:rPr>
+          <w:rFonts w:ascii="Consolas" w:hAnsi="Consolas" w:cs="Consolas"/>
+          <w:color w:val="0000FF"/>
+          <w:sz w:val="19"/>
+          <w:szCs w:val="19"/>
+          <w:lang w:val="en-US"/>
+        </w:rPr>
+        <w:t>double</w:t>
+      </w:r>
+      <w:r>
+        <w:rPr>
+          <w:rFonts w:ascii="Consolas" w:hAnsi="Consolas" w:cs="Consolas"/>
+          <w:color w:val="000000"/>
+          <w:sz w:val="19"/>
+          <w:szCs w:val="19"/>
+          <w:lang w:val="en-US"/>
+        </w:rPr>
+        <w:t xml:space="preserve"> </w:t>
+      </w:r>
+      <w:r>
+        <w:rPr>
+          <w:rFonts w:ascii="Consolas" w:hAnsi="Consolas" w:cs="Consolas"/>
+          <w:color w:val="808080"/>
+          <w:sz w:val="19"/>
+          <w:szCs w:val="19"/>
+          <w:lang w:val="en-US"/>
+        </w:rPr>
+        <w:t>x</w:t>
+      </w:r>
+      <w:r>
+        <w:rPr>
+          <w:rFonts w:ascii="Consolas" w:hAnsi="Consolas" w:cs="Consolas"/>
+          <w:color w:val="000000"/>
+          <w:sz w:val="19"/>
+          <w:szCs w:val="19"/>
+          <w:lang w:val="en-US"/>
+        </w:rPr>
+        <w:t>)</w:t>
+      </w:r>
+    </w:p>
+    <w:p>
+      <w:pPr>
+        <w:autoSpaceDE w:val="0"/>
+        <w:autoSpaceDN w:val="0"/>
+        <w:adjustRightInd w:val="0"/>
+        <w:spacing w:after="0" w:line="240" w:lineRule="auto"/>
+        <w:jc w:val="left"/>
+        <w:rPr>
+          <w:rFonts w:ascii="Consolas" w:hAnsi="Consolas" w:cs="Consolas"/>
+          <w:color w:val="000000"/>
+          <w:sz w:val="19"/>
+          <w:szCs w:val="19"/>
+        </w:rPr>
+      </w:pPr>
+      <w:r>
+        <w:rPr>
+          <w:rFonts w:ascii="Consolas" w:hAnsi="Consolas" w:cs="Consolas"/>
+          <w:color w:val="000000"/>
+          <w:sz w:val="19"/>
+          <w:szCs w:val="19"/>
+        </w:rPr>
+        <w:t>{</w:t>
+      </w:r>
+    </w:p>
+    <w:p>
+      <w:pPr>
+        <w:autoSpaceDE w:val="0"/>
+        <w:autoSpaceDN w:val="0"/>
+        <w:adjustRightInd w:val="0"/>
+        <w:spacing w:after="0" w:line="240" w:lineRule="auto"/>
+        <w:jc w:val="left"/>
+        <w:rPr>
+          <w:rFonts w:ascii="Consolas" w:hAnsi="Consolas" w:cs="Consolas"/>
+          <w:color w:val="000000"/>
+          <w:sz w:val="19"/>
+          <w:szCs w:val="19"/>
+        </w:rPr>
+      </w:pPr>
+      <w:r>
+        <w:rPr>
+          <w:rFonts w:ascii="Consolas" w:hAnsi="Consolas" w:cs="Consolas"/>
+          <w:color w:val="000000"/>
+          <w:sz w:val="19"/>
+          <w:szCs w:val="19"/>
         </w:rPr>
         <w:tab/>
-        <w:t>}</w:t>
-      </w:r>
-    </w:p>
-    <w:p>
-      <w:pPr>
-        <w:autoSpaceDE w:val="0"/>
-        <w:autoSpaceDN w:val="0"/>
-        <w:adjustRightInd w:val="0"/>
-        <w:spacing w:after="0" w:line="240" w:lineRule="auto"/>
-        <w:jc w:val="left"/>
-        <w:rPr>
-          <w:rFonts w:ascii="Consolas" w:hAnsi="Consolas" w:cs="Consolas"/>
-          <w:color w:val="000000"/>
-          <w:sz w:val="19"/>
-          <w:szCs w:val="19"/>
-          <w:lang w:val="en-US"/>
-        </w:rPr>
-      </w:pPr>
-    </w:p>
-    <w:p>
-      <w:pPr>
-        <w:autoSpaceDE w:val="0"/>
-        <w:autoSpaceDN w:val="0"/>
-        <w:adjustRightInd w:val="0"/>
-        <w:spacing w:after="0" w:line="240" w:lineRule="auto"/>
-        <w:jc w:val="left"/>
-        <w:rPr>
-          <w:rFonts w:ascii="Consolas" w:hAnsi="Consolas" w:cs="Consolas"/>
-          <w:color w:val="000000"/>
-          <w:sz w:val="19"/>
-          <w:szCs w:val="19"/>
-          <w:lang w:val="en-US"/>
-        </w:rPr>
-      </w:pPr>
-    </w:p>
-    <w:p>
-      <w:pPr>
-        <w:autoSpaceDE w:val="0"/>
-        <w:autoSpaceDN w:val="0"/>
-        <w:adjustRightInd w:val="0"/>
-        <w:spacing w:after="0" w:line="240" w:lineRule="auto"/>
-        <w:jc w:val="left"/>
-        <w:rPr>
-          <w:rFonts w:ascii="Consolas" w:hAnsi="Consolas" w:cs="Consolas"/>
-          <w:color w:val="000000"/>
-          <w:sz w:val="19"/>
-          <w:szCs w:val="19"/>
-          <w:lang w:val="en-US"/>
-        </w:rPr>
-      </w:pPr>
-      <w:r>
-        <w:rPr>
-          <w:rFonts w:ascii="Consolas" w:hAnsi="Consolas" w:cs="Consolas"/>
-          <w:color w:val="000000"/>
-          <w:sz w:val="19"/>
-          <w:szCs w:val="19"/>
-          <w:lang w:val="en-US"/>
-        </w:rPr>
-        <w:tab/>
-      </w:r>
+      </w:r>
+      <w:proofErr w:type="spellStart"/>
       <w:r>
         <w:rPr>
           <w:rFonts w:ascii="Consolas" w:hAnsi="Consolas" w:cs="Consolas"/>
           <w:color w:val="0000FF"/>
           <w:sz w:val="19"/>
           <w:szCs w:val="19"/>
-          <w:lang w:val="en-US"/>
         </w:rPr>
         <w:t>return</w:t>
       </w:r>
-      <w:r>
-        <w:rPr>
-          <w:rFonts w:ascii="Consolas" w:hAnsi="Consolas" w:cs="Consolas"/>
-          <w:color w:val="000000"/>
-          <w:sz w:val="19"/>
-          <w:szCs w:val="19"/>
-          <w:lang w:val="en-US"/>
+      <w:proofErr w:type="spellEnd"/>
+      <w:r>
+        <w:rPr>
+          <w:rFonts w:ascii="Consolas" w:hAnsi="Consolas" w:cs="Consolas"/>
+          <w:color w:val="000000"/>
+          <w:sz w:val="19"/>
+          <w:szCs w:val="19"/>
+        </w:rPr>
+        <w:t xml:space="preserve"> </w:t>
+      </w:r>
+      <w:proofErr w:type="gramStart"/>
+      <w:r>
+        <w:rPr>
+          <w:rFonts w:ascii="Consolas" w:hAnsi="Consolas" w:cs="Consolas"/>
+          <w:color w:val="808080"/>
+          <w:sz w:val="19"/>
+          <w:szCs w:val="19"/>
+        </w:rPr>
+        <w:t>x</w:t>
+      </w:r>
+      <w:r>
+        <w:rPr>
+          <w:rFonts w:ascii="Consolas" w:hAnsi="Consolas" w:cs="Consolas"/>
+          <w:color w:val="000000"/>
+          <w:sz w:val="19"/>
+          <w:szCs w:val="19"/>
+        </w:rPr>
+        <w:t xml:space="preserve"> &gt;</w:t>
+      </w:r>
+      <w:proofErr w:type="gramEnd"/>
+      <w:r>
+        <w:rPr>
+          <w:rFonts w:ascii="Consolas" w:hAnsi="Consolas" w:cs="Consolas"/>
+          <w:color w:val="000000"/>
+          <w:sz w:val="19"/>
+          <w:szCs w:val="19"/>
         </w:rPr>
         <w:t xml:space="preserve"> 0;</w:t>
-      </w:r>
-    </w:p>
-    <w:p>
-      <w:pPr>
-        <w:autoSpaceDE w:val="0"/>
-        <w:autoSpaceDN w:val="0"/>
-        <w:adjustRightInd w:val="0"/>
-        <w:spacing w:after="0" w:line="240" w:lineRule="auto"/>
-        <w:jc w:val="left"/>
-        <w:rPr>
-          <w:rFonts w:ascii="Consolas" w:hAnsi="Consolas" w:cs="Consolas"/>
-          <w:color w:val="000000"/>
-          <w:sz w:val="19"/>
-          <w:szCs w:val="19"/>
-          <w:lang w:val="en-US"/>
-        </w:rPr>
-      </w:pPr>
-      <w:r>
-        <w:rPr>
-          <w:rFonts w:ascii="Consolas" w:hAnsi="Consolas" w:cs="Consolas"/>
-          <w:color w:val="000000"/>
-          <w:sz w:val="19"/>
-          <w:szCs w:val="19"/>
-          <w:lang w:val="en-US"/>
-        </w:rPr>
-        <w:t>}</w:t>
-      </w:r>
-    </w:p>
-    <w:p>
-      <w:pPr>
-        <w:autoSpaceDE w:val="0"/>
-        <w:autoSpaceDN w:val="0"/>
-        <w:adjustRightInd w:val="0"/>
-        <w:spacing w:after="0" w:line="240" w:lineRule="auto"/>
-        <w:jc w:val="left"/>
-        <w:rPr>
-          <w:rFonts w:ascii="Consolas" w:hAnsi="Consolas" w:cs="Consolas"/>
-          <w:color w:val="000000"/>
-          <w:sz w:val="19"/>
-          <w:szCs w:val="19"/>
-          <w:lang w:val="en-US"/>
-        </w:rPr>
-      </w:pPr>
-    </w:p>
-    <w:p>
-      <w:pPr>
-        <w:autoSpaceDE w:val="0"/>
-        <w:autoSpaceDN w:val="0"/>
-        <w:adjustRightInd w:val="0"/>
-        <w:spacing w:after="0" w:line="240" w:lineRule="auto"/>
-        <w:jc w:val="left"/>
-        <w:rPr>
-          <w:rFonts w:ascii="Consolas" w:hAnsi="Consolas" w:cs="Consolas"/>
-          <w:color w:val="000000"/>
-          <w:sz w:val="19"/>
-          <w:szCs w:val="19"/>
-          <w:lang w:val="en-US"/>
-        </w:rPr>
-      </w:pPr>
-      <w:r>
-        <w:rPr>
-          <w:rFonts w:ascii="Consolas" w:hAnsi="Consolas" w:cs="Consolas"/>
-          <w:color w:val="0000FF"/>
-          <w:sz w:val="19"/>
-          <w:szCs w:val="19"/>
-          <w:lang w:val="en-US"/>
-        </w:rPr>
-        <w:t>double</w:t>
-      </w:r>
-      <w:r>
-        <w:rPr>
-          <w:rFonts w:ascii="Consolas" w:hAnsi="Consolas" w:cs="Consolas"/>
-          <w:color w:val="000000"/>
-          <w:sz w:val="19"/>
-          <w:szCs w:val="19"/>
-          <w:lang w:val="en-US"/>
-        </w:rPr>
-        <w:t xml:space="preserve"> calculateFunc(</w:t>
-      </w:r>
-      <w:r>
-        <w:rPr>
-          <w:rFonts w:ascii="Consolas" w:hAnsi="Consolas" w:cs="Consolas"/>
-          <w:color w:val="0000FF"/>
-          <w:sz w:val="19"/>
-          <w:szCs w:val="19"/>
-          <w:lang w:val="en-US"/>
-        </w:rPr>
-        <w:t>const</w:t>
-      </w:r>
-      <w:r>
-        <w:rPr>
-          <w:rFonts w:ascii="Consolas" w:hAnsi="Consolas" w:cs="Consolas"/>
-          <w:color w:val="000000"/>
-          <w:sz w:val="19"/>
-          <w:szCs w:val="19"/>
-          <w:lang w:val="en-US"/>
-        </w:rPr>
-        <w:t xml:space="preserve"> </w:t>
-      </w:r>
-      <w:r>
-        <w:rPr>
-          <w:rFonts w:ascii="Consolas" w:hAnsi="Consolas" w:cs="Consolas"/>
-          <w:color w:val="0000FF"/>
-          <w:sz w:val="19"/>
-          <w:szCs w:val="19"/>
-          <w:lang w:val="en-US"/>
-        </w:rPr>
-        <w:t>double</w:t>
-      </w:r>
-      <w:r>
-        <w:rPr>
-          <w:rFonts w:ascii="Consolas" w:hAnsi="Consolas" w:cs="Consolas"/>
-          <w:color w:val="000000"/>
-          <w:sz w:val="19"/>
-          <w:szCs w:val="19"/>
-          <w:lang w:val="en-US"/>
-        </w:rPr>
-        <w:t xml:space="preserve"> </w:t>
-      </w:r>
-      <w:r>
-        <w:rPr>
-          <w:rFonts w:ascii="Consolas" w:hAnsi="Consolas" w:cs="Consolas"/>
-          <w:color w:val="808080"/>
-          <w:sz w:val="19"/>
-          <w:szCs w:val="19"/>
-          <w:lang w:val="en-US"/>
-        </w:rPr>
-        <w:t>x</w:t>
-      </w:r>
-      <w:r>
-        <w:rPr>
-          <w:rFonts w:ascii="Consolas" w:hAnsi="Consolas" w:cs="Consolas"/>
-          <w:color w:val="000000"/>
-          <w:sz w:val="19"/>
-          <w:szCs w:val="19"/>
-          <w:lang w:val="en-US"/>
-        </w:rPr>
-        <w:t>)</w:t>
-      </w:r>
-    </w:p>
-    <w:p>
-      <w:pPr>
-        <w:autoSpaceDE w:val="0"/>
-        <w:autoSpaceDN w:val="0"/>
-        <w:adjustRightInd w:val="0"/>
-        <w:spacing w:after="0" w:line="240" w:lineRule="auto"/>
-        <w:jc w:val="left"/>
-        <w:rPr>
-          <w:rFonts w:ascii="Consolas" w:hAnsi="Consolas" w:cs="Consolas"/>
-          <w:color w:val="000000"/>
-          <w:sz w:val="19"/>
-          <w:szCs w:val="19"/>
-          <w:lang w:val="en-US"/>
-        </w:rPr>
-      </w:pPr>
-      <w:r>
-        <w:rPr>
-          <w:rFonts w:ascii="Consolas" w:hAnsi="Consolas" w:cs="Consolas"/>
-          <w:color w:val="000000"/>
-          <w:sz w:val="19"/>
-          <w:szCs w:val="19"/>
-          <w:lang w:val="en-US"/>
-        </w:rPr>
-        <w:t>{</w:t>
-      </w:r>
-    </w:p>
-    <w:p>
-      <w:pPr>
-        <w:autoSpaceDE w:val="0"/>
-        <w:autoSpaceDN w:val="0"/>
-        <w:adjustRightInd w:val="0"/>
-        <w:spacing w:after="0" w:line="240" w:lineRule="auto"/>
-        <w:jc w:val="left"/>
-        <w:rPr>
-          <w:rFonts w:ascii="Consolas" w:hAnsi="Consolas" w:cs="Consolas"/>
-          <w:color w:val="000000"/>
-          <w:sz w:val="19"/>
-          <w:szCs w:val="19"/>
-          <w:lang w:val="en-US"/>
-        </w:rPr>
-      </w:pPr>
-      <w:r>
-        <w:rPr>
-          <w:rFonts w:ascii="Consolas" w:hAnsi="Consolas" w:cs="Consolas"/>
-          <w:color w:val="000000"/>
-          <w:sz w:val="19"/>
-          <w:szCs w:val="19"/>
-          <w:lang w:val="en-US"/>
-        </w:rPr>
-        <w:tab/>
-      </w:r>
-      <w:r>
-        <w:rPr>
-          <w:rFonts w:ascii="Consolas" w:hAnsi="Consolas" w:cs="Consolas"/>
-          <w:color w:val="0000FF"/>
-          <w:sz w:val="19"/>
-          <w:szCs w:val="19"/>
-          <w:lang w:val="en-US"/>
-        </w:rPr>
-        <w:t>return</w:t>
-      </w:r>
-      <w:r>
-        <w:rPr>
-          <w:rFonts w:ascii="Consolas" w:hAnsi="Consolas" w:cs="Consolas"/>
-          <w:color w:val="000000"/>
-          <w:sz w:val="19"/>
-          <w:szCs w:val="19"/>
-          <w:lang w:val="en-US"/>
-        </w:rPr>
-        <w:t xml:space="preserve"> 3 * log(</w:t>
-      </w:r>
-      <w:r>
-        <w:rPr>
-          <w:rFonts w:ascii="Consolas" w:hAnsi="Consolas" w:cs="Consolas"/>
-          <w:color w:val="808080"/>
-          <w:sz w:val="19"/>
-          <w:szCs w:val="19"/>
-          <w:lang w:val="en-US"/>
-        </w:rPr>
-        <w:t>x</w:t>
-      </w:r>
-      <w:r>
-        <w:rPr>
-          <w:rFonts w:ascii="Consolas" w:hAnsi="Consolas" w:cs="Consolas"/>
-          <w:color w:val="000000"/>
-          <w:sz w:val="19"/>
-          <w:szCs w:val="19"/>
-          <w:lang w:val="en-US"/>
-        </w:rPr>
-        <w:t>) * log(</w:t>
-      </w:r>
-      <w:r>
-        <w:rPr>
-          <w:rFonts w:ascii="Consolas" w:hAnsi="Consolas" w:cs="Consolas"/>
-          <w:color w:val="808080"/>
-          <w:sz w:val="19"/>
-          <w:szCs w:val="19"/>
-          <w:lang w:val="en-US"/>
-        </w:rPr>
-        <w:t>x</w:t>
-      </w:r>
-      <w:r>
-        <w:rPr>
-          <w:rFonts w:ascii="Consolas" w:hAnsi="Consolas" w:cs="Consolas"/>
-          <w:color w:val="000000"/>
-          <w:sz w:val="19"/>
-          <w:szCs w:val="19"/>
-          <w:lang w:val="en-US"/>
-        </w:rPr>
-        <w:t>) + 6 * log(</w:t>
-      </w:r>
-      <w:r>
-        <w:rPr>
-          <w:rFonts w:ascii="Consolas" w:hAnsi="Consolas" w:cs="Consolas"/>
-          <w:color w:val="808080"/>
-          <w:sz w:val="19"/>
-          <w:szCs w:val="19"/>
-          <w:lang w:val="en-US"/>
-        </w:rPr>
-        <w:t>x</w:t>
-      </w:r>
-      <w:r>
-        <w:rPr>
-          <w:rFonts w:ascii="Consolas" w:hAnsi="Consolas" w:cs="Consolas"/>
-          <w:color w:val="000000"/>
-          <w:sz w:val="19"/>
-          <w:szCs w:val="19"/>
-          <w:lang w:val="en-US"/>
-        </w:rPr>
-        <w:t>) - 5;</w:t>
-      </w:r>
-    </w:p>
-    <w:p>
-      <w:pPr>
-        <w:autoSpaceDE w:val="0"/>
-        <w:autoSpaceDN w:val="0"/>
-        <w:adjustRightInd w:val="0"/>
-        <w:spacing w:after="0" w:line="240" w:lineRule="auto"/>
-        <w:jc w:val="left"/>
-        <w:rPr>
-          <w:rFonts w:ascii="Consolas" w:hAnsi="Consolas" w:cs="Consolas"/>
-          <w:color w:val="000000"/>
-          <w:sz w:val="19"/>
-          <w:szCs w:val="19"/>
-          <w:lang w:val="en-US"/>
-        </w:rPr>
-      </w:pPr>
-      <w:r>
-        <w:rPr>
-          <w:rFonts w:ascii="Consolas" w:hAnsi="Consolas" w:cs="Consolas"/>
-          <w:color w:val="000000"/>
-          <w:sz w:val="19"/>
-          <w:szCs w:val="19"/>
-          <w:lang w:val="en-US"/>
-        </w:rPr>
-        <w:t>}</w:t>
-      </w:r>
-    </w:p>
-    <w:p>
-      <w:pPr>
-        <w:autoSpaceDE w:val="0"/>
-        <w:autoSpaceDN w:val="0"/>
-        <w:adjustRightInd w:val="0"/>
-        <w:spacing w:after="0" w:line="240" w:lineRule="auto"/>
-        <w:jc w:val="left"/>
-        <w:rPr>
-          <w:rFonts w:ascii="Consolas" w:hAnsi="Consolas" w:cs="Consolas"/>
-          <w:color w:val="000000"/>
-          <w:sz w:val="19"/>
-          <w:szCs w:val="19"/>
-          <w:lang w:val="en-US"/>
-        </w:rPr>
-      </w:pPr>
-    </w:p>
-    <w:p>
-      <w:pPr>
-        <w:autoSpaceDE w:val="0"/>
-        <w:autoSpaceDN w:val="0"/>
-        <w:adjustRightInd w:val="0"/>
-        <w:spacing w:after="0" w:line="240" w:lineRule="auto"/>
-        <w:jc w:val="left"/>
-        <w:rPr>
-          <w:rFonts w:ascii="Consolas" w:hAnsi="Consolas" w:cs="Consolas"/>
-          <w:color w:val="000000"/>
-          <w:sz w:val="19"/>
-          <w:szCs w:val="19"/>
-          <w:lang w:val="en-US"/>
-        </w:rPr>
-      </w:pPr>
-      <w:r>
-        <w:rPr>
-          <w:rFonts w:ascii="Consolas" w:hAnsi="Consolas" w:cs="Consolas"/>
-          <w:color w:val="0000FF"/>
-          <w:sz w:val="19"/>
-          <w:szCs w:val="19"/>
-          <w:lang w:val="en-US"/>
-        </w:rPr>
-        <w:t>bool</w:t>
-      </w:r>
-      <w:r>
-        <w:rPr>
-          <w:rFonts w:ascii="Consolas" w:hAnsi="Consolas" w:cs="Consolas"/>
-          <w:color w:val="000000"/>
-          <w:sz w:val="19"/>
-          <w:szCs w:val="19"/>
-          <w:lang w:val="en-US"/>
-        </w:rPr>
-        <w:t xml:space="preserve"> isCalculated(</w:t>
-      </w:r>
-      <w:r>
-        <w:rPr>
-          <w:rFonts w:ascii="Consolas" w:hAnsi="Consolas" w:cs="Consolas"/>
-          <w:color w:val="0000FF"/>
-          <w:sz w:val="19"/>
-          <w:szCs w:val="19"/>
-          <w:lang w:val="en-US"/>
-        </w:rPr>
-        <w:t>const</w:t>
-      </w:r>
-      <w:r>
-        <w:rPr>
-          <w:rFonts w:ascii="Consolas" w:hAnsi="Consolas" w:cs="Consolas"/>
-          <w:color w:val="000000"/>
-          <w:sz w:val="19"/>
-          <w:szCs w:val="19"/>
-          <w:lang w:val="en-US"/>
-        </w:rPr>
-        <w:t xml:space="preserve"> </w:t>
-      </w:r>
-      <w:r>
-        <w:rPr>
-          <w:rFonts w:ascii="Consolas" w:hAnsi="Consolas" w:cs="Consolas"/>
-          <w:color w:val="0000FF"/>
-          <w:sz w:val="19"/>
-          <w:szCs w:val="19"/>
-          <w:lang w:val="en-US"/>
-        </w:rPr>
-        <w:t>double</w:t>
-      </w:r>
-      <w:r>
-        <w:rPr>
-          <w:rFonts w:ascii="Consolas" w:hAnsi="Consolas" w:cs="Consolas"/>
-          <w:color w:val="000000"/>
-          <w:sz w:val="19"/>
-          <w:szCs w:val="19"/>
-          <w:lang w:val="en-US"/>
-        </w:rPr>
-        <w:t xml:space="preserve"> </w:t>
-      </w:r>
-      <w:r>
-        <w:rPr>
-          <w:rFonts w:ascii="Consolas" w:hAnsi="Consolas" w:cs="Consolas"/>
-          <w:color w:val="808080"/>
-          <w:sz w:val="19"/>
-          <w:szCs w:val="19"/>
-          <w:lang w:val="en-US"/>
-        </w:rPr>
-        <w:t>x</w:t>
-      </w:r>
-      <w:r>
-        <w:rPr>
-          <w:rFonts w:ascii="Consolas" w:hAnsi="Consolas" w:cs="Consolas"/>
-          <w:color w:val="000000"/>
-          <w:sz w:val="19"/>
-          <w:szCs w:val="19"/>
-          <w:lang w:val="en-US"/>
-        </w:rPr>
-        <w:t>)</w:t>
-      </w:r>
-    </w:p>
-    <w:p>
-      <w:pPr>
-        <w:autoSpaceDE w:val="0"/>
-        <w:autoSpaceDN w:val="0"/>
-        <w:adjustRightInd w:val="0"/>
-        <w:spacing w:after="0" w:line="240" w:lineRule="auto"/>
-        <w:jc w:val="left"/>
-        <w:rPr>
-          <w:rFonts w:ascii="Consolas" w:hAnsi="Consolas" w:cs="Consolas"/>
-          <w:color w:val="000000"/>
-          <w:sz w:val="19"/>
-          <w:szCs w:val="19"/>
-        </w:rPr>
-      </w:pPr>
-      <w:r>
-        <w:rPr>
-          <w:rFonts w:ascii="Consolas" w:hAnsi="Consolas" w:cs="Consolas"/>
-          <w:color w:val="000000"/>
-          <w:sz w:val="19"/>
-          <w:szCs w:val="19"/>
-        </w:rPr>
-        <w:t>{</w:t>
-      </w:r>
-    </w:p>
-    <w:p>
-      <w:pPr>
-        <w:autoSpaceDE w:val="0"/>
-        <w:autoSpaceDN w:val="0"/>
-        <w:adjustRightInd w:val="0"/>
-        <w:spacing w:after="0" w:line="240" w:lineRule="auto"/>
-        <w:jc w:val="left"/>
-        <w:rPr>
-          <w:rFonts w:ascii="Consolas" w:hAnsi="Consolas" w:cs="Consolas"/>
-          <w:color w:val="000000"/>
-          <w:sz w:val="19"/>
-          <w:szCs w:val="19"/>
-        </w:rPr>
-      </w:pPr>
-      <w:r>
-        <w:rPr>
-          <w:rFonts w:ascii="Consolas" w:hAnsi="Consolas" w:cs="Consolas"/>
-          <w:color w:val="000000"/>
-          <w:sz w:val="19"/>
-          <w:szCs w:val="19"/>
-        </w:rPr>
-        <w:tab/>
-      </w:r>
-      <w:r>
-        <w:rPr>
-          <w:rFonts w:ascii="Consolas" w:hAnsi="Consolas" w:cs="Consolas"/>
-          <w:color w:val="0000FF"/>
-          <w:sz w:val="19"/>
-          <w:szCs w:val="19"/>
-        </w:rPr>
-        <w:t>return</w:t>
-      </w:r>
-      <w:r>
-        <w:rPr>
-          <w:rFonts w:ascii="Consolas" w:hAnsi="Consolas" w:cs="Consolas"/>
-          <w:color w:val="000000"/>
-          <w:sz w:val="19"/>
-          <w:szCs w:val="19"/>
-        </w:rPr>
-        <w:t xml:space="preserve"> </w:t>
-      </w:r>
-      <w:r>
-        <w:rPr>
-          <w:rFonts w:ascii="Consolas" w:hAnsi="Consolas" w:cs="Consolas"/>
-          <w:color w:val="808080"/>
-          <w:sz w:val="19"/>
-          <w:szCs w:val="19"/>
-        </w:rPr>
-        <w:t>x</w:t>
-      </w:r>
-      <w:r>
-        <w:rPr>
-          <w:rFonts w:ascii="Consolas" w:hAnsi="Consolas" w:cs="Consolas"/>
-          <w:color w:val="000000"/>
-          <w:sz w:val="19"/>
-          <w:szCs w:val="19"/>
-        </w:rPr>
-        <w:t xml:space="preserve"> &gt; 0;</w:t>
       </w:r>
     </w:p>
     <w:p>
@@ -4886,40 +5605,63 @@
           <w:szCs w:val="19"/>
           <w:lang w:val="en-US"/>
         </w:rPr>
-        <w:t>&lt;iostream&gt;</w:t>
-      </w:r>
-    </w:p>
-    <w:p>
-      <w:pPr>
-        <w:autoSpaceDE w:val="0"/>
-        <w:autoSpaceDN w:val="0"/>
-        <w:adjustRightInd w:val="0"/>
-        <w:spacing w:after="0" w:line="240" w:lineRule="auto"/>
-        <w:jc w:val="left"/>
-        <w:rPr>
-          <w:rFonts w:ascii="Consolas" w:hAnsi="Consolas" w:cs="Consolas"/>
-          <w:color w:val="000000"/>
-          <w:sz w:val="19"/>
-          <w:szCs w:val="19"/>
-          <w:lang w:val="en-US"/>
-        </w:rPr>
-      </w:pPr>
-    </w:p>
-    <w:p>
-      <w:pPr>
-        <w:autoSpaceDE w:val="0"/>
-        <w:autoSpaceDN w:val="0"/>
-        <w:adjustRightInd w:val="0"/>
-        <w:spacing w:after="0" w:line="240" w:lineRule="auto"/>
-        <w:jc w:val="left"/>
-        <w:rPr>
-          <w:rFonts w:ascii="Consolas" w:hAnsi="Consolas" w:cs="Consolas"/>
-          <w:color w:val="000000"/>
-          <w:sz w:val="19"/>
-          <w:szCs w:val="19"/>
-          <w:lang w:val="en-US"/>
-        </w:rPr>
-      </w:pPr>
+        <w:t>&lt;</w:t>
+      </w:r>
+      <w:proofErr w:type="spellStart"/>
+      <w:r>
+        <w:rPr>
+          <w:rFonts w:ascii="Consolas" w:hAnsi="Consolas" w:cs="Consolas"/>
+          <w:color w:val="A31515"/>
+          <w:sz w:val="19"/>
+          <w:szCs w:val="19"/>
+          <w:lang w:val="en-US"/>
+        </w:rPr>
+        <w:t>iostream</w:t>
+      </w:r>
+      <w:proofErr w:type="spellEnd"/>
+      <w:r>
+        <w:rPr>
+          <w:rFonts w:ascii="Consolas" w:hAnsi="Consolas" w:cs="Consolas"/>
+          <w:color w:val="A31515"/>
+          <w:sz w:val="19"/>
+          <w:szCs w:val="19"/>
+          <w:lang w:val="en-US"/>
+        </w:rPr>
+        <w:t>&gt;</w:t>
+      </w:r>
+    </w:p>
+    <w:p>
+      <w:pPr>
+        <w:autoSpaceDE w:val="0"/>
+        <w:autoSpaceDN w:val="0"/>
+        <w:adjustRightInd w:val="0"/>
+        <w:spacing w:after="0" w:line="240" w:lineRule="auto"/>
+        <w:jc w:val="left"/>
+        <w:rPr>
+          <w:rFonts w:ascii="Consolas" w:hAnsi="Consolas" w:cs="Consolas"/>
+          <w:color w:val="000000"/>
+          <w:sz w:val="19"/>
+          <w:szCs w:val="19"/>
+          <w:lang w:val="en-US"/>
+        </w:rPr>
+      </w:pPr>
+    </w:p>
+    <w:p>
+      <w:pPr>
+        <w:autoSpaceDE w:val="0"/>
+        <w:autoSpaceDN w:val="0"/>
+        <w:adjustRightInd w:val="0"/>
+        <w:spacing w:after="0" w:line="240" w:lineRule="auto"/>
+        <w:jc w:val="left"/>
+        <w:rPr>
+          <w:rFonts w:ascii="Consolas" w:hAnsi="Consolas" w:cs="Consolas"/>
+          <w:color w:val="000000"/>
+          <w:sz w:val="19"/>
+          <w:szCs w:val="19"/>
+          <w:lang w:val="en-US"/>
+        </w:rPr>
+      </w:pPr>
+      <w:proofErr w:type="gramStart"/>
       <w:r>
         <w:rPr>
           <w:rFonts w:ascii="Consolas" w:hAnsi="Consolas" w:cs="Consolas"/>
@@ -4930,6 +5672,7 @@
         </w:rPr>
         <w:t>using</w:t>
       </w:r>
+      <w:proofErr w:type="gramEnd"/>
       <w:r>
         <w:rPr>
           <w:rFonts w:ascii="Consolas" w:hAnsi="Consolas" w:cs="Consolas"/>
@@ -4958,7 +5701,29 @@
           <w:szCs w:val="19"/>
           <w:lang w:val="en-US"/>
         </w:rPr>
-        <w:t xml:space="preserve"> std;</w:t>
+        <w:t xml:space="preserve"> </w:t>
+      </w:r>
+      <w:proofErr w:type="spellStart"/>
+      <w:r>
+        <w:rPr>
+          <w:rFonts w:ascii="Consolas" w:hAnsi="Consolas" w:cs="Consolas"/>
+          <w:color w:val="000000"/>
+          <w:sz w:val="19"/>
+          <w:szCs w:val="19"/>
+          <w:lang w:val="en-US"/>
+        </w:rPr>
+        <w:t>std</w:t>
+      </w:r>
+      <w:proofErr w:type="spellEnd"/>
+      <w:r>
+        <w:rPr>
+          <w:rFonts w:ascii="Consolas" w:hAnsi="Consolas" w:cs="Consolas"/>
+          <w:color w:val="000000"/>
+          <w:sz w:val="19"/>
+          <w:szCs w:val="19"/>
+          <w:lang w:val="en-US"/>
+        </w:rPr>
+        <w:t>;</w:t>
       </w:r>
     </w:p>
     <w:p>
@@ -5022,23 +5787,9 @@
           <w:sz w:val="19"/>
           <w:szCs w:val="19"/>
         </w:rPr>
-        <w:t xml:space="preserve"> * \brief Функция для нахождения текущего элемента.</w:t>
-      </w:r>
-    </w:p>
-    <w:p>
-      <w:pPr>
-        <w:autoSpaceDE w:val="0"/>
-        <w:autoSpaceDN w:val="0"/>
-        <w:adjustRightInd w:val="0"/>
-        <w:spacing w:after="0" w:line="240" w:lineRule="auto"/>
-        <w:jc w:val="left"/>
-        <w:rPr>
-          <w:rFonts w:ascii="Consolas" w:hAnsi="Consolas" w:cs="Consolas"/>
-          <w:color w:val="000000"/>
-          <w:sz w:val="19"/>
-          <w:szCs w:val="19"/>
-        </w:rPr>
-      </w:pPr>
+        <w:t xml:space="preserve"> * \</w:t>
+      </w:r>
+      <w:proofErr w:type="spellStart"/>
       <w:r>
         <w:rPr>
           <w:rFonts w:ascii="Consolas" w:hAnsi="Consolas" w:cs="Consolas"/>
@@ -5046,23 +5797,9 @@
           <w:sz w:val="19"/>
           <w:szCs w:val="19"/>
         </w:rPr>
-        <w:t xml:space="preserve"> * \param k Переменная элемента ряда.</w:t>
-      </w:r>
-    </w:p>
-    <w:p>
-      <w:pPr>
-        <w:autoSpaceDE w:val="0"/>
-        <w:autoSpaceDN w:val="0"/>
-        <w:adjustRightInd w:val="0"/>
-        <w:spacing w:after="0" w:line="240" w:lineRule="auto"/>
-        <w:jc w:val="left"/>
-        <w:rPr>
-          <w:rFonts w:ascii="Consolas" w:hAnsi="Consolas" w:cs="Consolas"/>
-          <w:color w:val="000000"/>
-          <w:sz w:val="19"/>
-          <w:szCs w:val="19"/>
-        </w:rPr>
-      </w:pPr>
+        <w:t>brief</w:t>
+      </w:r>
+      <w:proofErr w:type="spellEnd"/>
       <w:r>
         <w:rPr>
           <w:rFonts w:ascii="Consolas" w:hAnsi="Consolas" w:cs="Consolas"/>
@@ -5070,7 +5807,7 @@
           <w:sz w:val="19"/>
           <w:szCs w:val="19"/>
         </w:rPr>
-        <w:t xml:space="preserve"> * \return Возвращает значение текущего элемента.</w:t>
+        <w:t xml:space="preserve"> Функция для нахождения текущего элемента.</w:t>
       </w:r>
     </w:p>
     <w:p>
@@ -5094,6 +5831,114 @@
           <w:sz w:val="19"/>
           <w:szCs w:val="19"/>
         </w:rPr>
+        <w:t xml:space="preserve"> * \</w:t>
+      </w:r>
+      <w:proofErr w:type="spellStart"/>
+      <w:r>
+        <w:rPr>
+          <w:rFonts w:ascii="Consolas" w:hAnsi="Consolas" w:cs="Consolas"/>
+          <w:color w:val="008000"/>
+          <w:sz w:val="19"/>
+          <w:szCs w:val="19"/>
+        </w:rPr>
+        <w:t>param</w:t>
+      </w:r>
+      <w:proofErr w:type="spellEnd"/>
+      <w:r>
+        <w:rPr>
+          <w:rFonts w:ascii="Consolas" w:hAnsi="Consolas" w:cs="Consolas"/>
+          <w:color w:val="008000"/>
+          <w:sz w:val="19"/>
+          <w:szCs w:val="19"/>
+        </w:rPr>
+        <w:t xml:space="preserve"> k Переменная элемента ряда.</w:t>
+      </w:r>
+    </w:p>
+    <w:p>
+      <w:pPr>
+        <w:autoSpaceDE w:val="0"/>
+        <w:autoSpaceDN w:val="0"/>
+        <w:adjustRightInd w:val="0"/>
+        <w:spacing w:after="0" w:line="240" w:lineRule="auto"/>
+        <w:jc w:val="left"/>
+        <w:rPr>
+          <w:rFonts w:ascii="Consolas" w:hAnsi="Consolas" w:cs="Consolas"/>
+          <w:color w:val="000000"/>
+          <w:sz w:val="19"/>
+          <w:szCs w:val="19"/>
+        </w:rPr>
+      </w:pPr>
+      <w:r>
+        <w:rPr>
+          <w:rFonts w:ascii="Consolas" w:hAnsi="Consolas" w:cs="Consolas"/>
+          <w:color w:val="008000"/>
+          <w:sz w:val="19"/>
+          <w:szCs w:val="19"/>
+        </w:rPr>
+        <w:t xml:space="preserve"> * \</w:t>
+      </w:r>
+      <w:proofErr w:type="spellStart"/>
+      <w:r>
+        <w:rPr>
+          <w:rFonts w:ascii="Consolas" w:hAnsi="Consolas" w:cs="Consolas"/>
+          <w:color w:val="008000"/>
+          <w:sz w:val="19"/>
+          <w:szCs w:val="19"/>
+        </w:rPr>
+        <w:t>return</w:t>
+      </w:r>
+      <w:proofErr w:type="spellEnd"/>
+      <w:r>
+        <w:rPr>
+          <w:rFonts w:ascii="Consolas" w:hAnsi="Consolas" w:cs="Consolas"/>
+          <w:color w:val="008000"/>
+          <w:sz w:val="19"/>
+          <w:szCs w:val="19"/>
+        </w:rPr>
+        <w:t xml:space="preserve"> </w:t>
+      </w:r>
+      <w:proofErr w:type="gramStart"/>
+      <w:r>
+        <w:rPr>
+          <w:rFonts w:ascii="Consolas" w:hAnsi="Consolas" w:cs="Consolas"/>
+          <w:color w:val="008000"/>
+          <w:sz w:val="19"/>
+          <w:szCs w:val="19"/>
+        </w:rPr>
+        <w:t>Возвращает</w:t>
+      </w:r>
+      <w:proofErr w:type="gramEnd"/>
+      <w:r>
+        <w:rPr>
+          <w:rFonts w:ascii="Consolas" w:hAnsi="Consolas" w:cs="Consolas"/>
+          <w:color w:val="008000"/>
+          <w:sz w:val="19"/>
+          <w:szCs w:val="19"/>
+        </w:rPr>
+        <w:t xml:space="preserve"> значение текущего элемента.</w:t>
+      </w:r>
+    </w:p>
+    <w:p>
+      <w:pPr>
+        <w:autoSpaceDE w:val="0"/>
+        <w:autoSpaceDN w:val="0"/>
+        <w:adjustRightInd w:val="0"/>
+        <w:spacing w:after="0" w:line="240" w:lineRule="auto"/>
+        <w:jc w:val="left"/>
+        <w:rPr>
+          <w:rFonts w:ascii="Consolas" w:hAnsi="Consolas" w:cs="Consolas"/>
+          <w:color w:val="000000"/>
+          <w:sz w:val="19"/>
+          <w:szCs w:val="19"/>
+        </w:rPr>
+      </w:pPr>
+      <w:r>
+        <w:rPr>
+          <w:rFonts w:ascii="Consolas" w:hAnsi="Consolas" w:cs="Consolas"/>
+          <w:color w:val="008000"/>
+          <w:sz w:val="19"/>
+          <w:szCs w:val="19"/>
+        </w:rPr>
         <w:t>**/</w:t>
       </w:r>
     </w:p>
@@ -5111,6 +5956,7 @@
           <w:szCs w:val="19"/>
         </w:rPr>
       </w:pPr>
+      <w:proofErr w:type="spellStart"/>
       <w:r>
         <w:rPr>
           <w:rFonts w:ascii="Consolas" w:hAnsi="Consolas" w:cs="Consolas"/>
@@ -5120,15 +5966,39 @@
         </w:rPr>
         <w:t>double</w:t>
       </w:r>
-      <w:r>
-        <w:rPr>
-          <w:rFonts w:ascii="Consolas" w:hAnsi="Consolas" w:cs="Consolas"/>
-          <w:color w:val="000000"/>
-          <w:sz w:val="19"/>
-          <w:szCs w:val="19"/>
-        </w:rPr>
-        <w:t xml:space="preserve"> getCurrentNum(</w:t>
-      </w:r>
+      <w:proofErr w:type="spellEnd"/>
+      <w:r>
+        <w:rPr>
+          <w:rFonts w:ascii="Consolas" w:hAnsi="Consolas" w:cs="Consolas"/>
+          <w:color w:val="000000"/>
+          <w:sz w:val="19"/>
+          <w:szCs w:val="19"/>
+        </w:rPr>
+        <w:t xml:space="preserve"> </w:t>
+      </w:r>
+      <w:proofErr w:type="spellStart"/>
+      <w:proofErr w:type="gramStart"/>
+      <w:r>
+        <w:rPr>
+          <w:rFonts w:ascii="Consolas" w:hAnsi="Consolas" w:cs="Consolas"/>
+          <w:color w:val="000000"/>
+          <w:sz w:val="19"/>
+          <w:szCs w:val="19"/>
+        </w:rPr>
+        <w:t>getCurrentNum</w:t>
+      </w:r>
+      <w:proofErr w:type="spellEnd"/>
+      <w:r>
+        <w:rPr>
+          <w:rFonts w:ascii="Consolas" w:hAnsi="Consolas" w:cs="Consolas"/>
+          <w:color w:val="000000"/>
+          <w:sz w:val="19"/>
+          <w:szCs w:val="19"/>
+        </w:rPr>
+        <w:t>(</w:t>
+      </w:r>
+      <w:proofErr w:type="spellStart"/>
+      <w:proofErr w:type="gramEnd"/>
       <w:r>
         <w:rPr>
           <w:rFonts w:ascii="Consolas" w:hAnsi="Consolas" w:cs="Consolas"/>
@@ -5138,6 +6008,7 @@
         </w:rPr>
         <w:t>int</w:t>
       </w:r>
+      <w:proofErr w:type="spellEnd"/>
       <w:r>
         <w:rPr>
           <w:rFonts w:ascii="Consolas" w:hAnsi="Consolas" w:cs="Consolas"/>
@@ -5226,23 +6097,9 @@
           <w:sz w:val="19"/>
           <w:szCs w:val="19"/>
         </w:rPr>
-        <w:t xml:space="preserve"> * \brief Функция для вычисления суммы первых n элементов ряда.</w:t>
-      </w:r>
-    </w:p>
-    <w:p>
-      <w:pPr>
-        <w:autoSpaceDE w:val="0"/>
-        <w:autoSpaceDN w:val="0"/>
-        <w:adjustRightInd w:val="0"/>
-        <w:spacing w:after="0" w:line="240" w:lineRule="auto"/>
-        <w:jc w:val="left"/>
-        <w:rPr>
-          <w:rFonts w:ascii="Consolas" w:hAnsi="Consolas" w:cs="Consolas"/>
-          <w:color w:val="000000"/>
-          <w:sz w:val="19"/>
-          <w:szCs w:val="19"/>
-        </w:rPr>
-      </w:pPr>
+        <w:t xml:space="preserve"> * \</w:t>
+      </w:r>
+      <w:proofErr w:type="spellStart"/>
       <w:r>
         <w:rPr>
           <w:rFonts w:ascii="Consolas" w:hAnsi="Consolas" w:cs="Consolas"/>
@@ -5250,23 +6107,9 @@
           <w:sz w:val="19"/>
           <w:szCs w:val="19"/>
         </w:rPr>
-        <w:t xml:space="preserve"> * \param n Количество элементов ряда.</w:t>
-      </w:r>
-    </w:p>
-    <w:p>
-      <w:pPr>
-        <w:autoSpaceDE w:val="0"/>
-        <w:autoSpaceDN w:val="0"/>
-        <w:adjustRightInd w:val="0"/>
-        <w:spacing w:after="0" w:line="240" w:lineRule="auto"/>
-        <w:jc w:val="left"/>
-        <w:rPr>
-          <w:rFonts w:ascii="Consolas" w:hAnsi="Consolas" w:cs="Consolas"/>
-          <w:color w:val="000000"/>
-          <w:sz w:val="19"/>
-          <w:szCs w:val="19"/>
-        </w:rPr>
-      </w:pPr>
+        <w:t>brief</w:t>
+      </w:r>
+      <w:proofErr w:type="spellEnd"/>
       <w:r>
         <w:rPr>
           <w:rFonts w:ascii="Consolas" w:hAnsi="Consolas" w:cs="Consolas"/>
@@ -5274,7 +6117,7 @@
           <w:sz w:val="19"/>
           <w:szCs w:val="19"/>
         </w:rPr>
-        <w:t xml:space="preserve"> * \param k Переменная элемента ряда.</w:t>
+        <w:t xml:space="preserve"> Функция для вычисления суммы первых n элементов ряда.</w:t>
       </w:r>
     </w:p>
     <w:p>
@@ -5298,24 +6141,9 @@
           <w:sz w:val="19"/>
           <w:szCs w:val="19"/>
         </w:rPr>
-        <w:t xml:space="preserve"> * \return Возвращает сумму первых n элементов ряда.</w:t>
-      </w:r>
-    </w:p>
-    <w:p>
-      <w:pPr>
-        <w:autoSpaceDE w:val="0"/>
-        <w:autoSpaceDN w:val="0"/>
-        <w:adjustRightInd w:val="0"/>
-        <w:spacing w:after="0" w:line="240" w:lineRule="auto"/>
-        <w:jc w:val="left"/>
-        <w:rPr>
-          <w:rFonts w:ascii="Consolas" w:hAnsi="Consolas" w:cs="Consolas"/>
-          <w:color w:val="000000"/>
-          <w:sz w:val="19"/>
-          <w:szCs w:val="19"/>
-          <w:lang w:val="en-US"/>
-        </w:rPr>
-      </w:pPr>
+        <w:t xml:space="preserve"> * \</w:t>
+      </w:r>
+      <w:proofErr w:type="spellStart"/>
       <w:r>
         <w:rPr>
           <w:rFonts w:ascii="Consolas" w:hAnsi="Consolas" w:cs="Consolas"/>
@@ -5323,14 +6151,157 @@
           <w:sz w:val="19"/>
           <w:szCs w:val="19"/>
         </w:rPr>
+        <w:t>param</w:t>
+      </w:r>
+      <w:proofErr w:type="spellEnd"/>
+      <w:r>
+        <w:rPr>
+          <w:rFonts w:ascii="Consolas" w:hAnsi="Consolas" w:cs="Consolas"/>
+          <w:color w:val="008000"/>
+          <w:sz w:val="19"/>
+          <w:szCs w:val="19"/>
+        </w:rPr>
+        <w:t xml:space="preserve"> n Количество элементов ряда.</w:t>
+      </w:r>
+    </w:p>
+    <w:p>
+      <w:pPr>
+        <w:autoSpaceDE w:val="0"/>
+        <w:autoSpaceDN w:val="0"/>
+        <w:adjustRightInd w:val="0"/>
+        <w:spacing w:after="0" w:line="240" w:lineRule="auto"/>
+        <w:jc w:val="left"/>
+        <w:rPr>
+          <w:rFonts w:ascii="Consolas" w:hAnsi="Consolas" w:cs="Consolas"/>
+          <w:color w:val="000000"/>
+          <w:sz w:val="19"/>
+          <w:szCs w:val="19"/>
+        </w:rPr>
+      </w:pPr>
+      <w:r>
+        <w:rPr>
+          <w:rFonts w:ascii="Consolas" w:hAnsi="Consolas" w:cs="Consolas"/>
+          <w:color w:val="008000"/>
+          <w:sz w:val="19"/>
+          <w:szCs w:val="19"/>
+        </w:rPr>
+        <w:t xml:space="preserve"> * \</w:t>
+      </w:r>
+      <w:proofErr w:type="spellStart"/>
+      <w:r>
+        <w:rPr>
+          <w:rFonts w:ascii="Consolas" w:hAnsi="Consolas" w:cs="Consolas"/>
+          <w:color w:val="008000"/>
+          <w:sz w:val="19"/>
+          <w:szCs w:val="19"/>
+        </w:rPr>
+        <w:t>param</w:t>
+      </w:r>
+      <w:proofErr w:type="spellEnd"/>
+      <w:r>
+        <w:rPr>
+          <w:rFonts w:ascii="Consolas" w:hAnsi="Consolas" w:cs="Consolas"/>
+          <w:color w:val="008000"/>
+          <w:sz w:val="19"/>
+          <w:szCs w:val="19"/>
+        </w:rPr>
+        <w:t xml:space="preserve"> k Переменная элемента ряда.</w:t>
+      </w:r>
+    </w:p>
+    <w:p>
+      <w:pPr>
+        <w:autoSpaceDE w:val="0"/>
+        <w:autoSpaceDN w:val="0"/>
+        <w:adjustRightInd w:val="0"/>
+        <w:spacing w:after="0" w:line="240" w:lineRule="auto"/>
+        <w:jc w:val="left"/>
+        <w:rPr>
+          <w:rFonts w:ascii="Consolas" w:hAnsi="Consolas" w:cs="Consolas"/>
+          <w:color w:val="000000"/>
+          <w:sz w:val="19"/>
+          <w:szCs w:val="19"/>
+        </w:rPr>
+      </w:pPr>
+      <w:r>
+        <w:rPr>
+          <w:rFonts w:ascii="Consolas" w:hAnsi="Consolas" w:cs="Consolas"/>
+          <w:color w:val="008000"/>
+          <w:sz w:val="19"/>
+          <w:szCs w:val="19"/>
+        </w:rPr>
+        <w:t xml:space="preserve"> * \</w:t>
+      </w:r>
+      <w:proofErr w:type="spellStart"/>
+      <w:r>
+        <w:rPr>
+          <w:rFonts w:ascii="Consolas" w:hAnsi="Consolas" w:cs="Consolas"/>
+          <w:color w:val="008000"/>
+          <w:sz w:val="19"/>
+          <w:szCs w:val="19"/>
+        </w:rPr>
+        <w:t>return</w:t>
+      </w:r>
+      <w:proofErr w:type="spellEnd"/>
+      <w:r>
+        <w:rPr>
+          <w:rFonts w:ascii="Consolas" w:hAnsi="Consolas" w:cs="Consolas"/>
+          <w:color w:val="008000"/>
+          <w:sz w:val="19"/>
+          <w:szCs w:val="19"/>
+        </w:rPr>
         <w:t xml:space="preserve"> </w:t>
       </w:r>
+      <w:proofErr w:type="gramStart"/>
       <w:r>
         <w:rPr>
           <w:rFonts w:ascii="Consolas" w:hAnsi="Consolas" w:cs="Consolas"/>
           <w:color w:val="008000"/>
           <w:sz w:val="19"/>
           <w:szCs w:val="19"/>
+        </w:rPr>
+        <w:t>Возвращает</w:t>
+      </w:r>
+      <w:proofErr w:type="gramEnd"/>
+      <w:r>
+        <w:rPr>
+          <w:rFonts w:ascii="Consolas" w:hAnsi="Consolas" w:cs="Consolas"/>
+          <w:color w:val="008000"/>
+          <w:sz w:val="19"/>
+          <w:szCs w:val="19"/>
+        </w:rPr>
+        <w:t xml:space="preserve"> сумму первых n элементов ряда.</w:t>
+      </w:r>
+    </w:p>
+    <w:p>
+      <w:pPr>
+        <w:autoSpaceDE w:val="0"/>
+        <w:autoSpaceDN w:val="0"/>
+        <w:adjustRightInd w:val="0"/>
+        <w:spacing w:after="0" w:line="240" w:lineRule="auto"/>
+        <w:jc w:val="left"/>
+        <w:rPr>
+          <w:rFonts w:ascii="Consolas" w:hAnsi="Consolas" w:cs="Consolas"/>
+          <w:color w:val="000000"/>
+          <w:sz w:val="19"/>
+          <w:szCs w:val="19"/>
+          <w:lang w:val="en-US"/>
+        </w:rPr>
+      </w:pPr>
+      <w:r>
+        <w:rPr>
+          <w:rFonts w:ascii="Consolas" w:hAnsi="Consolas" w:cs="Consolas"/>
+          <w:color w:val="008000"/>
+          <w:sz w:val="19"/>
+          <w:szCs w:val="19"/>
+        </w:rPr>
+        <w:t xml:space="preserve"> </w:t>
+      </w:r>
+      <w:r>
+        <w:rPr>
+          <w:rFonts w:ascii="Consolas" w:hAnsi="Consolas" w:cs="Consolas"/>
+          <w:color w:val="008000"/>
+          <w:sz w:val="19"/>
+          <w:szCs w:val="19"/>
           <w:lang w:val="en-US"/>
         </w:rPr>
         <w:t>**/</w:t>
@@ -5351,6 +6322,7 @@
           <w:lang w:val="en-US"/>
         </w:rPr>
       </w:pPr>
+      <w:proofErr w:type="gramStart"/>
       <w:r>
         <w:rPr>
           <w:rFonts w:ascii="Consolas" w:hAnsi="Consolas" w:cs="Consolas"/>
@@ -5361,16 +6333,40 @@
         </w:rPr>
         <w:t>double</w:t>
       </w:r>
-      <w:r>
-        <w:rPr>
-          <w:rFonts w:ascii="Consolas" w:hAnsi="Consolas" w:cs="Consolas"/>
-          <w:color w:val="000000"/>
-          <w:sz w:val="19"/>
-          <w:szCs w:val="19"/>
-          <w:lang w:val="en-US"/>
-        </w:rPr>
-        <w:t xml:space="preserve"> getSumN(</w:t>
-      </w:r>
+      <w:proofErr w:type="gramEnd"/>
+      <w:r>
+        <w:rPr>
+          <w:rFonts w:ascii="Consolas" w:hAnsi="Consolas" w:cs="Consolas"/>
+          <w:color w:val="000000"/>
+          <w:sz w:val="19"/>
+          <w:szCs w:val="19"/>
+          <w:lang w:val="en-US"/>
+        </w:rPr>
+        <w:t xml:space="preserve"> </w:t>
+      </w:r>
+      <w:proofErr w:type="spellStart"/>
+      <w:r>
+        <w:rPr>
+          <w:rFonts w:ascii="Consolas" w:hAnsi="Consolas" w:cs="Consolas"/>
+          <w:color w:val="000000"/>
+          <w:sz w:val="19"/>
+          <w:szCs w:val="19"/>
+          <w:lang w:val="en-US"/>
+        </w:rPr>
+        <w:t>getSumN</w:t>
+      </w:r>
+      <w:proofErr w:type="spellEnd"/>
+      <w:r>
+        <w:rPr>
+          <w:rFonts w:ascii="Consolas" w:hAnsi="Consolas" w:cs="Consolas"/>
+          <w:color w:val="000000"/>
+          <w:sz w:val="19"/>
+          <w:szCs w:val="19"/>
+          <w:lang w:val="en-US"/>
+        </w:rPr>
+        <w:t>(</w:t>
+      </w:r>
+      <w:proofErr w:type="spellStart"/>
       <w:r>
         <w:rPr>
           <w:rFonts w:ascii="Consolas" w:hAnsi="Consolas" w:cs="Consolas"/>
@@ -5381,6 +6377,7 @@
         </w:rPr>
         <w:t>int</w:t>
       </w:r>
+      <w:proofErr w:type="spellEnd"/>
       <w:r>
         <w:rPr>
           <w:rFonts w:ascii="Consolas" w:hAnsi="Consolas" w:cs="Consolas"/>
@@ -5411,6 +6408,7 @@
         </w:rPr>
         <w:t xml:space="preserve">, </w:t>
       </w:r>
+      <w:proofErr w:type="spellStart"/>
       <w:r>
         <w:rPr>
           <w:rFonts w:ascii="Consolas" w:hAnsi="Consolas" w:cs="Consolas"/>
@@ -5421,6 +6419,7 @@
         </w:rPr>
         <w:t>int</w:t>
       </w:r>
+      <w:proofErr w:type="spellEnd"/>
       <w:r>
         <w:rPr>
           <w:rFonts w:ascii="Consolas" w:hAnsi="Consolas" w:cs="Consolas"/>
@@ -5513,23 +6512,9 @@
           <w:sz w:val="19"/>
           <w:szCs w:val="19"/>
         </w:rPr>
-        <w:t xml:space="preserve"> *\brief Функция для вычисления суммы членов ряда не меньших числа e.</w:t>
-      </w:r>
-    </w:p>
-    <w:p>
-      <w:pPr>
-        <w:autoSpaceDE w:val="0"/>
-        <w:autoSpaceDN w:val="0"/>
-        <w:adjustRightInd w:val="0"/>
-        <w:spacing w:after="0" w:line="240" w:lineRule="auto"/>
-        <w:jc w:val="left"/>
-        <w:rPr>
-          <w:rFonts w:ascii="Consolas" w:hAnsi="Consolas" w:cs="Consolas"/>
-          <w:color w:val="000000"/>
-          <w:sz w:val="19"/>
-          <w:szCs w:val="19"/>
-        </w:rPr>
-      </w:pPr>
+        <w:t xml:space="preserve"> *\</w:t>
+      </w:r>
+      <w:proofErr w:type="spellStart"/>
       <w:r>
         <w:rPr>
           <w:rFonts w:ascii="Consolas" w:hAnsi="Consolas" w:cs="Consolas"/>
@@ -5537,23 +6522,9 @@
           <w:sz w:val="19"/>
           <w:szCs w:val="19"/>
         </w:rPr>
-        <w:t xml:space="preserve"> *\param e Заданное число.</w:t>
-      </w:r>
-    </w:p>
-    <w:p>
-      <w:pPr>
-        <w:autoSpaceDE w:val="0"/>
-        <w:autoSpaceDN w:val="0"/>
-        <w:adjustRightInd w:val="0"/>
-        <w:spacing w:after="0" w:line="240" w:lineRule="auto"/>
-        <w:jc w:val="left"/>
-        <w:rPr>
-          <w:rFonts w:ascii="Consolas" w:hAnsi="Consolas" w:cs="Consolas"/>
-          <w:color w:val="000000"/>
-          <w:sz w:val="19"/>
-          <w:szCs w:val="19"/>
-        </w:rPr>
-      </w:pPr>
+        <w:t>brief</w:t>
+      </w:r>
+      <w:proofErr w:type="spellEnd"/>
       <w:r>
         <w:rPr>
           <w:rFonts w:ascii="Consolas" w:hAnsi="Consolas" w:cs="Consolas"/>
@@ -5561,7 +6532,7 @@
           <w:sz w:val="19"/>
           <w:szCs w:val="19"/>
         </w:rPr>
-        <w:t xml:space="preserve"> *\param k Переменная элемента ряда.</w:t>
+        <w:t xml:space="preserve"> Функция для вычисления суммы членов ряда не меньших числа e.</w:t>
       </w:r>
     </w:p>
     <w:p>
@@ -5585,30 +6556,158 @@
           <w:sz w:val="19"/>
           <w:szCs w:val="19"/>
         </w:rPr>
-        <w:t xml:space="preserve"> *\return Возвращает сумму членов ряда не меньших числа e.</w:t>
-      </w:r>
-    </w:p>
-    <w:p>
-      <w:pPr>
-        <w:autoSpaceDE w:val="0"/>
-        <w:autoSpaceDN w:val="0"/>
-        <w:adjustRightInd w:val="0"/>
-        <w:spacing w:after="0" w:line="240" w:lineRule="auto"/>
-        <w:jc w:val="left"/>
-        <w:rPr>
-          <w:rFonts w:ascii="Consolas" w:hAnsi="Consolas" w:cs="Consolas"/>
-          <w:color w:val="000000"/>
-          <w:sz w:val="19"/>
-          <w:szCs w:val="19"/>
-          <w:lang w:val="en-US"/>
-        </w:rPr>
-      </w:pPr>
+        <w:t xml:space="preserve"> *\</w:t>
+      </w:r>
+      <w:proofErr w:type="spellStart"/>
       <w:r>
         <w:rPr>
           <w:rFonts w:ascii="Consolas" w:hAnsi="Consolas" w:cs="Consolas"/>
           <w:color w:val="008000"/>
           <w:sz w:val="19"/>
           <w:szCs w:val="19"/>
+        </w:rPr>
+        <w:t>param</w:t>
+      </w:r>
+      <w:proofErr w:type="spellEnd"/>
+      <w:r>
+        <w:rPr>
+          <w:rFonts w:ascii="Consolas" w:hAnsi="Consolas" w:cs="Consolas"/>
+          <w:color w:val="008000"/>
+          <w:sz w:val="19"/>
+          <w:szCs w:val="19"/>
+        </w:rPr>
+        <w:t xml:space="preserve"> e Заданное число.</w:t>
+      </w:r>
+    </w:p>
+    <w:p>
+      <w:pPr>
+        <w:autoSpaceDE w:val="0"/>
+        <w:autoSpaceDN w:val="0"/>
+        <w:adjustRightInd w:val="0"/>
+        <w:spacing w:after="0" w:line="240" w:lineRule="auto"/>
+        <w:jc w:val="left"/>
+        <w:rPr>
+          <w:rFonts w:ascii="Consolas" w:hAnsi="Consolas" w:cs="Consolas"/>
+          <w:color w:val="000000"/>
+          <w:sz w:val="19"/>
+          <w:szCs w:val="19"/>
+        </w:rPr>
+      </w:pPr>
+      <w:r>
+        <w:rPr>
+          <w:rFonts w:ascii="Consolas" w:hAnsi="Consolas" w:cs="Consolas"/>
+          <w:color w:val="008000"/>
+          <w:sz w:val="19"/>
+          <w:szCs w:val="19"/>
+        </w:rPr>
+        <w:t xml:space="preserve"> *\</w:t>
+      </w:r>
+      <w:proofErr w:type="spellStart"/>
+      <w:r>
+        <w:rPr>
+          <w:rFonts w:ascii="Consolas" w:hAnsi="Consolas" w:cs="Consolas"/>
+          <w:color w:val="008000"/>
+          <w:sz w:val="19"/>
+          <w:szCs w:val="19"/>
+        </w:rPr>
+        <w:t>param</w:t>
+      </w:r>
+      <w:proofErr w:type="spellEnd"/>
+      <w:r>
+        <w:rPr>
+          <w:rFonts w:ascii="Consolas" w:hAnsi="Consolas" w:cs="Consolas"/>
+          <w:color w:val="008000"/>
+          <w:sz w:val="19"/>
+          <w:szCs w:val="19"/>
+        </w:rPr>
+        <w:t xml:space="preserve"> k Переменная элемента ряда.</w:t>
+      </w:r>
+    </w:p>
+    <w:p>
+      <w:pPr>
+        <w:autoSpaceDE w:val="0"/>
+        <w:autoSpaceDN w:val="0"/>
+        <w:adjustRightInd w:val="0"/>
+        <w:spacing w:after="0" w:line="240" w:lineRule="auto"/>
+        <w:jc w:val="left"/>
+        <w:rPr>
+          <w:rFonts w:ascii="Consolas" w:hAnsi="Consolas" w:cs="Consolas"/>
+          <w:color w:val="000000"/>
+          <w:sz w:val="19"/>
+          <w:szCs w:val="19"/>
+        </w:rPr>
+      </w:pPr>
+      <w:r>
+        <w:rPr>
+          <w:rFonts w:ascii="Consolas" w:hAnsi="Consolas" w:cs="Consolas"/>
+          <w:color w:val="008000"/>
+          <w:sz w:val="19"/>
+          <w:szCs w:val="19"/>
+        </w:rPr>
+        <w:t xml:space="preserve"> *\</w:t>
+      </w:r>
+      <w:proofErr w:type="spellStart"/>
+      <w:r>
+        <w:rPr>
+          <w:rFonts w:ascii="Consolas" w:hAnsi="Consolas" w:cs="Consolas"/>
+          <w:color w:val="008000"/>
+          <w:sz w:val="19"/>
+          <w:szCs w:val="19"/>
+        </w:rPr>
+        <w:t>return</w:t>
+      </w:r>
+      <w:proofErr w:type="spellEnd"/>
+      <w:r>
+        <w:rPr>
+          <w:rFonts w:ascii="Consolas" w:hAnsi="Consolas" w:cs="Consolas"/>
+          <w:color w:val="008000"/>
+          <w:sz w:val="19"/>
+          <w:szCs w:val="19"/>
+        </w:rPr>
+        <w:t xml:space="preserve"> </w:t>
+      </w:r>
+      <w:proofErr w:type="gramStart"/>
+      <w:r>
+        <w:rPr>
+          <w:rFonts w:ascii="Consolas" w:hAnsi="Consolas" w:cs="Consolas"/>
+          <w:color w:val="008000"/>
+          <w:sz w:val="19"/>
+          <w:szCs w:val="19"/>
+        </w:rPr>
+        <w:t>Возвращает</w:t>
+      </w:r>
+      <w:proofErr w:type="gramEnd"/>
+      <w:r>
+        <w:rPr>
+          <w:rFonts w:ascii="Consolas" w:hAnsi="Consolas" w:cs="Consolas"/>
+          <w:color w:val="008000"/>
+          <w:sz w:val="19"/>
+          <w:szCs w:val="19"/>
+        </w:rPr>
+        <w:t xml:space="preserve"> сумму членов ряда не меньших числа e.</w:t>
+      </w:r>
+    </w:p>
+    <w:p>
+      <w:pPr>
+        <w:autoSpaceDE w:val="0"/>
+        <w:autoSpaceDN w:val="0"/>
+        <w:adjustRightInd w:val="0"/>
+        <w:spacing w:after="0" w:line="240" w:lineRule="auto"/>
+        <w:jc w:val="left"/>
+        <w:rPr>
+          <w:rFonts w:ascii="Consolas" w:hAnsi="Consolas" w:cs="Consolas"/>
+          <w:color w:val="000000"/>
+          <w:sz w:val="19"/>
+          <w:szCs w:val="19"/>
+          <w:lang w:val="en-US"/>
+        </w:rPr>
+      </w:pPr>
+      <w:r>
+        <w:rPr>
+          <w:rFonts w:ascii="Consolas" w:hAnsi="Consolas" w:cs="Consolas"/>
+          <w:color w:val="008000"/>
+          <w:sz w:val="19"/>
+          <w:szCs w:val="19"/>
           <w:lang w:val="en-US"/>
         </w:rPr>
         <w:t>**/</w:t>
@@ -5629,6 +6728,7 @@
           <w:lang w:val="en-US"/>
         </w:rPr>
       </w:pPr>
+      <w:proofErr w:type="gramStart"/>
       <w:r>
         <w:rPr>
           <w:rFonts w:ascii="Consolas" w:hAnsi="Consolas" w:cs="Consolas"/>
@@ -5639,16 +6739,40 @@
         </w:rPr>
         <w:t>double</w:t>
       </w:r>
-      <w:r>
-        <w:rPr>
-          <w:rFonts w:ascii="Consolas" w:hAnsi="Consolas" w:cs="Consolas"/>
-          <w:color w:val="000000"/>
-          <w:sz w:val="19"/>
-          <w:szCs w:val="19"/>
-          <w:lang w:val="en-US"/>
-        </w:rPr>
-        <w:t xml:space="preserve"> getSumE(</w:t>
-      </w:r>
+      <w:proofErr w:type="gramEnd"/>
+      <w:r>
+        <w:rPr>
+          <w:rFonts w:ascii="Consolas" w:hAnsi="Consolas" w:cs="Consolas"/>
+          <w:color w:val="000000"/>
+          <w:sz w:val="19"/>
+          <w:szCs w:val="19"/>
+          <w:lang w:val="en-US"/>
+        </w:rPr>
+        <w:t xml:space="preserve"> </w:t>
+      </w:r>
+      <w:proofErr w:type="spellStart"/>
+      <w:r>
+        <w:rPr>
+          <w:rFonts w:ascii="Consolas" w:hAnsi="Consolas" w:cs="Consolas"/>
+          <w:color w:val="000000"/>
+          <w:sz w:val="19"/>
+          <w:szCs w:val="19"/>
+          <w:lang w:val="en-US"/>
+        </w:rPr>
+        <w:t>getSumE</w:t>
+      </w:r>
+      <w:proofErr w:type="spellEnd"/>
+      <w:r>
+        <w:rPr>
+          <w:rFonts w:ascii="Consolas" w:hAnsi="Consolas" w:cs="Consolas"/>
+          <w:color w:val="000000"/>
+          <w:sz w:val="19"/>
+          <w:szCs w:val="19"/>
+          <w:lang w:val="en-US"/>
+        </w:rPr>
+        <w:t>(</w:t>
+      </w:r>
+      <w:proofErr w:type="spellStart"/>
       <w:r>
         <w:rPr>
           <w:rFonts w:ascii="Consolas" w:hAnsi="Consolas" w:cs="Consolas"/>
@@ -5659,6 +6783,7 @@
         </w:rPr>
         <w:t>int</w:t>
       </w:r>
+      <w:proofErr w:type="spellEnd"/>
       <w:r>
         <w:rPr>
           <w:rFonts w:ascii="Consolas" w:hAnsi="Consolas" w:cs="Consolas"/>
@@ -5791,23 +6916,9 @@
           <w:sz w:val="19"/>
           <w:szCs w:val="19"/>
         </w:rPr>
-        <w:t xml:space="preserve"> * \brief Точка входа в программу</w:t>
-      </w:r>
-    </w:p>
-    <w:p>
-      <w:pPr>
-        <w:autoSpaceDE w:val="0"/>
-        <w:autoSpaceDN w:val="0"/>
-        <w:adjustRightInd w:val="0"/>
-        <w:spacing w:after="0" w:line="240" w:lineRule="auto"/>
-        <w:jc w:val="left"/>
-        <w:rPr>
-          <w:rFonts w:ascii="Consolas" w:hAnsi="Consolas" w:cs="Consolas"/>
-          <w:color w:val="000000"/>
-          <w:sz w:val="19"/>
-          <w:szCs w:val="19"/>
-        </w:rPr>
-      </w:pPr>
+        <w:t xml:space="preserve"> * \</w:t>
+      </w:r>
+      <w:proofErr w:type="spellStart"/>
       <w:r>
         <w:rPr>
           <w:rFonts w:ascii="Consolas" w:hAnsi="Consolas" w:cs="Consolas"/>
@@ -5815,24 +6926,9 @@
           <w:sz w:val="19"/>
           <w:szCs w:val="19"/>
         </w:rPr>
-        <w:t xml:space="preserve"> * \return В случае успеха возвращает 0</w:t>
-      </w:r>
-    </w:p>
-    <w:p>
-      <w:pPr>
-        <w:autoSpaceDE w:val="0"/>
-        <w:autoSpaceDN w:val="0"/>
-        <w:adjustRightInd w:val="0"/>
-        <w:spacing w:after="0" w:line="240" w:lineRule="auto"/>
-        <w:jc w:val="left"/>
-        <w:rPr>
-          <w:rFonts w:ascii="Consolas" w:hAnsi="Consolas" w:cs="Consolas"/>
-          <w:color w:val="000000"/>
-          <w:sz w:val="19"/>
-          <w:szCs w:val="19"/>
-          <w:lang w:val="en-US"/>
-        </w:rPr>
-      </w:pPr>
+        <w:t>brief</w:t>
+      </w:r>
+      <w:proofErr w:type="spellEnd"/>
       <w:r>
         <w:rPr>
           <w:rFonts w:ascii="Consolas" w:hAnsi="Consolas" w:cs="Consolas"/>
@@ -5840,14 +6936,103 @@
           <w:sz w:val="19"/>
           <w:szCs w:val="19"/>
         </w:rPr>
+        <w:t xml:space="preserve"> Точка входа в программу</w:t>
+      </w:r>
+    </w:p>
+    <w:p>
+      <w:pPr>
+        <w:autoSpaceDE w:val="0"/>
+        <w:autoSpaceDN w:val="0"/>
+        <w:adjustRightInd w:val="0"/>
+        <w:spacing w:after="0" w:line="240" w:lineRule="auto"/>
+        <w:jc w:val="left"/>
+        <w:rPr>
+          <w:rFonts w:ascii="Consolas" w:hAnsi="Consolas" w:cs="Consolas"/>
+          <w:color w:val="000000"/>
+          <w:sz w:val="19"/>
+          <w:szCs w:val="19"/>
+        </w:rPr>
+      </w:pPr>
+      <w:r>
+        <w:rPr>
+          <w:rFonts w:ascii="Consolas" w:hAnsi="Consolas" w:cs="Consolas"/>
+          <w:color w:val="008000"/>
+          <w:sz w:val="19"/>
+          <w:szCs w:val="19"/>
+        </w:rPr>
+        <w:t xml:space="preserve"> * \</w:t>
+      </w:r>
+      <w:proofErr w:type="spellStart"/>
+      <w:r>
+        <w:rPr>
+          <w:rFonts w:ascii="Consolas" w:hAnsi="Consolas" w:cs="Consolas"/>
+          <w:color w:val="008000"/>
+          <w:sz w:val="19"/>
+          <w:szCs w:val="19"/>
+        </w:rPr>
+        <w:t>return</w:t>
+      </w:r>
+      <w:proofErr w:type="spellEnd"/>
+      <w:r>
+        <w:rPr>
+          <w:rFonts w:ascii="Consolas" w:hAnsi="Consolas" w:cs="Consolas"/>
+          <w:color w:val="008000"/>
+          <w:sz w:val="19"/>
+          <w:szCs w:val="19"/>
+        </w:rPr>
         <w:t xml:space="preserve"> </w:t>
       </w:r>
+      <w:proofErr w:type="gramStart"/>
       <w:r>
         <w:rPr>
           <w:rFonts w:ascii="Consolas" w:hAnsi="Consolas" w:cs="Consolas"/>
           <w:color w:val="008000"/>
           <w:sz w:val="19"/>
           <w:szCs w:val="19"/>
+        </w:rPr>
+        <w:t>В</w:t>
+      </w:r>
+      <w:proofErr w:type="gramEnd"/>
+      <w:r>
+        <w:rPr>
+          <w:rFonts w:ascii="Consolas" w:hAnsi="Consolas" w:cs="Consolas"/>
+          <w:color w:val="008000"/>
+          <w:sz w:val="19"/>
+          <w:szCs w:val="19"/>
+        </w:rPr>
+        <w:t xml:space="preserve"> случае успеха возвращает 0</w:t>
+      </w:r>
+    </w:p>
+    <w:p>
+      <w:pPr>
+        <w:autoSpaceDE w:val="0"/>
+        <w:autoSpaceDN w:val="0"/>
+        <w:adjustRightInd w:val="0"/>
+        <w:spacing w:after="0" w:line="240" w:lineRule="auto"/>
+        <w:jc w:val="left"/>
+        <w:rPr>
+          <w:rFonts w:ascii="Consolas" w:hAnsi="Consolas" w:cs="Consolas"/>
+          <w:color w:val="000000"/>
+          <w:sz w:val="19"/>
+          <w:szCs w:val="19"/>
+          <w:lang w:val="en-US"/>
+        </w:rPr>
+      </w:pPr>
+      <w:r>
+        <w:rPr>
+          <w:rFonts w:ascii="Consolas" w:hAnsi="Consolas" w:cs="Consolas"/>
+          <w:color w:val="008000"/>
+          <w:sz w:val="19"/>
+          <w:szCs w:val="19"/>
+        </w:rPr>
+        <w:t xml:space="preserve"> </w:t>
+      </w:r>
+      <w:r>
+        <w:rPr>
+          <w:rFonts w:ascii="Consolas" w:hAnsi="Consolas" w:cs="Consolas"/>
+          <w:color w:val="008000"/>
+          <w:sz w:val="19"/>
+          <w:szCs w:val="19"/>
           <w:lang w:val="en-US"/>
         </w:rPr>
         <w:t>*/</w:t>
@@ -5868,6 +7053,8 @@
           <w:lang w:val="en-US"/>
         </w:rPr>
       </w:pPr>
+      <w:proofErr w:type="spellStart"/>
+      <w:proofErr w:type="gramStart"/>
       <w:r>
         <w:rPr>
           <w:rFonts w:ascii="Consolas" w:hAnsi="Consolas" w:cs="Consolas"/>
@@ -5878,6 +7065,8 @@
         </w:rPr>
         <w:t>int</w:t>
       </w:r>
+      <w:proofErr w:type="spellEnd"/>
+      <w:proofErr w:type="gramEnd"/>
       <w:r>
         <w:rPr>
           <w:rFonts w:ascii="Consolas" w:hAnsi="Consolas" w:cs="Consolas"/>
@@ -5940,6 +7129,8 @@
         </w:rPr>
         <w:tab/>
       </w:r>
+      <w:proofErr w:type="spellStart"/>
+      <w:proofErr w:type="gramStart"/>
       <w:r>
         <w:rPr>
           <w:rFonts w:ascii="Consolas" w:hAnsi="Consolas" w:cs="Consolas"/>
@@ -5950,6 +7141,8 @@
         </w:rPr>
         <w:t>int</w:t>
       </w:r>
+      <w:proofErr w:type="spellEnd"/>
+      <w:proofErr w:type="gramEnd"/>
       <w:r>
         <w:rPr>
           <w:rFonts w:ascii="Consolas" w:hAnsi="Consolas" w:cs="Consolas"/>
@@ -5986,6 +7179,8 @@
         </w:rPr>
         <w:tab/>
       </w:r>
+      <w:proofErr w:type="spellStart"/>
+      <w:proofErr w:type="gramStart"/>
       <w:r>
         <w:rPr>
           <w:rFonts w:ascii="Consolas" w:hAnsi="Consolas" w:cs="Consolas"/>
@@ -5996,6 +7191,8 @@
         </w:rPr>
         <w:t>int</w:t>
       </w:r>
+      <w:proofErr w:type="spellEnd"/>
+      <w:proofErr w:type="gramEnd"/>
       <w:r>
         <w:rPr>
           <w:rFonts w:ascii="Consolas" w:hAnsi="Consolas" w:cs="Consolas"/>
@@ -6031,6 +7228,7 @@
         </w:rPr>
         <w:tab/>
       </w:r>
+      <w:proofErr w:type="spellStart"/>
       <w:r>
         <w:rPr>
           <w:rFonts w:ascii="Consolas" w:hAnsi="Consolas" w:cs="Consolas"/>
@@ -6040,6 +7238,7 @@
         </w:rPr>
         <w:t>double</w:t>
       </w:r>
+      <w:proofErr w:type="spellEnd"/>
       <w:r>
         <w:rPr>
           <w:rFonts w:ascii="Consolas" w:hAnsi="Consolas" w:cs="Consolas"/>
@@ -6087,8 +7286,28 @@
           <w:szCs w:val="19"/>
         </w:rPr>
         <w:tab/>
-        <w:t xml:space="preserve">cout </w:t>
-      </w:r>
+      </w:r>
+      <w:proofErr w:type="spellStart"/>
+      <w:r>
+        <w:rPr>
+          <w:rFonts w:ascii="Consolas" w:hAnsi="Consolas" w:cs="Consolas"/>
+          <w:color w:val="000000"/>
+          <w:sz w:val="19"/>
+          <w:szCs w:val="19"/>
+        </w:rPr>
+        <w:t>cout</w:t>
+      </w:r>
+      <w:proofErr w:type="spellEnd"/>
+      <w:r>
+        <w:rPr>
+          <w:rFonts w:ascii="Consolas" w:hAnsi="Consolas" w:cs="Consolas"/>
+          <w:color w:val="000000"/>
+          <w:sz w:val="19"/>
+          <w:szCs w:val="19"/>
+        </w:rPr>
+        <w:t xml:space="preserve"> </w:t>
+      </w:r>
+      <w:proofErr w:type="gramStart"/>
       <w:r>
         <w:rPr>
           <w:rFonts w:ascii="Consolas" w:hAnsi="Consolas" w:cs="Consolas"/>
@@ -6114,7 +7333,17 @@
           <w:sz w:val="19"/>
           <w:szCs w:val="19"/>
         </w:rPr>
-        <w:t>"Введите количество членов ряда: "</w:t>
+        <w:t>"</w:t>
+      </w:r>
+      <w:proofErr w:type="gramEnd"/>
+      <w:r>
+        <w:rPr>
+          <w:rFonts w:ascii="Consolas" w:hAnsi="Consolas" w:cs="Consolas"/>
+          <w:color w:val="A31515"/>
+          <w:sz w:val="19"/>
+          <w:szCs w:val="19"/>
+        </w:rPr>
+        <w:t>Введите количество членов ряда: "</w:t>
       </w:r>
       <w:r>
         <w:rPr>
@@ -6148,7 +7377,27 @@
           <w:szCs w:val="19"/>
         </w:rPr>
         <w:tab/>
-        <w:t xml:space="preserve">cin </w:t>
+      </w:r>
+      <w:proofErr w:type="spellStart"/>
+      <w:proofErr w:type="gramStart"/>
+      <w:r>
+        <w:rPr>
+          <w:rFonts w:ascii="Consolas" w:hAnsi="Consolas" w:cs="Consolas"/>
+          <w:color w:val="000000"/>
+          <w:sz w:val="19"/>
+          <w:szCs w:val="19"/>
+        </w:rPr>
+        <w:t>cin</w:t>
+      </w:r>
+      <w:proofErr w:type="spellEnd"/>
+      <w:r>
+        <w:rPr>
+          <w:rFonts w:ascii="Consolas" w:hAnsi="Consolas" w:cs="Consolas"/>
+          <w:color w:val="000000"/>
+          <w:sz w:val="19"/>
+          <w:szCs w:val="19"/>
+        </w:rPr>
+        <w:t xml:space="preserve"> </w:t>
       </w:r>
       <w:r>
         <w:rPr>
@@ -6157,7 +7406,17 @@
           <w:sz w:val="19"/>
           <w:szCs w:val="19"/>
         </w:rPr>
-        <w:t>&gt;&gt;</w:t>
+        <w:t>&gt;</w:t>
+      </w:r>
+      <w:proofErr w:type="gramEnd"/>
+      <w:r>
+        <w:rPr>
+          <w:rFonts w:ascii="Consolas" w:hAnsi="Consolas" w:cs="Consolas"/>
+          <w:color w:val="008080"/>
+          <w:sz w:val="19"/>
+          <w:szCs w:val="19"/>
+        </w:rPr>
+        <w:t>&gt;</w:t>
       </w:r>
       <w:r>
         <w:rPr>
@@ -6191,8 +7450,28 @@
           <w:szCs w:val="19"/>
         </w:rPr>
         <w:tab/>
-        <w:t xml:space="preserve">cout </w:t>
-      </w:r>
+      </w:r>
+      <w:proofErr w:type="spellStart"/>
+      <w:r>
+        <w:rPr>
+          <w:rFonts w:ascii="Consolas" w:hAnsi="Consolas" w:cs="Consolas"/>
+          <w:color w:val="000000"/>
+          <w:sz w:val="19"/>
+          <w:szCs w:val="19"/>
+        </w:rPr>
+        <w:t>cout</w:t>
+      </w:r>
+      <w:proofErr w:type="spellEnd"/>
+      <w:r>
+        <w:rPr>
+          <w:rFonts w:ascii="Consolas" w:hAnsi="Consolas" w:cs="Consolas"/>
+          <w:color w:val="000000"/>
+          <w:sz w:val="19"/>
+          <w:szCs w:val="19"/>
+        </w:rPr>
+        <w:t xml:space="preserve"> </w:t>
+      </w:r>
+      <w:proofErr w:type="gramStart"/>
       <w:r>
         <w:rPr>
           <w:rFonts w:ascii="Consolas" w:hAnsi="Consolas" w:cs="Consolas"/>
@@ -6218,7 +7497,37 @@
           <w:sz w:val="19"/>
           <w:szCs w:val="19"/>
         </w:rPr>
-        <w:t>"\nВведите значение e: "</w:t>
+        <w:t>"</w:t>
+      </w:r>
+      <w:proofErr w:type="gramEnd"/>
+      <w:r>
+        <w:rPr>
+          <w:rFonts w:ascii="Consolas" w:hAnsi="Consolas" w:cs="Consolas"/>
+          <w:color w:val="A31515"/>
+          <w:sz w:val="19"/>
+          <w:szCs w:val="19"/>
+        </w:rPr>
+        <w:t>\</w:t>
+      </w:r>
+      <w:proofErr w:type="spellStart"/>
+      <w:r>
+        <w:rPr>
+          <w:rFonts w:ascii="Consolas" w:hAnsi="Consolas" w:cs="Consolas"/>
+          <w:color w:val="A31515"/>
+          <w:sz w:val="19"/>
+          <w:szCs w:val="19"/>
+        </w:rPr>
+        <w:t>nВведите</w:t>
+      </w:r>
+      <w:proofErr w:type="spellEnd"/>
+      <w:r>
+        <w:rPr>
+          <w:rFonts w:ascii="Consolas" w:hAnsi="Consolas" w:cs="Consolas"/>
+          <w:color w:val="A31515"/>
+          <w:sz w:val="19"/>
+          <w:szCs w:val="19"/>
+        </w:rPr>
+        <w:t xml:space="preserve"> значение e: "</w:t>
       </w:r>
       <w:r>
         <w:rPr>
@@ -6252,7 +7561,27 @@
           <w:szCs w:val="19"/>
         </w:rPr>
         <w:tab/>
-        <w:t xml:space="preserve">cin </w:t>
+      </w:r>
+      <w:proofErr w:type="spellStart"/>
+      <w:proofErr w:type="gramStart"/>
+      <w:r>
+        <w:rPr>
+          <w:rFonts w:ascii="Consolas" w:hAnsi="Consolas" w:cs="Consolas"/>
+          <w:color w:val="000000"/>
+          <w:sz w:val="19"/>
+          <w:szCs w:val="19"/>
+        </w:rPr>
+        <w:t>cin</w:t>
+      </w:r>
+      <w:proofErr w:type="spellEnd"/>
+      <w:r>
+        <w:rPr>
+          <w:rFonts w:ascii="Consolas" w:hAnsi="Consolas" w:cs="Consolas"/>
+          <w:color w:val="000000"/>
+          <w:sz w:val="19"/>
+          <w:szCs w:val="19"/>
+        </w:rPr>
+        <w:t xml:space="preserve"> </w:t>
       </w:r>
       <w:r>
         <w:rPr>
@@ -6261,7 +7590,17 @@
           <w:sz w:val="19"/>
           <w:szCs w:val="19"/>
         </w:rPr>
-        <w:t>&gt;&gt;</w:t>
+        <w:t>&gt;</w:t>
+      </w:r>
+      <w:proofErr w:type="gramEnd"/>
+      <w:r>
+        <w:rPr>
+          <w:rFonts w:ascii="Consolas" w:hAnsi="Consolas" w:cs="Consolas"/>
+          <w:color w:val="008080"/>
+          <w:sz w:val="19"/>
+          <w:szCs w:val="19"/>
+        </w:rPr>
+        <w:t>&gt;</w:t>
       </w:r>
       <w:r>
         <w:rPr>
@@ -6310,8 +7649,28 @@
           <w:szCs w:val="19"/>
         </w:rPr>
         <w:tab/>
-        <w:t xml:space="preserve">cout </w:t>
-      </w:r>
+      </w:r>
+      <w:proofErr w:type="spellStart"/>
+      <w:r>
+        <w:rPr>
+          <w:rFonts w:ascii="Consolas" w:hAnsi="Consolas" w:cs="Consolas"/>
+          <w:color w:val="000000"/>
+          <w:sz w:val="19"/>
+          <w:szCs w:val="19"/>
+        </w:rPr>
+        <w:t>cout</w:t>
+      </w:r>
+      <w:proofErr w:type="spellEnd"/>
+      <w:r>
+        <w:rPr>
+          <w:rFonts w:ascii="Consolas" w:hAnsi="Consolas" w:cs="Consolas"/>
+          <w:color w:val="000000"/>
+          <w:sz w:val="19"/>
+          <w:szCs w:val="19"/>
+        </w:rPr>
+        <w:t xml:space="preserve"> </w:t>
+      </w:r>
+      <w:proofErr w:type="gramStart"/>
       <w:r>
         <w:rPr>
           <w:rFonts w:ascii="Consolas" w:hAnsi="Consolas" w:cs="Consolas"/>
@@ -6337,7 +7696,37 @@
           <w:sz w:val="19"/>
           <w:szCs w:val="19"/>
         </w:rPr>
-        <w:t>"\nСумма первых n членов: "</w:t>
+        <w:t>"</w:t>
+      </w:r>
+      <w:proofErr w:type="gramEnd"/>
+      <w:r>
+        <w:rPr>
+          <w:rFonts w:ascii="Consolas" w:hAnsi="Consolas" w:cs="Consolas"/>
+          <w:color w:val="A31515"/>
+          <w:sz w:val="19"/>
+          <w:szCs w:val="19"/>
+        </w:rPr>
+        <w:t>\</w:t>
+      </w:r>
+      <w:proofErr w:type="spellStart"/>
+      <w:r>
+        <w:rPr>
+          <w:rFonts w:ascii="Consolas" w:hAnsi="Consolas" w:cs="Consolas"/>
+          <w:color w:val="A31515"/>
+          <w:sz w:val="19"/>
+          <w:szCs w:val="19"/>
+        </w:rPr>
+        <w:t>nСумма</w:t>
+      </w:r>
+      <w:proofErr w:type="spellEnd"/>
+      <w:r>
+        <w:rPr>
+          <w:rFonts w:ascii="Consolas" w:hAnsi="Consolas" w:cs="Consolas"/>
+          <w:color w:val="A31515"/>
+          <w:sz w:val="19"/>
+          <w:szCs w:val="19"/>
+        </w:rPr>
+        <w:t xml:space="preserve"> первых n членов: "</w:t>
       </w:r>
       <w:r>
         <w:rPr>
@@ -6364,7 +7753,27 @@
           <w:sz w:val="19"/>
           <w:szCs w:val="19"/>
         </w:rPr>
-        <w:t xml:space="preserve"> getSumN(k, n);</w:t>
+        <w:t xml:space="preserve"> </w:t>
+      </w:r>
+      <w:proofErr w:type="spellStart"/>
+      <w:r>
+        <w:rPr>
+          <w:rFonts w:ascii="Consolas" w:hAnsi="Consolas" w:cs="Consolas"/>
+          <w:color w:val="000000"/>
+          <w:sz w:val="19"/>
+          <w:szCs w:val="19"/>
+        </w:rPr>
+        <w:t>getSumN</w:t>
+      </w:r>
+      <w:proofErr w:type="spellEnd"/>
+      <w:r>
+        <w:rPr>
+          <w:rFonts w:ascii="Consolas" w:hAnsi="Consolas" w:cs="Consolas"/>
+          <w:color w:val="000000"/>
+          <w:sz w:val="19"/>
+          <w:szCs w:val="19"/>
+        </w:rPr>
+        <w:t>(k, n);</w:t>
       </w:r>
     </w:p>
     <w:p>
@@ -6389,8 +7798,28 @@
           <w:szCs w:val="19"/>
         </w:rPr>
         <w:tab/>
-        <w:t xml:space="preserve">cout </w:t>
-      </w:r>
+      </w:r>
+      <w:proofErr w:type="spellStart"/>
+      <w:r>
+        <w:rPr>
+          <w:rFonts w:ascii="Consolas" w:hAnsi="Consolas" w:cs="Consolas"/>
+          <w:color w:val="000000"/>
+          <w:sz w:val="19"/>
+          <w:szCs w:val="19"/>
+        </w:rPr>
+        <w:t>cout</w:t>
+      </w:r>
+      <w:proofErr w:type="spellEnd"/>
+      <w:r>
+        <w:rPr>
+          <w:rFonts w:ascii="Consolas" w:hAnsi="Consolas" w:cs="Consolas"/>
+          <w:color w:val="000000"/>
+          <w:sz w:val="19"/>
+          <w:szCs w:val="19"/>
+        </w:rPr>
+        <w:t xml:space="preserve"> </w:t>
+      </w:r>
+      <w:proofErr w:type="gramStart"/>
       <w:r>
         <w:rPr>
           <w:rFonts w:ascii="Consolas" w:hAnsi="Consolas" w:cs="Consolas"/>
@@ -6416,7 +7845,37 @@
           <w:sz w:val="19"/>
           <w:szCs w:val="19"/>
         </w:rPr>
-        <w:t>"\nСумма членов не меньших числа е: "</w:t>
+        <w:t>"</w:t>
+      </w:r>
+      <w:proofErr w:type="gramEnd"/>
+      <w:r>
+        <w:rPr>
+          <w:rFonts w:ascii="Consolas" w:hAnsi="Consolas" w:cs="Consolas"/>
+          <w:color w:val="A31515"/>
+          <w:sz w:val="19"/>
+          <w:szCs w:val="19"/>
+        </w:rPr>
+        <w:t>\</w:t>
+      </w:r>
+      <w:proofErr w:type="spellStart"/>
+      <w:r>
+        <w:rPr>
+          <w:rFonts w:ascii="Consolas" w:hAnsi="Consolas" w:cs="Consolas"/>
+          <w:color w:val="A31515"/>
+          <w:sz w:val="19"/>
+          <w:szCs w:val="19"/>
+        </w:rPr>
+        <w:t>nСумма</w:t>
+      </w:r>
+      <w:proofErr w:type="spellEnd"/>
+      <w:r>
+        <w:rPr>
+          <w:rFonts w:ascii="Consolas" w:hAnsi="Consolas" w:cs="Consolas"/>
+          <w:color w:val="A31515"/>
+          <w:sz w:val="19"/>
+          <w:szCs w:val="19"/>
+        </w:rPr>
+        <w:t xml:space="preserve"> членов не меньших числа е: "</w:t>
       </w:r>
       <w:r>
         <w:rPr>
@@ -6443,7 +7902,27 @@
           <w:sz w:val="19"/>
           <w:szCs w:val="19"/>
         </w:rPr>
-        <w:t xml:space="preserve"> getSumE(k, e) </w:t>
+        <w:t xml:space="preserve"> </w:t>
+      </w:r>
+      <w:proofErr w:type="spellStart"/>
+      <w:r>
+        <w:rPr>
+          <w:rFonts w:ascii="Consolas" w:hAnsi="Consolas" w:cs="Consolas"/>
+          <w:color w:val="000000"/>
+          <w:sz w:val="19"/>
+          <w:szCs w:val="19"/>
+        </w:rPr>
+        <w:t>getSumE</w:t>
+      </w:r>
+      <w:proofErr w:type="spellEnd"/>
+      <w:r>
+        <w:rPr>
+          <w:rFonts w:ascii="Consolas" w:hAnsi="Consolas" w:cs="Consolas"/>
+          <w:color w:val="000000"/>
+          <w:sz w:val="19"/>
+          <w:szCs w:val="19"/>
+        </w:rPr>
+        <w:t xml:space="preserve">(k, e) </w:t>
       </w:r>
       <w:r>
         <w:rPr>
@@ -6461,7 +7940,27 @@
           <w:sz w:val="19"/>
           <w:szCs w:val="19"/>
         </w:rPr>
-        <w:t xml:space="preserve"> endl;</w:t>
+        <w:t xml:space="preserve"> </w:t>
+      </w:r>
+      <w:proofErr w:type="spellStart"/>
+      <w:r>
+        <w:rPr>
+          <w:rFonts w:ascii="Consolas" w:hAnsi="Consolas" w:cs="Consolas"/>
+          <w:color w:val="000000"/>
+          <w:sz w:val="19"/>
+          <w:szCs w:val="19"/>
+        </w:rPr>
+        <w:t>endl</w:t>
+      </w:r>
+      <w:proofErr w:type="spellEnd"/>
+      <w:r>
+        <w:rPr>
+          <w:rFonts w:ascii="Consolas" w:hAnsi="Consolas" w:cs="Consolas"/>
+          <w:color w:val="000000"/>
+          <w:sz w:val="19"/>
+          <w:szCs w:val="19"/>
+        </w:rPr>
+        <w:t>;</w:t>
       </w:r>
     </w:p>
     <w:p>
@@ -6503,6 +8002,7 @@
         </w:rPr>
         <w:tab/>
       </w:r>
+      <w:proofErr w:type="gramStart"/>
       <w:r>
         <w:rPr>
           <w:rFonts w:ascii="Consolas" w:hAnsi="Consolas" w:cs="Consolas"/>
@@ -6513,6 +8013,7 @@
         </w:rPr>
         <w:t>return</w:t>
       </w:r>
+      <w:proofErr w:type="gramEnd"/>
       <w:r>
         <w:rPr>
           <w:rFonts w:ascii="Consolas" w:hAnsi="Consolas" w:cs="Consolas"/>
@@ -6581,6 +8082,7 @@
           <w:lang w:val="en-US"/>
         </w:rPr>
       </w:pPr>
+      <w:proofErr w:type="gramStart"/>
       <w:r>
         <w:rPr>
           <w:rFonts w:ascii="Consolas" w:hAnsi="Consolas" w:cs="Consolas"/>
@@ -6591,16 +8093,40 @@
         </w:rPr>
         <w:t>double</w:t>
       </w:r>
-      <w:r>
-        <w:rPr>
-          <w:rFonts w:ascii="Consolas" w:hAnsi="Consolas" w:cs="Consolas"/>
-          <w:color w:val="000000"/>
-          <w:sz w:val="19"/>
-          <w:szCs w:val="19"/>
-          <w:lang w:val="en-US"/>
-        </w:rPr>
-        <w:t xml:space="preserve"> getCurrentNum(</w:t>
-      </w:r>
+      <w:proofErr w:type="gramEnd"/>
+      <w:r>
+        <w:rPr>
+          <w:rFonts w:ascii="Consolas" w:hAnsi="Consolas" w:cs="Consolas"/>
+          <w:color w:val="000000"/>
+          <w:sz w:val="19"/>
+          <w:szCs w:val="19"/>
+          <w:lang w:val="en-US"/>
+        </w:rPr>
+        <w:t xml:space="preserve"> </w:t>
+      </w:r>
+      <w:proofErr w:type="spellStart"/>
+      <w:r>
+        <w:rPr>
+          <w:rFonts w:ascii="Consolas" w:hAnsi="Consolas" w:cs="Consolas"/>
+          <w:color w:val="000000"/>
+          <w:sz w:val="19"/>
+          <w:szCs w:val="19"/>
+          <w:lang w:val="en-US"/>
+        </w:rPr>
+        <w:t>getCurrentNum</w:t>
+      </w:r>
+      <w:proofErr w:type="spellEnd"/>
+      <w:r>
+        <w:rPr>
+          <w:rFonts w:ascii="Consolas" w:hAnsi="Consolas" w:cs="Consolas"/>
+          <w:color w:val="000000"/>
+          <w:sz w:val="19"/>
+          <w:szCs w:val="19"/>
+          <w:lang w:val="en-US"/>
+        </w:rPr>
+        <w:t>(</w:t>
+      </w:r>
+      <w:proofErr w:type="spellStart"/>
       <w:r>
         <w:rPr>
           <w:rFonts w:ascii="Consolas" w:hAnsi="Consolas" w:cs="Consolas"/>
@@ -6611,6 +8137,7 @@
         </w:rPr>
         <w:t>const</w:t>
       </w:r>
+      <w:proofErr w:type="spellEnd"/>
       <w:r>
         <w:rPr>
           <w:rFonts w:ascii="Consolas" w:hAnsi="Consolas" w:cs="Consolas"/>
@@ -6621,6 +8148,7 @@
         </w:rPr>
         <w:t xml:space="preserve"> </w:t>
       </w:r>
+      <w:proofErr w:type="spellStart"/>
       <w:r>
         <w:rPr>
           <w:rFonts w:ascii="Consolas" w:hAnsi="Consolas" w:cs="Consolas"/>
@@ -6631,6 +8159,7 @@
         </w:rPr>
         <w:t>int</w:t>
       </w:r>
+      <w:proofErr w:type="spellEnd"/>
       <w:r>
         <w:rPr>
           <w:rFonts w:ascii="Consolas" w:hAnsi="Consolas" w:cs="Consolas"/>
@@ -6713,6 +8242,7 @@
         </w:rPr>
         <w:tab/>
       </w:r>
+      <w:proofErr w:type="gramStart"/>
       <w:r>
         <w:rPr>
           <w:rFonts w:ascii="Consolas" w:hAnsi="Consolas" w:cs="Consolas"/>
@@ -6723,6 +8253,7 @@
         </w:rPr>
         <w:t>return</w:t>
       </w:r>
+      <w:proofErr w:type="gramEnd"/>
       <w:r>
         <w:rPr>
           <w:rFonts w:ascii="Consolas" w:hAnsi="Consolas" w:cs="Consolas"/>
@@ -6831,6 +8362,7 @@
           <w:lang w:val="en-US"/>
         </w:rPr>
       </w:pPr>
+      <w:proofErr w:type="gramStart"/>
       <w:r>
         <w:rPr>
           <w:rFonts w:ascii="Consolas" w:hAnsi="Consolas" w:cs="Consolas"/>
@@ -6841,16 +8373,40 @@
         </w:rPr>
         <w:t>double</w:t>
       </w:r>
-      <w:r>
-        <w:rPr>
-          <w:rFonts w:ascii="Consolas" w:hAnsi="Consolas" w:cs="Consolas"/>
-          <w:color w:val="000000"/>
-          <w:sz w:val="19"/>
-          <w:szCs w:val="19"/>
-          <w:lang w:val="en-US"/>
-        </w:rPr>
-        <w:t xml:space="preserve"> getSumN(</w:t>
-      </w:r>
+      <w:proofErr w:type="gramEnd"/>
+      <w:r>
+        <w:rPr>
+          <w:rFonts w:ascii="Consolas" w:hAnsi="Consolas" w:cs="Consolas"/>
+          <w:color w:val="000000"/>
+          <w:sz w:val="19"/>
+          <w:szCs w:val="19"/>
+          <w:lang w:val="en-US"/>
+        </w:rPr>
+        <w:t xml:space="preserve"> </w:t>
+      </w:r>
+      <w:proofErr w:type="spellStart"/>
+      <w:r>
+        <w:rPr>
+          <w:rFonts w:ascii="Consolas" w:hAnsi="Consolas" w:cs="Consolas"/>
+          <w:color w:val="000000"/>
+          <w:sz w:val="19"/>
+          <w:szCs w:val="19"/>
+          <w:lang w:val="en-US"/>
+        </w:rPr>
+        <w:t>getSumN</w:t>
+      </w:r>
+      <w:proofErr w:type="spellEnd"/>
+      <w:r>
+        <w:rPr>
+          <w:rFonts w:ascii="Consolas" w:hAnsi="Consolas" w:cs="Consolas"/>
+          <w:color w:val="000000"/>
+          <w:sz w:val="19"/>
+          <w:szCs w:val="19"/>
+          <w:lang w:val="en-US"/>
+        </w:rPr>
+        <w:t>(</w:t>
+      </w:r>
+      <w:proofErr w:type="spellStart"/>
       <w:r>
         <w:rPr>
           <w:rFonts w:ascii="Consolas" w:hAnsi="Consolas" w:cs="Consolas"/>
@@ -6861,6 +8417,7 @@
         </w:rPr>
         <w:t>int</w:t>
       </w:r>
+      <w:proofErr w:type="spellEnd"/>
       <w:r>
         <w:rPr>
           <w:rFonts w:ascii="Consolas" w:hAnsi="Consolas" w:cs="Consolas"/>
@@ -6891,6 +8448,7 @@
         </w:rPr>
         <w:t xml:space="preserve">, </w:t>
       </w:r>
+      <w:proofErr w:type="spellStart"/>
       <w:r>
         <w:rPr>
           <w:rFonts w:ascii="Consolas" w:hAnsi="Consolas" w:cs="Consolas"/>
@@ -6901,6 +8459,7 @@
         </w:rPr>
         <w:t>int</w:t>
       </w:r>
+      <w:proofErr w:type="spellEnd"/>
       <w:r>
         <w:rPr>
           <w:rFonts w:ascii="Consolas" w:hAnsi="Consolas" w:cs="Consolas"/>
@@ -6983,6 +8542,7 @@
         </w:rPr>
         <w:tab/>
       </w:r>
+      <w:proofErr w:type="gramStart"/>
       <w:r>
         <w:rPr>
           <w:rFonts w:ascii="Consolas" w:hAnsi="Consolas" w:cs="Consolas"/>
@@ -6993,6 +8553,7 @@
         </w:rPr>
         <w:t>double</w:t>
       </w:r>
+      <w:proofErr w:type="gramEnd"/>
       <w:r>
         <w:rPr>
           <w:rFonts w:ascii="Consolas" w:hAnsi="Consolas" w:cs="Consolas"/>
@@ -7029,6 +8590,7 @@
         </w:rPr>
         <w:tab/>
       </w:r>
+      <w:proofErr w:type="gramStart"/>
       <w:r>
         <w:rPr>
           <w:rFonts w:ascii="Consolas" w:hAnsi="Consolas" w:cs="Consolas"/>
@@ -7039,6 +8601,7 @@
         </w:rPr>
         <w:t>for</w:t>
       </w:r>
+      <w:proofErr w:type="gramEnd"/>
       <w:r>
         <w:rPr>
           <w:rFonts w:ascii="Consolas" w:hAnsi="Consolas" w:cs="Consolas"/>
@@ -7049,6 +8612,7 @@
         </w:rPr>
         <w:t xml:space="preserve"> (</w:t>
       </w:r>
+      <w:proofErr w:type="spellStart"/>
       <w:r>
         <w:rPr>
           <w:rFonts w:ascii="Consolas" w:hAnsi="Consolas" w:cs="Consolas"/>
@@ -7059,15 +8623,60 @@
         </w:rPr>
         <w:t>int</w:t>
       </w:r>
-      <w:r>
-        <w:rPr>
-          <w:rFonts w:ascii="Consolas" w:hAnsi="Consolas" w:cs="Consolas"/>
-          <w:color w:val="000000"/>
-          <w:sz w:val="19"/>
-          <w:szCs w:val="19"/>
-          <w:lang w:val="en-US"/>
-        </w:rPr>
-        <w:t xml:space="preserve"> i = 1; i &lt;= </w:t>
+      <w:proofErr w:type="spellEnd"/>
+      <w:r>
+        <w:rPr>
+          <w:rFonts w:ascii="Consolas" w:hAnsi="Consolas" w:cs="Consolas"/>
+          <w:color w:val="000000"/>
+          <w:sz w:val="19"/>
+          <w:szCs w:val="19"/>
+          <w:lang w:val="en-US"/>
+        </w:rPr>
+        <w:t xml:space="preserve"> </w:t>
+      </w:r>
+      <w:proofErr w:type="spellStart"/>
+      <w:r>
+        <w:rPr>
+          <w:rFonts w:ascii="Consolas" w:hAnsi="Consolas" w:cs="Consolas"/>
+          <w:color w:val="000000"/>
+          <w:sz w:val="19"/>
+          <w:szCs w:val="19"/>
+          <w:lang w:val="en-US"/>
+        </w:rPr>
+        <w:t>i</w:t>
+      </w:r>
+      <w:proofErr w:type="spellEnd"/>
+      <w:r>
+        <w:rPr>
+          <w:rFonts w:ascii="Consolas" w:hAnsi="Consolas" w:cs="Consolas"/>
+          <w:color w:val="000000"/>
+          <w:sz w:val="19"/>
+          <w:szCs w:val="19"/>
+          <w:lang w:val="en-US"/>
+        </w:rPr>
+        <w:t xml:space="preserve"> = 1; </w:t>
+      </w:r>
+      <w:proofErr w:type="spellStart"/>
+      <w:r>
+        <w:rPr>
+          <w:rFonts w:ascii="Consolas" w:hAnsi="Consolas" w:cs="Consolas"/>
+          <w:color w:val="000000"/>
+          <w:sz w:val="19"/>
+          <w:szCs w:val="19"/>
+          <w:lang w:val="en-US"/>
+        </w:rPr>
+        <w:t>i</w:t>
+      </w:r>
+      <w:proofErr w:type="spellEnd"/>
+      <w:r>
+        <w:rPr>
+          <w:rFonts w:ascii="Consolas" w:hAnsi="Consolas" w:cs="Consolas"/>
+          <w:color w:val="000000"/>
+          <w:sz w:val="19"/>
+          <w:szCs w:val="19"/>
+          <w:lang w:val="en-US"/>
+        </w:rPr>
+        <w:t xml:space="preserve"> &lt;= </w:t>
       </w:r>
       <w:r>
         <w:rPr>
@@ -7087,7 +8696,29 @@
           <w:szCs w:val="19"/>
           <w:lang w:val="en-US"/>
         </w:rPr>
-        <w:t>; i++)</w:t>
+        <w:t xml:space="preserve">; </w:t>
+      </w:r>
+      <w:proofErr w:type="spellStart"/>
+      <w:r>
+        <w:rPr>
+          <w:rFonts w:ascii="Consolas" w:hAnsi="Consolas" w:cs="Consolas"/>
+          <w:color w:val="000000"/>
+          <w:sz w:val="19"/>
+          <w:szCs w:val="19"/>
+          <w:lang w:val="en-US"/>
+        </w:rPr>
+        <w:t>i</w:t>
+      </w:r>
+      <w:proofErr w:type="spellEnd"/>
+      <w:r>
+        <w:rPr>
+          <w:rFonts w:ascii="Consolas" w:hAnsi="Consolas" w:cs="Consolas"/>
+          <w:color w:val="000000"/>
+          <w:sz w:val="19"/>
+          <w:szCs w:val="19"/>
+          <w:lang w:val="en-US"/>
+        </w:rPr>
+        <w:t>++)</w:t>
       </w:r>
     </w:p>
     <w:p>
@@ -7151,7 +8782,50 @@
           <w:lang w:val="en-US"/>
         </w:rPr>
         <w:tab/>
-        <w:t>sum += getCurrentNum(</w:t>
+      </w:r>
+      <w:proofErr w:type="gramStart"/>
+      <w:r>
+        <w:rPr>
+          <w:rFonts w:ascii="Consolas" w:hAnsi="Consolas" w:cs="Consolas"/>
+          <w:color w:val="000000"/>
+          <w:sz w:val="19"/>
+          <w:szCs w:val="19"/>
+          <w:lang w:val="en-US"/>
+        </w:rPr>
+        <w:t>sum</w:t>
+      </w:r>
+      <w:proofErr w:type="gramEnd"/>
+      <w:r>
+        <w:rPr>
+          <w:rFonts w:ascii="Consolas" w:hAnsi="Consolas" w:cs="Consolas"/>
+          <w:color w:val="000000"/>
+          <w:sz w:val="19"/>
+          <w:szCs w:val="19"/>
+          <w:lang w:val="en-US"/>
+        </w:rPr>
+        <w:t xml:space="preserve"> += </w:t>
+      </w:r>
+      <w:proofErr w:type="spellStart"/>
+      <w:r>
+        <w:rPr>
+          <w:rFonts w:ascii="Consolas" w:hAnsi="Consolas" w:cs="Consolas"/>
+          <w:color w:val="000000"/>
+          <w:sz w:val="19"/>
+          <w:szCs w:val="19"/>
+          <w:lang w:val="en-US"/>
+        </w:rPr>
+        <w:t>getCurrentNum</w:t>
+      </w:r>
+      <w:proofErr w:type="spellEnd"/>
+      <w:r>
+        <w:rPr>
+          <w:rFonts w:ascii="Consolas" w:hAnsi="Consolas" w:cs="Consolas"/>
+          <w:color w:val="000000"/>
+          <w:sz w:val="19"/>
+          <w:szCs w:val="19"/>
+          <w:lang w:val="en-US"/>
+        </w:rPr>
+        <w:t>(</w:t>
       </w:r>
       <w:r>
         <w:rPr>
@@ -7209,6 +8883,7 @@
         </w:rPr>
         <w:tab/>
       </w:r>
+      <w:proofErr w:type="gramStart"/>
       <w:r>
         <w:rPr>
           <w:rFonts w:ascii="Consolas" w:hAnsi="Consolas" w:cs="Consolas"/>
@@ -7219,6 +8894,7 @@
         </w:rPr>
         <w:t>k</w:t>
       </w:r>
+      <w:proofErr w:type="gramEnd"/>
       <w:r>
         <w:rPr>
           <w:rFonts w:ascii="Consolas" w:hAnsi="Consolas" w:cs="Consolas"/>
@@ -7299,6 +8975,7 @@
         <w:lastRenderedPageBreak/>
         <w:tab/>
       </w:r>
+      <w:proofErr w:type="gramStart"/>
       <w:r>
         <w:rPr>
           <w:rFonts w:ascii="Consolas" w:hAnsi="Consolas" w:cs="Consolas"/>
@@ -7309,6 +8986,7 @@
         </w:rPr>
         <w:t>return</w:t>
       </w:r>
+      <w:proofErr w:type="gramEnd"/>
       <w:r>
         <w:rPr>
           <w:rFonts w:ascii="Consolas" w:hAnsi="Consolas" w:cs="Consolas"/>
@@ -7377,6 +9055,7 @@
           <w:lang w:val="en-US"/>
         </w:rPr>
       </w:pPr>
+      <w:proofErr w:type="gramStart"/>
       <w:r>
         <w:rPr>
           <w:rFonts w:ascii="Consolas" w:hAnsi="Consolas" w:cs="Consolas"/>
@@ -7387,16 +9066,40 @@
         </w:rPr>
         <w:t>double</w:t>
       </w:r>
-      <w:r>
-        <w:rPr>
-          <w:rFonts w:ascii="Consolas" w:hAnsi="Consolas" w:cs="Consolas"/>
-          <w:color w:val="000000"/>
-          <w:sz w:val="19"/>
-          <w:szCs w:val="19"/>
-          <w:lang w:val="en-US"/>
-        </w:rPr>
-        <w:t xml:space="preserve"> getSumE(</w:t>
-      </w:r>
+      <w:proofErr w:type="gramEnd"/>
+      <w:r>
+        <w:rPr>
+          <w:rFonts w:ascii="Consolas" w:hAnsi="Consolas" w:cs="Consolas"/>
+          <w:color w:val="000000"/>
+          <w:sz w:val="19"/>
+          <w:szCs w:val="19"/>
+          <w:lang w:val="en-US"/>
+        </w:rPr>
+        <w:t xml:space="preserve"> </w:t>
+      </w:r>
+      <w:proofErr w:type="spellStart"/>
+      <w:r>
+        <w:rPr>
+          <w:rFonts w:ascii="Consolas" w:hAnsi="Consolas" w:cs="Consolas"/>
+          <w:color w:val="000000"/>
+          <w:sz w:val="19"/>
+          <w:szCs w:val="19"/>
+          <w:lang w:val="en-US"/>
+        </w:rPr>
+        <w:t>getSumE</w:t>
+      </w:r>
+      <w:proofErr w:type="spellEnd"/>
+      <w:r>
+        <w:rPr>
+          <w:rFonts w:ascii="Consolas" w:hAnsi="Consolas" w:cs="Consolas"/>
+          <w:color w:val="000000"/>
+          <w:sz w:val="19"/>
+          <w:szCs w:val="19"/>
+          <w:lang w:val="en-US"/>
+        </w:rPr>
+        <w:t>(</w:t>
+      </w:r>
+      <w:proofErr w:type="spellStart"/>
       <w:r>
         <w:rPr>
           <w:rFonts w:ascii="Consolas" w:hAnsi="Consolas" w:cs="Consolas"/>
@@ -7407,6 +9110,7 @@
         </w:rPr>
         <w:t>int</w:t>
       </w:r>
+      <w:proofErr w:type="spellEnd"/>
       <w:r>
         <w:rPr>
           <w:rFonts w:ascii="Consolas" w:hAnsi="Consolas" w:cs="Consolas"/>
@@ -7529,6 +9233,7 @@
         </w:rPr>
         <w:tab/>
       </w:r>
+      <w:proofErr w:type="gramStart"/>
       <w:r>
         <w:rPr>
           <w:rFonts w:ascii="Consolas" w:hAnsi="Consolas" w:cs="Consolas"/>
@@ -7539,6 +9244,7 @@
         </w:rPr>
         <w:t>double</w:t>
       </w:r>
+      <w:proofErr w:type="gramEnd"/>
       <w:r>
         <w:rPr>
           <w:rFonts w:ascii="Consolas" w:hAnsi="Consolas" w:cs="Consolas"/>
@@ -7575,6 +9281,7 @@
         </w:rPr>
         <w:tab/>
       </w:r>
+      <w:proofErr w:type="gramStart"/>
       <w:r>
         <w:rPr>
           <w:rFonts w:ascii="Consolas" w:hAnsi="Consolas" w:cs="Consolas"/>
@@ -7585,15 +9292,38 @@
         </w:rPr>
         <w:t>double</w:t>
       </w:r>
-      <w:r>
-        <w:rPr>
-          <w:rFonts w:ascii="Consolas" w:hAnsi="Consolas" w:cs="Consolas"/>
-          <w:color w:val="000000"/>
-          <w:sz w:val="19"/>
-          <w:szCs w:val="19"/>
-          <w:lang w:val="en-US"/>
-        </w:rPr>
-        <w:t xml:space="preserve"> current = getCurrentNum(</w:t>
+      <w:proofErr w:type="gramEnd"/>
+      <w:r>
+        <w:rPr>
+          <w:rFonts w:ascii="Consolas" w:hAnsi="Consolas" w:cs="Consolas"/>
+          <w:color w:val="000000"/>
+          <w:sz w:val="19"/>
+          <w:szCs w:val="19"/>
+          <w:lang w:val="en-US"/>
+        </w:rPr>
+        <w:t xml:space="preserve"> current = </w:t>
+      </w:r>
+      <w:proofErr w:type="spellStart"/>
+      <w:r>
+        <w:rPr>
+          <w:rFonts w:ascii="Consolas" w:hAnsi="Consolas" w:cs="Consolas"/>
+          <w:color w:val="000000"/>
+          <w:sz w:val="19"/>
+          <w:szCs w:val="19"/>
+          <w:lang w:val="en-US"/>
+        </w:rPr>
+        <w:t>getCurrentNum</w:t>
+      </w:r>
+      <w:proofErr w:type="spellEnd"/>
+      <w:r>
+        <w:rPr>
+          <w:rFonts w:ascii="Consolas" w:hAnsi="Consolas" w:cs="Consolas"/>
+          <w:color w:val="000000"/>
+          <w:sz w:val="19"/>
+          <w:szCs w:val="19"/>
+          <w:lang w:val="en-US"/>
+        </w:rPr>
+        <w:t>(</w:t>
       </w:r>
       <w:r>
         <w:rPr>
@@ -7657,6 +9387,7 @@
         </w:rPr>
         <w:tab/>
       </w:r>
+      <w:proofErr w:type="gramStart"/>
       <w:r>
         <w:rPr>
           <w:rFonts w:ascii="Consolas" w:hAnsi="Consolas" w:cs="Consolas"/>
@@ -7667,6 +9398,7 @@
         </w:rPr>
         <w:t>while</w:t>
       </w:r>
+      <w:proofErr w:type="gramEnd"/>
       <w:r>
         <w:rPr>
           <w:rFonts w:ascii="Consolas" w:hAnsi="Consolas" w:cs="Consolas"/>
@@ -7759,7 +9491,28 @@
           <w:lang w:val="en-US"/>
         </w:rPr>
         <w:tab/>
-        <w:t>sum += current;</w:t>
+      </w:r>
+      <w:proofErr w:type="gramStart"/>
+      <w:r>
+        <w:rPr>
+          <w:rFonts w:ascii="Consolas" w:hAnsi="Consolas" w:cs="Consolas"/>
+          <w:color w:val="000000"/>
+          <w:sz w:val="19"/>
+          <w:szCs w:val="19"/>
+          <w:lang w:val="en-US"/>
+        </w:rPr>
+        <w:t>sum</w:t>
+      </w:r>
+      <w:proofErr w:type="gramEnd"/>
+      <w:r>
+        <w:rPr>
+          <w:rFonts w:ascii="Consolas" w:hAnsi="Consolas" w:cs="Consolas"/>
+          <w:color w:val="000000"/>
+          <w:sz w:val="19"/>
+          <w:szCs w:val="19"/>
+          <w:lang w:val="en-US"/>
+        </w:rPr>
+        <w:t xml:space="preserve"> += current;</w:t>
       </w:r>
     </w:p>
     <w:p>
@@ -7797,6 +9550,7 @@
         </w:rPr>
         <w:tab/>
       </w:r>
+      <w:proofErr w:type="gramStart"/>
       <w:r>
         <w:rPr>
           <w:rFonts w:ascii="Consolas" w:hAnsi="Consolas" w:cs="Consolas"/>
@@ -7807,6 +9561,7 @@
         </w:rPr>
         <w:t>k</w:t>
       </w:r>
+      <w:proofErr w:type="gramEnd"/>
       <w:r>
         <w:rPr>
           <w:rFonts w:ascii="Consolas" w:hAnsi="Consolas" w:cs="Consolas"/>
@@ -7852,7 +9607,50 @@
           <w:lang w:val="en-US"/>
         </w:rPr>
         <w:tab/>
-        <w:t>current = getCurrentNum(</w:t>
+      </w:r>
+      <w:proofErr w:type="gramStart"/>
+      <w:r>
+        <w:rPr>
+          <w:rFonts w:ascii="Consolas" w:hAnsi="Consolas" w:cs="Consolas"/>
+          <w:color w:val="000000"/>
+          <w:sz w:val="19"/>
+          <w:szCs w:val="19"/>
+          <w:lang w:val="en-US"/>
+        </w:rPr>
+        <w:t>current</w:t>
+      </w:r>
+      <w:proofErr w:type="gramEnd"/>
+      <w:r>
+        <w:rPr>
+          <w:rFonts w:ascii="Consolas" w:hAnsi="Consolas" w:cs="Consolas"/>
+          <w:color w:val="000000"/>
+          <w:sz w:val="19"/>
+          <w:szCs w:val="19"/>
+          <w:lang w:val="en-US"/>
+        </w:rPr>
+        <w:t xml:space="preserve"> = </w:t>
+      </w:r>
+      <w:proofErr w:type="spellStart"/>
+      <w:r>
+        <w:rPr>
+          <w:rFonts w:ascii="Consolas" w:hAnsi="Consolas" w:cs="Consolas"/>
+          <w:color w:val="000000"/>
+          <w:sz w:val="19"/>
+          <w:szCs w:val="19"/>
+          <w:lang w:val="en-US"/>
+        </w:rPr>
+        <w:t>getCurrentNum</w:t>
+      </w:r>
+      <w:proofErr w:type="spellEnd"/>
+      <w:r>
+        <w:rPr>
+          <w:rFonts w:ascii="Consolas" w:hAnsi="Consolas" w:cs="Consolas"/>
+          <w:color w:val="000000"/>
+          <w:sz w:val="19"/>
+          <w:szCs w:val="19"/>
+          <w:lang w:val="en-US"/>
+        </w:rPr>
+        <w:t>(</w:t>
       </w:r>
       <w:r>
         <w:rPr>
@@ -7943,6 +9741,7 @@
         </w:rPr>
         <w:tab/>
       </w:r>
+      <w:proofErr w:type="gramStart"/>
       <w:r>
         <w:rPr>
           <w:rFonts w:ascii="Consolas" w:hAnsi="Consolas" w:cs="Consolas"/>
@@ -7953,6 +9752,7 @@
         </w:rPr>
         <w:t>return</w:t>
       </w:r>
+      <w:proofErr w:type="gramEnd"/>
       <w:r>
         <w:rPr>
           <w:rFonts w:ascii="Consolas" w:hAnsi="Consolas" w:cs="Consolas"/>
@@ -8166,21 +9966,23 @@
       <w:bookmarkEnd w:id="11"/>
     </w:p>
     <w:p>
+      <w:pPr>
+        <w:jc w:val="center"/>
+      </w:pPr>
       <w:r>
         <w:rPr>
           <w:noProof/>
           <w:lang w:eastAsia="ru-RU"/>
         </w:rPr>
-        <w:pict w14:anchorId="41F810FA">
-          <v:shape id="_x0000_i1031" type="#_x0000_t75" style="width:249pt;height:84pt">
-            <v:imagedata r:id="rId13" o:title="32с"/>
+        <w:pict w14:anchorId="4F562FFF">
+          <v:shape id="_x0000_i1031" type="#_x0000_t75" style="width:303.75pt;height:105.75pt">
+            <v:imagedata r:id="rId13" o:title="Снимок"/>
           </v:shape>
         </w:pict>
       </w:r>
     </w:p>
     <w:p>
       <w:pPr>
-        <w:jc w:val="left"/>
         <w:rPr>
           <w:color w:val="767171" w:themeColor="background2" w:themeShade="80"/>
           <w:sz w:val="24"/>
@@ -8386,6 +10188,8 @@
           <w:szCs w:val="17"/>
         </w:rPr>
       </w:pPr>
+      <w:bookmarkStart w:id="12" w:name="_GoBack"/>
+      <w:bookmarkEnd w:id="12"/>
     </w:p>
     <w:p>
       <w:pPr>
@@ -8419,7 +10223,7 @@
           <w:lang w:val="en-US"/>
         </w:rPr>
       </w:pPr>
-      <w:bookmarkStart w:id="12" w:name="_Toc91707715"/>
+      <w:bookmarkStart w:id="13" w:name="_Toc91707715"/>
       <w:r>
         <w:rPr>
           <w:rFonts w:ascii="Times New Roman" w:hAnsi="Times New Roman" w:cs="Times New Roman"/>
@@ -8444,7 +10248,7 @@
         </w:rPr>
         <w:t>Excel</w:t>
       </w:r>
-      <w:bookmarkEnd w:id="12"/>
+      <w:bookmarkEnd w:id="13"/>
     </w:p>
     <w:p>
       <w:pPr>
@@ -8457,14 +10261,12 @@
           <w:noProof/>
           <w:lang w:eastAsia="ru-RU"/>
         </w:rPr>
-        <w:pict w14:anchorId="4E924CFF">
-          <v:shape id="_x0000_i1032" type="#_x0000_t75" style="width:322.5pt;height:183.75pt">
-            <v:imagedata r:id="rId14" o:title="32е"/>
+        <w:pict w14:anchorId="51F29BDD">
+          <v:shape id="_x0000_i1032" type="#_x0000_t75" style="width:178.5pt;height:111pt">
+            <v:imagedata r:id="rId14" o:title="Снимок"/>
           </v:shape>
         </w:pict>
       </w:r>
-      <w:bookmarkStart w:id="13" w:name="_GoBack"/>
-      <w:bookmarkEnd w:id="13"/>
     </w:p>
     <w:p>
       <w:pPr>
@@ -9626,7 +11428,7 @@
 </file>
 
 <file path=customXml/itemProps1.xml><?xml version="1.0" encoding="utf-8"?>
-<ds:datastoreItem xmlns:ds="http://schemas.openxmlformats.org/officeDocument/2006/customXml" ds:itemID="{C55197A0-2471-4363-B735-D6E4CA31E546}">
+<ds:datastoreItem xmlns:ds="http://schemas.openxmlformats.org/officeDocument/2006/customXml" ds:itemID="{4BFFCCDC-39E4-40CB-8B95-B5A694C49110}">
   <ds:schemaRefs>
     <ds:schemaRef ds:uri="http://schemas.openxmlformats.org/officeDocument/2006/bibliography"/>
   </ds:schemaRefs>

--- a/Отчет по заданию 3 .docx
+++ b/Отчет по заданию 3 .docx
@@ -162,17 +162,11 @@
       <w:pPr>
         <w:spacing w:after="0" w:line="240" w:lineRule="auto"/>
         <w:jc w:val="right"/>
-        <w:rPr>
-          <w:lang w:val="en-US"/>
-        </w:rPr>
       </w:pPr>
       <w:r>
         <w:t>Выполнил: ст. гр. ТКИ – 11</w:t>
       </w:r>
       <w:r>
-        <w:rPr>
-          <w:lang w:val="en-US"/>
-        </w:rPr>
         <w:t>2</w:t>
       </w:r>
     </w:p>
@@ -1432,14 +1426,36 @@
       <w:r>
         <w:t>Таблица </w:t>
       </w:r>
-      <w:fldSimple w:instr=" SEQ Таблица \* ARABIC ">
-        <w:r>
-          <w:rPr>
-            <w:noProof/>
-          </w:rPr>
-          <w:t>1</w:t>
-        </w:r>
-      </w:fldSimple>
+      <w:r>
+        <w:rPr>
+          <w:noProof/>
+        </w:rPr>
+        <w:fldChar w:fldCharType="begin"/>
+      </w:r>
+      <w:r>
+        <w:rPr>
+          <w:noProof/>
+        </w:rPr>
+        <w:instrText xml:space="preserve"> SEQ Таблица \* ARABIC </w:instrText>
+      </w:r>
+      <w:r>
+        <w:rPr>
+          <w:noProof/>
+        </w:rPr>
+        <w:fldChar w:fldCharType="separate"/>
+      </w:r>
+      <w:r>
+        <w:rPr>
+          <w:noProof/>
+        </w:rPr>
+        <w:t>1</w:t>
+      </w:r>
+      <w:r>
+        <w:rPr>
+          <w:noProof/>
+        </w:rPr>
+        <w:fldChar w:fldCharType="end"/>
+      </w:r>
     </w:p>
     <w:p>
       <w:r>
@@ -1463,7 +1479,7 @@
             <v:path o:extrusionok="f" gradientshapeok="t" o:connecttype="rect"/>
             <o:lock v:ext="edit" aspectratio="t"/>
           </v:shapetype>
-          <v:shape id="_x0000_i1025" type="#_x0000_t75" style="width:467.25pt;height:47.25pt">
+          <v:shape id="_x0000_i1025" type="#_x0000_t75" style="width:466.6pt;height:47.7pt">
             <v:imagedata r:id="rId7" o:title="3-1"/>
           </v:shape>
         </w:pict>
@@ -1540,7 +1556,7 @@
       </w:pPr>
       <w:r>
         <w:pict w14:anchorId="2D4F605A">
-          <v:shape id="_x0000_i1026" type="#_x0000_t75" style="width:165.75pt;height:405.75pt">
+          <v:shape id="_x0000_i1026" type="#_x0000_t75" style="width:165.5pt;height:405.8pt">
             <v:imagedata r:id="rId8" o:title="Task 3-1"/>
           </v:shape>
         </w:pict>
@@ -4914,13 +4930,16 @@
       <w:bookmarkEnd w:id="5"/>
     </w:p>
     <w:p>
+      <w:pPr>
+        <w:jc w:val="center"/>
+      </w:pPr>
       <w:r>
         <w:rPr>
           <w:noProof/>
           <w:lang w:eastAsia="ru-RU"/>
         </w:rPr>
         <w:pict w14:anchorId="2689C01C">
-          <v:shape id="_x0000_i1027" type="#_x0000_t75" style="width:279.75pt;height:149.25pt">
+          <v:shape id="_x0000_i1027" type="#_x0000_t75" style="width:279.6pt;height:149.6pt">
             <v:imagedata r:id="rId9" o:title="31с"/>
           </v:shape>
         </w:pict>
@@ -5007,13 +5026,16 @@
       <w:bookmarkEnd w:id="6"/>
     </w:p>
     <w:p>
+      <w:pPr>
+        <w:jc w:val="center"/>
+      </w:pPr>
       <w:r>
         <w:rPr>
           <w:noProof/>
           <w:lang w:eastAsia="ru-RU"/>
         </w:rPr>
         <w:pict w14:anchorId="72C1DD0D">
-          <v:shape id="_x0000_i1028" type="#_x0000_t75" style="width:340.5pt;height:189.75pt">
+          <v:shape id="_x0000_i1028" type="#_x0000_t75" style="width:340.35pt;height:189.8pt">
             <v:imagedata r:id="rId10" o:title="31e"/>
           </v:shape>
         </w:pict>
@@ -5204,9 +5226,12 @@
       </w:r>
     </w:p>
     <w:p>
+      <w:pPr>
+        <w:jc w:val="left"/>
+      </w:pPr>
       <w:r>
         <w:pict w14:anchorId="627E60E2">
-          <v:shape id="_x0000_i1029" type="#_x0000_t75" style="width:163.5pt;height:66pt">
+          <v:shape id="_x0000_i1029" type="#_x0000_t75" style="width:163.65pt;height:66.4pt">
             <v:imagedata r:id="rId11" o:title="32"/>
           </v:shape>
         </w:pict>
@@ -5340,7 +5365,7 @@
           <w:lang w:val="en-US"/>
         </w:rPr>
         <w:pict w14:anchorId="0330EC7C">
-          <v:shape id="_x0000_i1030" type="#_x0000_t75" style="width:468pt;height:308.25pt">
+          <v:shape id="_x0000_i1030" type="#_x0000_t75" style="width:468.45pt;height:308.55pt">
             <v:imagedata r:id="rId12" o:title="Task 3-2"/>
           </v:shape>
         </w:pict>
@@ -5754,6 +5779,7 @@
           <w:color w:val="000000"/>
           <w:sz w:val="19"/>
           <w:szCs w:val="19"/>
+          <w:lang w:val="en-US"/>
         </w:rPr>
       </w:pPr>
       <w:r>
@@ -5762,6 +5788,7 @@
           <w:color w:val="008000"/>
           <w:sz w:val="19"/>
           <w:szCs w:val="19"/>
+          <w:lang w:val="en-US"/>
         </w:rPr>
         <w:t>/**</w:t>
       </w:r>
@@ -5786,8 +5813,18 @@
           <w:color w:val="008000"/>
           <w:sz w:val="19"/>
           <w:szCs w:val="19"/>
-        </w:rPr>
-        <w:t xml:space="preserve"> * \</w:t>
+          <w:lang w:val="en-US"/>
+        </w:rPr>
+        <w:t xml:space="preserve"> </w:t>
+      </w:r>
+      <w:r>
+        <w:rPr>
+          <w:rFonts w:ascii="Consolas" w:hAnsi="Consolas" w:cs="Consolas"/>
+          <w:color w:val="008000"/>
+          <w:sz w:val="19"/>
+          <w:szCs w:val="19"/>
+        </w:rPr>
+        <w:t>* \</w:t>
       </w:r>
       <w:proofErr w:type="spellStart"/>
       <w:r>
@@ -7216,6 +7253,7 @@
           <w:color w:val="000000"/>
           <w:sz w:val="19"/>
           <w:szCs w:val="19"/>
+          <w:lang w:val="en-US"/>
         </w:rPr>
       </w:pPr>
       <w:r>
@@ -7228,23 +7266,23 @@
         </w:rPr>
         <w:tab/>
       </w:r>
-      <w:proofErr w:type="spellStart"/>
       <w:r>
         <w:rPr>
           <w:rFonts w:ascii="Consolas" w:hAnsi="Consolas" w:cs="Consolas"/>
           <w:color w:val="0000FF"/>
           <w:sz w:val="19"/>
           <w:szCs w:val="19"/>
+          <w:lang w:val="en-US"/>
         </w:rPr>
         <w:t>double</w:t>
       </w:r>
-      <w:proofErr w:type="spellEnd"/>
-      <w:r>
-        <w:rPr>
-          <w:rFonts w:ascii="Consolas" w:hAnsi="Consolas" w:cs="Consolas"/>
-          <w:color w:val="000000"/>
-          <w:sz w:val="19"/>
-          <w:szCs w:val="19"/>
+      <w:r>
+        <w:rPr>
+          <w:rFonts w:ascii="Consolas" w:hAnsi="Consolas" w:cs="Consolas"/>
+          <w:color w:val="000000"/>
+          <w:sz w:val="19"/>
+          <w:szCs w:val="19"/>
+          <w:lang w:val="en-US"/>
         </w:rPr>
         <w:t xml:space="preserve"> e = 0.0;</w:t>
       </w:r>
@@ -7261,29 +7299,31 @@
           <w:color w:val="000000"/>
           <w:sz w:val="19"/>
           <w:szCs w:val="19"/>
-        </w:rPr>
-      </w:pPr>
-    </w:p>
-    <w:p>
-      <w:pPr>
-        <w:autoSpaceDE w:val="0"/>
-        <w:autoSpaceDN w:val="0"/>
-        <w:adjustRightInd w:val="0"/>
-        <w:spacing w:after="0" w:line="240" w:lineRule="auto"/>
-        <w:jc w:val="left"/>
-        <w:rPr>
-          <w:rFonts w:ascii="Consolas" w:hAnsi="Consolas" w:cs="Consolas"/>
-          <w:color w:val="000000"/>
-          <w:sz w:val="19"/>
-          <w:szCs w:val="19"/>
-        </w:rPr>
-      </w:pPr>
-      <w:r>
-        <w:rPr>
-          <w:rFonts w:ascii="Consolas" w:hAnsi="Consolas" w:cs="Consolas"/>
-          <w:color w:val="000000"/>
-          <w:sz w:val="19"/>
-          <w:szCs w:val="19"/>
+          <w:lang w:val="en-US"/>
+        </w:rPr>
+      </w:pPr>
+    </w:p>
+    <w:p>
+      <w:pPr>
+        <w:autoSpaceDE w:val="0"/>
+        <w:autoSpaceDN w:val="0"/>
+        <w:adjustRightInd w:val="0"/>
+        <w:spacing w:after="0" w:line="240" w:lineRule="auto"/>
+        <w:jc w:val="left"/>
+        <w:rPr>
+          <w:rFonts w:ascii="Consolas" w:hAnsi="Consolas" w:cs="Consolas"/>
+          <w:color w:val="000000"/>
+          <w:sz w:val="19"/>
+          <w:szCs w:val="19"/>
+        </w:rPr>
+      </w:pPr>
+      <w:r>
+        <w:rPr>
+          <w:rFonts w:ascii="Consolas" w:hAnsi="Consolas" w:cs="Consolas"/>
+          <w:color w:val="000000"/>
+          <w:sz w:val="19"/>
+          <w:szCs w:val="19"/>
+          <w:lang w:val="en-US"/>
         </w:rPr>
         <w:tab/>
       </w:r>
@@ -9975,7 +10015,7 @@
           <w:lang w:eastAsia="ru-RU"/>
         </w:rPr>
         <w:pict w14:anchorId="4F562FFF">
-          <v:shape id="_x0000_i1031" type="#_x0000_t75" style="width:303.75pt;height:105.75pt">
+          <v:shape id="_x0000_i1031" type="#_x0000_t75" style="width:303.9pt;height:105.65pt">
             <v:imagedata r:id="rId13" o:title="Снимок"/>
           </v:shape>
         </w:pict>
@@ -10188,8 +10228,6 @@
           <w:szCs w:val="17"/>
         </w:rPr>
       </w:pPr>
-      <w:bookmarkStart w:id="12" w:name="_GoBack"/>
-      <w:bookmarkEnd w:id="12"/>
     </w:p>
     <w:p>
       <w:pPr>
@@ -10209,6 +10247,8 @@
           <w:szCs w:val="17"/>
         </w:rPr>
       </w:pPr>
+      <w:bookmarkStart w:id="12" w:name="_GoBack"/>
+      <w:bookmarkEnd w:id="12"/>
     </w:p>
     <w:p>
       <w:pPr>
@@ -10252,6 +10292,7 @@
     </w:p>
     <w:p>
       <w:pPr>
+        <w:jc w:val="center"/>
         <w:rPr>
           <w:lang w:val="en-US"/>
         </w:rPr>
@@ -10262,7 +10303,7 @@
           <w:lang w:eastAsia="ru-RU"/>
         </w:rPr>
         <w:pict w14:anchorId="51F29BDD">
-          <v:shape id="_x0000_i1032" type="#_x0000_t75" style="width:178.5pt;height:111pt">
+          <v:shape id="_x0000_i1032" type="#_x0000_t75" style="width:178.6pt;height:111.25pt">
             <v:imagedata r:id="rId14" o:title="Снимок"/>
           </v:shape>
         </w:pict>
@@ -11428,7 +11469,7 @@
 </file>
 
 <file path=customXml/itemProps1.xml><?xml version="1.0" encoding="utf-8"?>
-<ds:datastoreItem xmlns:ds="http://schemas.openxmlformats.org/officeDocument/2006/customXml" ds:itemID="{4BFFCCDC-39E4-40CB-8B95-B5A694C49110}">
+<ds:datastoreItem xmlns:ds="http://schemas.openxmlformats.org/officeDocument/2006/customXml" ds:itemID="{7CCBF0BA-8F5A-4BEB-A9B2-88B49E77DCC0}">
   <ds:schemaRefs>
     <ds:schemaRef ds:uri="http://schemas.openxmlformats.org/officeDocument/2006/bibliography"/>
   </ds:schemaRefs>
